--- a/Module04/Case_Study_Web/Audit-Module4.docx
+++ b/Module04/Case_Study_Web/Audit-Module4.docx
@@ -4,35 +4,78 @@
   <w:body>
     <w:p>
       <w:pPr>
-        <w:rPr>
-          <w:b/>
-          <w:bCs/>
-          <w:sz w:val="28"/>
-          <w:szCs w:val="28"/>
-        </w:rPr>
-      </w:pPr>
-      <w:r>
-        <w:rPr>
-          <w:b/>
-          <w:bCs/>
-          <w:sz w:val="28"/>
-          <w:szCs w:val="28"/>
-        </w:rPr>
-        <w:t>1</w:t>
-      </w:r>
-      <w:r>
-        <w:rPr>
-          <w:b/>
-          <w:bCs/>
-          <w:sz w:val="28"/>
-          <w:szCs w:val="28"/>
-        </w:rPr>
-        <w:tab/>
+        <w:pStyle w:val="ListParagraph"/>
+        <w:numPr>
+          <w:ilvl w:val="0"/>
+          <w:numId w:val="5"/>
+        </w:numPr>
+        <w:rPr>
+          <w:b/>
+          <w:bCs/>
+          <w:sz w:val="28"/>
+          <w:szCs w:val="28"/>
+        </w:rPr>
+      </w:pPr>
+      <w:r>
+        <w:rPr>
+          <w:b/>
+          <w:bCs/>
+          <w:sz w:val="28"/>
+          <w:szCs w:val="28"/>
+        </w:rPr>
         <w:t>Vẽ và trình bày cách Spring MVC xử lý request</w:t>
       </w:r>
     </w:p>
     <w:p>
       <w:pPr>
+        <w:pStyle w:val="ListParagraph"/>
+        <w:ind w:left="1080"/>
+        <w:rPr>
+          <w:b/>
+          <w:bCs/>
+          <w:sz w:val="28"/>
+          <w:szCs w:val="28"/>
+        </w:rPr>
+      </w:pPr>
+    </w:p>
+    <w:p>
+      <w:pPr>
+        <w:pStyle w:val="ListParagraph"/>
+        <w:ind w:left="1080"/>
+        <w:rPr>
+          <w:b/>
+          <w:bCs/>
+          <w:sz w:val="28"/>
+          <w:szCs w:val="28"/>
+        </w:rPr>
+      </w:pPr>
+    </w:p>
+    <w:p>
+      <w:pPr>
+        <w:pStyle w:val="ListParagraph"/>
+        <w:ind w:left="1080"/>
+        <w:rPr>
+          <w:b/>
+          <w:bCs/>
+          <w:sz w:val="28"/>
+          <w:szCs w:val="28"/>
+        </w:rPr>
+      </w:pPr>
+    </w:p>
+    <w:p>
+      <w:pPr>
+        <w:pStyle w:val="ListParagraph"/>
+        <w:ind w:left="1080"/>
+        <w:rPr>
+          <w:b/>
+          <w:bCs/>
+          <w:sz w:val="28"/>
+          <w:szCs w:val="28"/>
+        </w:rPr>
+      </w:pPr>
+    </w:p>
+    <w:p>
+      <w:pPr>
         <w:rPr>
           <w:b/>
           <w:bCs/>
@@ -62,13 +105,37 @@
     </w:p>
     <w:p>
       <w:pPr>
-        <w:rPr>
-          <w:b/>
-          <w:bCs/>
-          <w:sz w:val="28"/>
-          <w:szCs w:val="28"/>
-        </w:rPr>
-      </w:pPr>
+        <w:ind w:firstLine="720"/>
+        <w:rPr>
+          <w:rFonts w:ascii="Times New Roman" w:hAnsi="Times New Roman" w:cs="Times New Roman"/>
+          <w:sz w:val="28"/>
+          <w:szCs w:val="28"/>
+        </w:rPr>
+      </w:pPr>
+      <w:r>
+        <w:rPr>
+          <w:rFonts w:ascii="Times New Roman" w:hAnsi="Times New Roman" w:cs="Times New Roman"/>
+          <w:sz w:val="28"/>
+          <w:szCs w:val="28"/>
+        </w:rPr>
+        <w:t xml:space="preserve">- Là một </w:t>
+      </w:r>
+      <w:r>
+        <w:rPr>
+          <w:rFonts w:ascii="Times New Roman" w:hAnsi="Times New Roman" w:cs="Times New Roman"/>
+          <w:sz w:val="28"/>
+          <w:szCs w:val="28"/>
+        </w:rPr>
+        <w:t>cơ chế</w:t>
+      </w:r>
+      <w:r>
+        <w:rPr>
+          <w:rFonts w:ascii="Times New Roman" w:hAnsi="Times New Roman" w:cs="Times New Roman"/>
+          <w:sz w:val="28"/>
+          <w:szCs w:val="28"/>
+        </w:rPr>
+        <w:t xml:space="preserve"> sử dụng đễ loại bỏ sự phụ thuộc giữa các mã của chương trình, giúp cho việc quản lý mã chương trình ít bị phụ thuộc vào nhau </w:t>
+      </w:r>
     </w:p>
     <w:p>
       <w:pPr>
@@ -102,6 +169,160 @@
     <w:p>
       <w:pPr>
         <w:rPr>
+          <w:sz w:val="28"/>
+          <w:szCs w:val="28"/>
+        </w:rPr>
+      </w:pPr>
+      <w:r>
+        <w:rPr>
+          <w:b/>
+          <w:bCs/>
+          <w:sz w:val="28"/>
+          <w:szCs w:val="28"/>
+        </w:rPr>
+        <w:tab/>
+        <w:t>-</w:t>
+      </w:r>
+      <w:r>
+        <w:rPr>
+          <w:sz w:val="28"/>
+          <w:szCs w:val="28"/>
+        </w:rPr>
+        <w:t xml:space="preserve"> Bean được Denpendency </w:t>
+      </w:r>
+      <w:proofErr w:type="gramStart"/>
+      <w:r>
+        <w:rPr>
+          <w:sz w:val="28"/>
+          <w:szCs w:val="28"/>
+        </w:rPr>
+        <w:t>Injection  phải</w:t>
+      </w:r>
+      <w:proofErr w:type="gramEnd"/>
+      <w:r>
+        <w:rPr>
+          <w:sz w:val="28"/>
+          <w:szCs w:val="28"/>
+        </w:rPr>
+        <w:t xml:space="preserve"> được tạo trược (mannual hoặc tự động) </w:t>
+      </w:r>
+    </w:p>
+    <w:p>
+      <w:pPr>
+        <w:rPr>
+          <w:sz w:val="28"/>
+          <w:szCs w:val="28"/>
+        </w:rPr>
+      </w:pPr>
+      <w:r>
+        <w:rPr>
+          <w:sz w:val="28"/>
+          <w:szCs w:val="28"/>
+        </w:rPr>
+        <w:tab/>
+        <w:t xml:space="preserve">- Dùng annotation @Autowired để chỉ định chỗ nào được DI </w:t>
+      </w:r>
+    </w:p>
+    <w:p>
+      <w:pPr>
+        <w:rPr>
+          <w:sz w:val="28"/>
+          <w:szCs w:val="28"/>
+        </w:rPr>
+      </w:pPr>
+      <w:r>
+        <w:rPr>
+          <w:sz w:val="28"/>
+          <w:szCs w:val="28"/>
+        </w:rPr>
+        <w:tab/>
+        <w:t>Có 4 cách để thực hiện DI nhưng thường sử dụng 2 cách:</w:t>
+      </w:r>
+    </w:p>
+    <w:p>
+      <w:pPr>
+        <w:rPr>
+          <w:sz w:val="28"/>
+          <w:szCs w:val="28"/>
+        </w:rPr>
+      </w:pPr>
+      <w:r>
+        <w:rPr>
+          <w:sz w:val="28"/>
+          <w:szCs w:val="28"/>
+        </w:rPr>
+        <w:tab/>
+      </w:r>
+      <w:r>
+        <w:rPr>
+          <w:sz w:val="28"/>
+          <w:szCs w:val="28"/>
+        </w:rPr>
+        <w:tab/>
+      </w:r>
+      <w:r>
+        <w:rPr>
+          <w:sz w:val="28"/>
+          <w:szCs w:val="28"/>
+        </w:rPr>
+        <w:tab/>
+        <w:t xml:space="preserve">+ </w:t>
+      </w:r>
+      <w:r>
+        <w:rPr>
+          <w:sz w:val="28"/>
+          <w:szCs w:val="28"/>
+        </w:rPr>
+        <w:t>S</w:t>
+      </w:r>
+      <w:r>
+        <w:rPr>
+          <w:sz w:val="28"/>
+          <w:szCs w:val="28"/>
+        </w:rPr>
+        <w:t>etter injection</w:t>
+      </w:r>
+    </w:p>
+    <w:p>
+      <w:pPr>
+        <w:rPr>
+          <w:sz w:val="28"/>
+          <w:szCs w:val="28"/>
+        </w:rPr>
+      </w:pPr>
+      <w:r>
+        <w:rPr>
+          <w:sz w:val="28"/>
+          <w:szCs w:val="28"/>
+        </w:rPr>
+        <w:tab/>
+      </w:r>
+      <w:r>
+        <w:rPr>
+          <w:sz w:val="28"/>
+          <w:szCs w:val="28"/>
+        </w:rPr>
+        <w:tab/>
+      </w:r>
+      <w:r>
+        <w:rPr>
+          <w:sz w:val="28"/>
+          <w:szCs w:val="28"/>
+        </w:rPr>
+        <w:tab/>
+        <w:t xml:space="preserve">+ </w:t>
+      </w:r>
+      <w:r>
+        <w:rPr>
+          <w:sz w:val="28"/>
+          <w:szCs w:val="28"/>
+        </w:rPr>
+        <w:t>Contructor injection</w:t>
+      </w:r>
+    </w:p>
+    <w:p>
+      <w:pPr>
+        <w:rPr>
           <w:b/>
           <w:bCs/>
           <w:sz w:val="28"/>
@@ -125,7 +346,92 @@
           <w:szCs w:val="28"/>
         </w:rPr>
         <w:tab/>
-        <w:t>Framework là gì ? Framework khác Library chỗ nào ?</w:t>
+        <w:t xml:space="preserve">Framework là </w:t>
+      </w:r>
+      <w:proofErr w:type="gramStart"/>
+      <w:r>
+        <w:rPr>
+          <w:b/>
+          <w:bCs/>
+          <w:sz w:val="28"/>
+          <w:szCs w:val="28"/>
+        </w:rPr>
+        <w:t>gì ?</w:t>
+      </w:r>
+      <w:proofErr w:type="gramEnd"/>
+      <w:r>
+        <w:rPr>
+          <w:b/>
+          <w:bCs/>
+          <w:sz w:val="28"/>
+          <w:szCs w:val="28"/>
+        </w:rPr>
+        <w:t xml:space="preserve"> Framework khác Library chỗ </w:t>
+      </w:r>
+      <w:proofErr w:type="gramStart"/>
+      <w:r>
+        <w:rPr>
+          <w:b/>
+          <w:bCs/>
+          <w:sz w:val="28"/>
+          <w:szCs w:val="28"/>
+        </w:rPr>
+        <w:t>nào ?</w:t>
+      </w:r>
+      <w:proofErr w:type="gramEnd"/>
+    </w:p>
+    <w:p>
+      <w:pPr>
+        <w:rPr>
+          <w:sz w:val="28"/>
+          <w:szCs w:val="28"/>
+        </w:rPr>
+      </w:pPr>
+      <w:r>
+        <w:rPr>
+          <w:sz w:val="28"/>
+          <w:szCs w:val="28"/>
+        </w:rPr>
+        <w:tab/>
+        <w:t>Là một khung chương trình có tính trừu tượng cung cấp các tính năng chung và thông dụng để tạo ra các ứng dụng khác. Người dụng bổ sung code và tuân theo các quy tắc để sử dụng</w:t>
+      </w:r>
+    </w:p>
+    <w:p>
+      <w:pPr>
+        <w:rPr>
+          <w:sz w:val="28"/>
+          <w:szCs w:val="28"/>
+        </w:rPr>
+      </w:pPr>
+      <w:r>
+        <w:rPr>
+          <w:sz w:val="28"/>
+          <w:szCs w:val="28"/>
+        </w:rPr>
+        <w:tab/>
+        <w:t>Library chỉ cung cấp các chức năng tiện ích hay class để người dùng gọi trong quá trình sử dụng</w:t>
+      </w:r>
+    </w:p>
+    <w:p>
+      <w:pPr>
+        <w:rPr>
+          <w:sz w:val="28"/>
+          <w:szCs w:val="28"/>
+        </w:rPr>
+      </w:pPr>
+      <w:r>
+        <w:rPr>
+          <w:sz w:val="28"/>
+          <w:szCs w:val="28"/>
+        </w:rPr>
+        <w:t xml:space="preserve">FrameWord cung cấp cơ thế IoC điều khiển ngược cho phép gọi </w:t>
+      </w:r>
+      <w:r>
+        <w:rPr>
+          <w:sz w:val="28"/>
+          <w:szCs w:val="28"/>
+        </w:rPr>
+        <w:t>chính code của mình</w:t>
       </w:r>
     </w:p>
     <w:p>
@@ -154,8 +460,43 @@
           <w:szCs w:val="28"/>
         </w:rPr>
         <w:tab/>
-        <w:t>Spring Framework là gì ?</w:t>
-      </w:r>
+        <w:t xml:space="preserve">Spring Framework là </w:t>
+      </w:r>
+      <w:proofErr w:type="gramStart"/>
+      <w:r>
+        <w:rPr>
+          <w:b/>
+          <w:bCs/>
+          <w:sz w:val="28"/>
+          <w:szCs w:val="28"/>
+        </w:rPr>
+        <w:t>gì ?</w:t>
+      </w:r>
+      <w:proofErr w:type="gramEnd"/>
+    </w:p>
+    <w:p>
+      <w:pPr>
+        <w:rPr>
+          <w:sz w:val="28"/>
+          <w:szCs w:val="28"/>
+        </w:rPr>
+      </w:pPr>
+      <w:r>
+        <w:rPr>
+          <w:sz w:val="28"/>
+          <w:szCs w:val="28"/>
+        </w:rPr>
+        <w:lastRenderedPageBreak/>
+        <w:t>- Là một Framework giúp lập trình viên java phát triển java backend, java web một cách dễ dàng, nhanh chóng, hỗ trợ lập trình viên java có các thư viện, công cụ để lập trình với java. Java web mà không phải mất thời gian xây dựng ban đầu.</w:t>
+      </w:r>
+    </w:p>
+    <w:p>
+      <w:pPr>
+        <w:rPr>
+          <w:sz w:val="28"/>
+          <w:szCs w:val="28"/>
+        </w:rPr>
+      </w:pPr>
     </w:p>
     <w:p>
       <w:pPr>
@@ -189,6 +530,66 @@
     <w:p>
       <w:pPr>
         <w:rPr>
+          <w:sz w:val="28"/>
+          <w:szCs w:val="28"/>
+        </w:rPr>
+      </w:pPr>
+      <w:r>
+        <w:rPr>
+          <w:sz w:val="28"/>
+          <w:szCs w:val="28"/>
+        </w:rPr>
+        <w:t>- Giúp giải quyết các vấn đề thông dụng giúp lập trình viên tập trung xử lý nghiệp vụ.</w:t>
+      </w:r>
+    </w:p>
+    <w:p>
+      <w:pPr>
+        <w:rPr>
+          <w:sz w:val="28"/>
+          <w:szCs w:val="28"/>
+        </w:rPr>
+      </w:pPr>
+      <w:r>
+        <w:rPr>
+          <w:sz w:val="28"/>
+          <w:szCs w:val="28"/>
+        </w:rPr>
+        <w:t>-Tăng tốc độ phát triển</w:t>
+      </w:r>
+    </w:p>
+    <w:p>
+      <w:pPr>
+        <w:rPr>
+          <w:sz w:val="28"/>
+          <w:szCs w:val="28"/>
+        </w:rPr>
+      </w:pPr>
+      <w:r>
+        <w:rPr>
+          <w:sz w:val="28"/>
+          <w:szCs w:val="28"/>
+        </w:rPr>
+        <w:t xml:space="preserve">- Cung cấp môi trường làm việc tiêu chuẩn, giúp dễ dàng giao tiếp giữa các bên cùng tham gia phát triển </w:t>
+      </w:r>
+    </w:p>
+    <w:p>
+      <w:pPr>
+        <w:rPr>
+          <w:sz w:val="28"/>
+          <w:szCs w:val="28"/>
+        </w:rPr>
+      </w:pPr>
+      <w:r>
+        <w:rPr>
+          <w:sz w:val="28"/>
+          <w:szCs w:val="28"/>
+        </w:rPr>
+        <w:t>- Các framework thường có cộng đồng lớn, các giải pháp đã được đánh giá và thử nghiệm, hệ sinh thái đầy đủ.</w:t>
+      </w:r>
+    </w:p>
+    <w:p>
+      <w:pPr>
+        <w:rPr>
           <w:b/>
           <w:bCs/>
           <w:sz w:val="28"/>
@@ -212,7 +613,42 @@
           <w:szCs w:val="28"/>
         </w:rPr>
         <w:tab/>
-        <w:t>Nguyên lý đảo ngược quyền điều khiển (Inversion of Control) là gì ?</w:t>
+        <w:t xml:space="preserve">Nguyên lý đảo ngược quyền điều khiển (Inversion of Control) là </w:t>
+      </w:r>
+      <w:proofErr w:type="gramStart"/>
+      <w:r>
+        <w:rPr>
+          <w:b/>
+          <w:bCs/>
+          <w:sz w:val="28"/>
+          <w:szCs w:val="28"/>
+        </w:rPr>
+        <w:t>gì ?</w:t>
+      </w:r>
+      <w:proofErr w:type="gramEnd"/>
+    </w:p>
+    <w:p>
+      <w:pPr>
+        <w:rPr>
+          <w:sz w:val="28"/>
+          <w:szCs w:val="28"/>
+        </w:rPr>
+      </w:pPr>
+      <w:proofErr w:type="gramStart"/>
+      <w:r>
+        <w:rPr>
+          <w:sz w:val="28"/>
+          <w:szCs w:val="28"/>
+        </w:rPr>
+        <w:t>-(</w:t>
+      </w:r>
+      <w:proofErr w:type="gramEnd"/>
+      <w:r>
+        <w:rPr>
+          <w:sz w:val="28"/>
+          <w:szCs w:val="28"/>
+        </w:rPr>
+        <w:t>Inversion of control) Là một nguyên lý thiết kế trong công nghệ  phần mềm trong đó có các thành phần nó dựa vào để làm việc bị đảo ngược quyền điều khiển khi so sánh với lập trình hướng thủ tục truyền thống.</w:t>
       </w:r>
     </w:p>
     <w:p>
@@ -247,6 +683,23 @@
     <w:p>
       <w:pPr>
         <w:rPr>
+          <w:rFonts w:ascii="Times New Roman" w:hAnsi="Times New Roman" w:cs="Times New Roman"/>
+          <w:sz w:val="28"/>
+          <w:szCs w:val="28"/>
+        </w:rPr>
+      </w:pPr>
+      <w:r>
+        <w:rPr>
+          <w:rFonts w:ascii="Times New Roman" w:hAnsi="Times New Roman" w:cs="Times New Roman"/>
+          <w:sz w:val="28"/>
+          <w:szCs w:val="28"/>
+        </w:rPr>
+        <w:t>-là những module chính của chương trình được tao và quản lý bởi spring ioc container</w:t>
+      </w:r>
+    </w:p>
+    <w:p>
+      <w:pPr>
+        <w:rPr>
           <w:b/>
           <w:bCs/>
           <w:sz w:val="28"/>
@@ -282,6 +735,16 @@
           <w:szCs w:val="28"/>
         </w:rPr>
       </w:pPr>
+    </w:p>
+    <w:p>
+      <w:pPr>
+        <w:rPr>
+          <w:b/>
+          <w:bCs/>
+          <w:sz w:val="28"/>
+          <w:szCs w:val="28"/>
+        </w:rPr>
+      </w:pPr>
       <w:r>
         <w:rPr>
           <w:b/>
@@ -305,6 +768,21 @@
     <w:p>
       <w:pPr>
         <w:rPr>
+          <w:sz w:val="28"/>
+          <w:szCs w:val="28"/>
+        </w:rPr>
+      </w:pPr>
+      <w:r>
+        <w:rPr>
+          <w:sz w:val="28"/>
+          <w:szCs w:val="28"/>
+        </w:rPr>
+        <w:t>- đánh dấu cho spring biết rằng sẽ tự động inject bean tương ứng vào vị trí được đánh dấu.</w:t>
+      </w:r>
+    </w:p>
+    <w:p>
+      <w:pPr>
+        <w:rPr>
           <w:b/>
           <w:bCs/>
           <w:sz w:val="28"/>
@@ -334,6 +812,22 @@
     <w:p>
       <w:pPr>
         <w:rPr>
+          <w:sz w:val="28"/>
+          <w:szCs w:val="28"/>
+        </w:rPr>
+      </w:pPr>
+      <w:r>
+        <w:rPr>
+          <w:sz w:val="28"/>
+          <w:szCs w:val="28"/>
+        </w:rPr>
+        <w:lastRenderedPageBreak/>
+        <w:t>- Là một annotation đánh dấu trên các class để giúp spring biết nó là một bean</w:t>
+      </w:r>
+    </w:p>
+    <w:p>
+      <w:pPr>
+        <w:rPr>
           <w:b/>
           <w:bCs/>
           <w:sz w:val="28"/>
@@ -363,6 +857,51 @@
     <w:p>
       <w:pPr>
         <w:rPr>
+          <w:rFonts w:ascii="Times New Roman" w:hAnsi="Times New Roman" w:cs="Times New Roman"/>
+          <w:sz w:val="28"/>
+          <w:szCs w:val="28"/>
+        </w:rPr>
+      </w:pPr>
+      <w:r>
+        <w:rPr>
+          <w:rFonts w:ascii="Times New Roman" w:hAnsi="Times New Roman" w:cs="Times New Roman"/>
+          <w:sz w:val="28"/>
+          <w:szCs w:val="28"/>
+        </w:rPr>
+        <w:t xml:space="preserve">- Là một thành phần mvc được sử dụng để điều hướng cho request controller nhận dữ liệu từ </w:t>
+      </w:r>
+      <w:proofErr w:type="gramStart"/>
+      <w:r>
+        <w:rPr>
+          <w:rFonts w:ascii="Times New Roman" w:hAnsi="Times New Roman" w:cs="Times New Roman"/>
+          <w:sz w:val="28"/>
+          <w:szCs w:val="28"/>
+        </w:rPr>
+        <w:t>request ,</w:t>
+      </w:r>
+      <w:proofErr w:type="gramEnd"/>
+      <w:r>
+        <w:rPr>
+          <w:rFonts w:ascii="Times New Roman" w:hAnsi="Times New Roman" w:cs="Times New Roman"/>
+          <w:sz w:val="28"/>
+          <w:szCs w:val="28"/>
+        </w:rPr>
+        <w:t xml:space="preserve"> gọi model để sử lý và trả dữ liệu về cho view</w:t>
+      </w:r>
+    </w:p>
+    <w:p>
+      <w:pPr>
+        <w:rPr>
+          <w:b/>
+          <w:bCs/>
+          <w:sz w:val="28"/>
+          <w:szCs w:val="28"/>
+        </w:rPr>
+      </w:pPr>
+    </w:p>
+    <w:p>
+      <w:pPr>
+        <w:rPr>
           <w:b/>
           <w:bCs/>
           <w:sz w:val="28"/>
@@ -392,6 +931,31 @@
     <w:p>
       <w:pPr>
         <w:rPr>
+          <w:rFonts w:ascii="Times New Roman" w:hAnsi="Times New Roman" w:cs="Times New Roman"/>
+          <w:sz w:val="28"/>
+          <w:szCs w:val="28"/>
+        </w:rPr>
+      </w:pPr>
+      <w:r>
+        <w:rPr>
+          <w:rFonts w:ascii="Times New Roman" w:hAnsi="Times New Roman" w:cs="Times New Roman"/>
+          <w:sz w:val="28"/>
+          <w:szCs w:val="28"/>
+        </w:rPr>
+        <w:t>- Chúng ta sử dụng Interface Model để truyền dữ liệu từ Controller sang view để hiển thị Spring cho phép chúng ta sử dụng model như là một tham số trong method của controller nên chúng ta dễ dàng lấy, chỉnh sửa dũ liệu để truyền qua view.</w:t>
+      </w:r>
+    </w:p>
+    <w:p>
+      <w:pPr>
+        <w:rPr>
+          <w:sz w:val="28"/>
+          <w:szCs w:val="28"/>
+        </w:rPr>
+      </w:pPr>
+    </w:p>
+    <w:p>
+      <w:pPr>
+        <w:rPr>
           <w:b/>
           <w:bCs/>
           <w:sz w:val="28"/>
@@ -421,6 +985,23 @@
     <w:p>
       <w:pPr>
         <w:rPr>
+          <w:rFonts w:ascii="Times New Roman" w:hAnsi="Times New Roman" w:cs="Times New Roman"/>
+          <w:sz w:val="28"/>
+          <w:szCs w:val="28"/>
+        </w:rPr>
+      </w:pPr>
+      <w:r>
+        <w:rPr>
+          <w:rFonts w:ascii="Times New Roman" w:hAnsi="Times New Roman" w:cs="Times New Roman"/>
+          <w:sz w:val="28"/>
+          <w:szCs w:val="28"/>
+        </w:rPr>
+        <w:t>- ModelMap cũng tương tự như Model. Chúng ta có thể sử dụng ModelMap như một tham số trong method của Controller.</w:t>
+      </w:r>
+    </w:p>
+    <w:p>
+      <w:pPr>
+        <w:rPr>
           <w:b/>
           <w:bCs/>
           <w:sz w:val="28"/>
@@ -450,6 +1031,51 @@
     <w:p>
       <w:pPr>
         <w:rPr>
+          <w:rFonts w:ascii="Times New Roman" w:hAnsi="Times New Roman" w:cs="Times New Roman"/>
+          <w:sz w:val="28"/>
+          <w:szCs w:val="28"/>
+        </w:rPr>
+      </w:pPr>
+      <w:proofErr w:type="gramStart"/>
+      <w:r>
+        <w:rPr>
+          <w:rFonts w:ascii="Times New Roman" w:hAnsi="Times New Roman" w:cs="Times New Roman"/>
+          <w:sz w:val="28"/>
+          <w:szCs w:val="28"/>
+        </w:rPr>
+        <w:t>Controller</w:t>
+      </w:r>
+      <w:proofErr w:type="gramEnd"/>
+      <w:r>
+        <w:rPr>
+          <w:rFonts w:ascii="Times New Roman" w:hAnsi="Times New Roman" w:cs="Times New Roman"/>
+          <w:sz w:val="28"/>
+          <w:szCs w:val="28"/>
+        </w:rPr>
+        <w:t xml:space="preserve"> do người dùng định nghĩa trả về tên của view và các thông tin chi tiết khác tới FrontController. Tên của view được trả về có kiểu là </w:t>
+      </w:r>
+      <w:proofErr w:type="gramStart"/>
+      <w:r>
+        <w:rPr>
+          <w:rFonts w:ascii="Times New Roman" w:hAnsi="Times New Roman" w:cs="Times New Roman"/>
+          <w:sz w:val="28"/>
+          <w:szCs w:val="28"/>
+        </w:rPr>
+        <w:t>String ,</w:t>
+      </w:r>
+      <w:proofErr w:type="gramEnd"/>
+      <w:r>
+        <w:rPr>
+          <w:rFonts w:ascii="Times New Roman" w:hAnsi="Times New Roman" w:cs="Times New Roman"/>
+          <w:sz w:val="28"/>
+          <w:szCs w:val="28"/>
+        </w:rPr>
+        <w:t xml:space="preserve"> nên cần xử lý tiếp bởi ViewResolver.</w:t>
+      </w:r>
+    </w:p>
+    <w:p>
+      <w:pPr>
+        <w:rPr>
           <w:b/>
           <w:bCs/>
           <w:sz w:val="28"/>
@@ -479,6 +1105,23 @@
     <w:p>
       <w:pPr>
         <w:rPr>
+          <w:rFonts w:ascii="Times New Roman" w:hAnsi="Times New Roman" w:cs="Times New Roman"/>
+          <w:sz w:val="28"/>
+          <w:szCs w:val="28"/>
+        </w:rPr>
+      </w:pPr>
+      <w:r>
+        <w:rPr>
+          <w:rFonts w:ascii="Times New Roman" w:hAnsi="Times New Roman" w:cs="Times New Roman"/>
+          <w:sz w:val="28"/>
+          <w:szCs w:val="28"/>
+        </w:rPr>
+        <w:t>Post dùng để tạo dữ liệu còn Put dùng cập nhật dữ liệu.</w:t>
+      </w:r>
+    </w:p>
+    <w:p>
+      <w:pPr>
+        <w:rPr>
           <w:b/>
           <w:bCs/>
           <w:sz w:val="28"/>
@@ -566,8 +1209,62 @@
           <w:sz w:val="28"/>
           <w:szCs w:val="28"/>
         </w:rPr>
+        <w:t>Có thể sử dụng cho class hoặc phương thức</w:t>
+      </w:r>
+    </w:p>
+    <w:p>
+      <w:pPr>
+        <w:ind w:left="720"/>
+        <w:rPr>
+          <w:sz w:val="28"/>
+          <w:szCs w:val="28"/>
+        </w:rPr>
+      </w:pPr>
+      <w:proofErr w:type="gramStart"/>
+      <w:r>
+        <w:rPr>
+          <w:sz w:val="28"/>
+          <w:szCs w:val="28"/>
+        </w:rPr>
         <w:lastRenderedPageBreak/>
-        <w:t>Có thể sử dụng cho class hoặc phương thức</w:t>
+        <w:t>Gồm :</w:t>
+      </w:r>
+      <w:proofErr w:type="gramEnd"/>
+      <w:r>
+        <w:rPr>
+          <w:sz w:val="28"/>
+          <w:szCs w:val="28"/>
+        </w:rPr>
+        <w:t xml:space="preserve"> + GetMapping + Post + Put + Patch+  DeleteMapping</w:t>
+      </w:r>
+    </w:p>
+    <w:p>
+      <w:pPr>
+        <w:rPr>
+          <w:b/>
+          <w:bCs/>
+          <w:sz w:val="28"/>
+          <w:szCs w:val="28"/>
+        </w:rPr>
+      </w:pPr>
+      <w:r>
+        <w:rPr>
+          <w:b/>
+          <w:bCs/>
+          <w:sz w:val="28"/>
+          <w:szCs w:val="28"/>
+        </w:rPr>
+        <w:t>18</w:t>
+      </w:r>
+      <w:r>
+        <w:rPr>
+          <w:b/>
+          <w:bCs/>
+          <w:sz w:val="28"/>
+          <w:szCs w:val="28"/>
+        </w:rPr>
+        <w:tab/>
+        <w:t>Trình bày cơ chế Data Binding trong Spring</w:t>
       </w:r>
     </w:p>
     <w:p>
@@ -583,52 +1280,23 @@
           <w:sz w:val="28"/>
           <w:szCs w:val="28"/>
         </w:rPr>
-        <w:t>Gồm : + GetMapping + Post + Put + Patch+  DeleteMapping</w:t>
-      </w:r>
-    </w:p>
-    <w:p>
-      <w:pPr>
-        <w:rPr>
-          <w:b/>
-          <w:bCs/>
-          <w:sz w:val="28"/>
-          <w:szCs w:val="28"/>
-        </w:rPr>
-      </w:pPr>
-      <w:r>
-        <w:rPr>
-          <w:b/>
-          <w:bCs/>
-          <w:sz w:val="28"/>
-          <w:szCs w:val="28"/>
-        </w:rPr>
-        <w:t>18</w:t>
-      </w:r>
-      <w:r>
-        <w:rPr>
-          <w:b/>
-          <w:bCs/>
-          <w:sz w:val="28"/>
-          <w:szCs w:val="28"/>
-        </w:rPr>
-        <w:tab/>
-        <w:t>Trình bày cơ chế Data Binding trong Spring</w:t>
-      </w:r>
-    </w:p>
-    <w:p>
-      <w:pPr>
-        <w:ind w:left="720"/>
-        <w:rPr>
-          <w:sz w:val="28"/>
-          <w:szCs w:val="28"/>
-        </w:rPr>
-      </w:pPr>
-      <w:r>
-        <w:rPr>
-          <w:sz w:val="28"/>
-          <w:szCs w:val="28"/>
-        </w:rPr>
-        <w:t>Là cơ chế liên kết dữ liệu đầu vào  hoặc đầu ra với model</w:t>
+        <w:t xml:space="preserve">Là cơ chế liên kết dữ liệu đầu </w:t>
+      </w:r>
+      <w:proofErr w:type="gramStart"/>
+      <w:r>
+        <w:rPr>
+          <w:sz w:val="28"/>
+          <w:szCs w:val="28"/>
+        </w:rPr>
+        <w:t>vào  hoặc</w:t>
+      </w:r>
+      <w:proofErr w:type="gramEnd"/>
+      <w:r>
+        <w:rPr>
+          <w:sz w:val="28"/>
+          <w:szCs w:val="28"/>
+        </w:rPr>
+        <w:t xml:space="preserve"> đầu ra với model</w:t>
       </w:r>
       <w:r>
         <w:rPr>
@@ -862,7 +1530,7 @@
         <mc:AlternateContent>
           <mc:Choice Requires="wps">
             <w:drawing>
-              <wp:anchor distT="0" distB="0" distL="114300" distR="114300" simplePos="0" relativeHeight="251664384" behindDoc="0" locked="0" layoutInCell="1" allowOverlap="1" wp14:anchorId="319D45ED" wp14:editId="382B04E2">
+              <wp:anchor distT="0" distB="0" distL="114300" distR="114300" simplePos="0" relativeHeight="251663360" behindDoc="0" locked="0" layoutInCell="1" allowOverlap="1" wp14:anchorId="319D45ED" wp14:editId="382B04E2">
                 <wp:simplePos x="0" y="0"/>
                 <wp:positionH relativeFrom="column">
                   <wp:posOffset>1993900</wp:posOffset>
@@ -920,12 +1588,21 @@
                                 <w:szCs w:val="20"/>
                               </w:rPr>
                             </w:pPr>
+                            <w:proofErr w:type="gramStart"/>
                             <w:r>
                               <w:rPr>
                                 <w:sz w:val="20"/>
                                 <w:szCs w:val="20"/>
                               </w:rPr>
-                              <w:t>( Gồm Formatter, Validator, Converter, PropertyEditor</w:t>
+                              <w:t>( Gồm</w:t>
+                            </w:r>
+                            <w:proofErr w:type="gramEnd"/>
+                            <w:r>
+                              <w:rPr>
+                                <w:sz w:val="20"/>
+                                <w:szCs w:val="20"/>
+                              </w:rPr>
+                              <w:t xml:space="preserve"> Formatter, Validator, Converter, PropertyEditor</w:t>
                             </w:r>
                             <w:r>
                               <w:rPr>
@@ -957,7 +1634,7 @@
           </mc:Choice>
           <mc:Fallback>
             <w:pict>
-              <v:shape w14:anchorId="319D45ED" id="Text Box 2" o:spid="_x0000_s1027" type="#_x0000_t202" style="position:absolute;margin-left:157pt;margin-top:.6pt;width:120pt;height:82.5pt;z-index:251664384;visibility:visible;mso-wrap-style:square;mso-width-percent:0;mso-height-percent:0;mso-wrap-distance-left:9pt;mso-wrap-distance-top:0;mso-wrap-distance-right:9pt;mso-wrap-distance-bottom:0;mso-position-horizontal:absolute;mso-position-horizontal-relative:text;mso-position-vertical:absolute;mso-position-vertical-relative:text;mso-width-percent:0;mso-height-percent:0;mso-width-relative:margin;mso-height-relative:margin;v-text-anchor:top" o:gfxdata="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" fillcolor="white [3201]" strokeweight=".5pt">
+              <v:shape w14:anchorId="319D45ED" id="Text Box 2" o:spid="_x0000_s1027" type="#_x0000_t202" style="position:absolute;margin-left:157pt;margin-top:.6pt;width:120pt;height:82.5pt;z-index:251663360;visibility:visible;mso-wrap-style:square;mso-width-percent:0;mso-height-percent:0;mso-wrap-distance-left:9pt;mso-wrap-distance-top:0;mso-wrap-distance-right:9pt;mso-wrap-distance-bottom:0;mso-position-horizontal:absolute;mso-position-horizontal-relative:text;mso-position-vertical:absolute;mso-position-vertical-relative:text;mso-width-percent:0;mso-height-percent:0;mso-width-relative:margin;mso-height-relative:margin;v-text-anchor:top" o:gfxdata="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" fillcolor="white [3201]" strokeweight=".5pt">
                 <v:textbox>
                   <w:txbxContent>
                     <w:p>
@@ -982,12 +1659,21 @@
                           <w:szCs w:val="20"/>
                         </w:rPr>
                       </w:pPr>
+                      <w:proofErr w:type="gramStart"/>
                       <w:r>
                         <w:rPr>
                           <w:sz w:val="20"/>
                           <w:szCs w:val="20"/>
                         </w:rPr>
-                        <w:t>( Gồm Formatter, Validator, Converter, PropertyEditor</w:t>
+                        <w:t>( Gồm</w:t>
+                      </w:r>
+                      <w:proofErr w:type="gramEnd"/>
+                      <w:r>
+                        <w:rPr>
+                          <w:sz w:val="20"/>
+                          <w:szCs w:val="20"/>
+                        </w:rPr>
+                        <w:t xml:space="preserve"> Formatter, Validator, Converter, PropertyEditor</w:t>
                       </w:r>
                       <w:r>
                         <w:rPr>
@@ -1013,7 +1699,7 @@
         <mc:AlternateContent>
           <mc:Choice Requires="wps">
             <w:drawing>
-              <wp:anchor distT="0" distB="0" distL="114300" distR="114300" simplePos="0" relativeHeight="251657216" behindDoc="0" locked="0" layoutInCell="1" allowOverlap="1" wp14:anchorId="50FF3B1E" wp14:editId="0FCC0359">
+              <wp:anchor distT="0" distB="0" distL="114300" distR="114300" simplePos="0" relativeHeight="251656192" behindDoc="0" locked="0" layoutInCell="1" allowOverlap="1" wp14:anchorId="50FF3B1E" wp14:editId="0FCC0359">
                 <wp:simplePos x="0" y="0"/>
                 <wp:positionH relativeFrom="column">
                   <wp:posOffset>298450</wp:posOffset>
@@ -1095,7 +1781,7 @@
           </mc:Choice>
           <mc:Fallback>
             <w:pict>
-              <v:shape w14:anchorId="50FF3B1E" id="Text Box 1" o:spid="_x0000_s1028" type="#_x0000_t202" style="position:absolute;margin-left:23.5pt;margin-top:12.6pt;width:97.5pt;height:56.5pt;z-index:251657216;visibility:visible;mso-wrap-style:square;mso-width-percent:0;mso-height-percent:0;mso-wrap-distance-left:9pt;mso-wrap-distance-top:0;mso-wrap-distance-right:9pt;mso-wrap-distance-bottom:0;mso-position-horizontal:absolute;mso-position-horizontal-relative:text;mso-position-vertical:absolute;mso-position-vertical-relative:text;mso-width-percent:0;mso-height-percent:0;mso-width-relative:margin;mso-height-relative:margin;v-text-anchor:top" o:gfxdata="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" fillcolor="white [3201]" strokeweight=".5pt">
+              <v:shape w14:anchorId="50FF3B1E" id="Text Box 1" o:spid="_x0000_s1028" type="#_x0000_t202" style="position:absolute;margin-left:23.5pt;margin-top:12.6pt;width:97.5pt;height:56.5pt;z-index:251656192;visibility:visible;mso-wrap-style:square;mso-width-percent:0;mso-height-percent:0;mso-wrap-distance-left:9pt;mso-wrap-distance-top:0;mso-wrap-distance-right:9pt;mso-wrap-distance-bottom:0;mso-position-horizontal:absolute;mso-position-horizontal-relative:text;mso-position-vertical:absolute;mso-position-vertical-relative:text;mso-width-percent:0;mso-height-percent:0;mso-width-relative:margin;mso-height-relative:margin;v-text-anchor:top" o:gfxdata="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" fillcolor="white [3201]" strokeweight=".5pt">
                 <v:textbox>
                   <w:txbxContent>
                     <w:p>
@@ -1213,8 +1899,19 @@
           <w:szCs w:val="28"/>
         </w:rPr>
         <w:tab/>
-        <w:t>Thuộc tính consumes trong các Request Mapping là gì ?</w:t>
-      </w:r>
+        <w:t xml:space="preserve">Thuộc tính consumes trong các Request Mapping là </w:t>
+      </w:r>
+      <w:proofErr w:type="gramStart"/>
+      <w:r>
+        <w:rPr>
+          <w:b/>
+          <w:bCs/>
+          <w:sz w:val="28"/>
+          <w:szCs w:val="28"/>
+        </w:rPr>
+        <w:t>gì ?</w:t>
+      </w:r>
+      <w:proofErr w:type="gramEnd"/>
     </w:p>
     <w:p>
       <w:pPr>
@@ -1339,6 +2036,300 @@
     <w:p>
       <w:pPr>
         <w:rPr>
+          <w:sz w:val="28"/>
+          <w:szCs w:val="28"/>
+        </w:rPr>
+      </w:pPr>
+      <w:r>
+        <w:rPr>
+          <w:b/>
+          <w:bCs/>
+          <w:sz w:val="28"/>
+          <w:szCs w:val="28"/>
+        </w:rPr>
+        <w:t xml:space="preserve">- </w:t>
+      </w:r>
+      <w:r>
+        <w:rPr>
+          <w:sz w:val="28"/>
+          <w:szCs w:val="28"/>
+        </w:rPr>
+        <w:t xml:space="preserve">Vòng lặp:  Cú pháp </w:t>
+      </w:r>
+      <w:proofErr w:type="gramStart"/>
+      <w:r>
+        <w:rPr>
+          <w:sz w:val="28"/>
+          <w:szCs w:val="28"/>
+        </w:rPr>
+        <w:t>th:each</w:t>
+      </w:r>
+      <w:proofErr w:type="gramEnd"/>
+      <w:r>
+        <w:rPr>
+          <w:sz w:val="28"/>
+          <w:szCs w:val="28"/>
+        </w:rPr>
+        <w:t xml:space="preserve"> = “object, interStat: ${list} ”</w:t>
+      </w:r>
+    </w:p>
+    <w:p>
+      <w:pPr>
+        <w:ind w:left="1440"/>
+        <w:rPr>
+          <w:sz w:val="28"/>
+          <w:szCs w:val="28"/>
+        </w:rPr>
+      </w:pPr>
+      <w:r>
+        <w:rPr>
+          <w:sz w:val="28"/>
+          <w:szCs w:val="28"/>
+        </w:rPr>
+        <w:t xml:space="preserve">Trong đó object </w:t>
+      </w:r>
+      <w:proofErr w:type="gramStart"/>
+      <w:r>
+        <w:rPr>
+          <w:sz w:val="28"/>
+          <w:szCs w:val="28"/>
+        </w:rPr>
+        <w:t>là  các</w:t>
+      </w:r>
+      <w:proofErr w:type="gramEnd"/>
+      <w:r>
+        <w:rPr>
+          <w:sz w:val="28"/>
+          <w:szCs w:val="28"/>
+        </w:rPr>
+        <w:t xml:space="preserve"> đối tượng trong danh sách</w:t>
+      </w:r>
+    </w:p>
+    <w:p>
+      <w:pPr>
+        <w:ind w:left="1440"/>
+        <w:rPr>
+          <w:sz w:val="28"/>
+          <w:szCs w:val="28"/>
+        </w:rPr>
+      </w:pPr>
+      <w:r>
+        <w:rPr>
+          <w:sz w:val="28"/>
+          <w:szCs w:val="28"/>
+        </w:rPr>
+        <w:lastRenderedPageBreak/>
+        <w:t>interStat cung cấp các:</w:t>
+      </w:r>
+    </w:p>
+    <w:p>
+      <w:pPr>
+        <w:ind w:left="1440"/>
+        <w:rPr>
+          <w:sz w:val="28"/>
+          <w:szCs w:val="28"/>
+        </w:rPr>
+      </w:pPr>
+      <w:r>
+        <w:rPr>
+          <w:sz w:val="28"/>
+          <w:szCs w:val="28"/>
+        </w:rPr>
+        <w:t>index: chỉ số vòng lặp hiện tại, bắt đầu bằng 0</w:t>
+      </w:r>
+    </w:p>
+    <w:p>
+      <w:pPr>
+        <w:ind w:left="1440"/>
+        <w:rPr>
+          <w:sz w:val="28"/>
+          <w:szCs w:val="28"/>
+        </w:rPr>
+      </w:pPr>
+      <w:r>
+        <w:rPr>
+          <w:sz w:val="28"/>
+          <w:szCs w:val="28"/>
+        </w:rPr>
+        <w:t>count: thứ tự của vòng lặp hiện tại</w:t>
+      </w:r>
+    </w:p>
+    <w:p>
+      <w:pPr>
+        <w:ind w:left="1440"/>
+        <w:rPr>
+          <w:sz w:val="28"/>
+          <w:szCs w:val="28"/>
+        </w:rPr>
+      </w:pPr>
+      <w:r>
+        <w:rPr>
+          <w:sz w:val="28"/>
+          <w:szCs w:val="28"/>
+        </w:rPr>
+        <w:t>size t</w:t>
+      </w:r>
+      <w:r>
+        <w:rPr>
+          <w:sz w:val="28"/>
+          <w:szCs w:val="28"/>
+        </w:rPr>
+        <w:t>ổng p tử</w:t>
+      </w:r>
+    </w:p>
+    <w:p>
+      <w:pPr>
+        <w:ind w:left="1440"/>
+        <w:rPr>
+          <w:sz w:val="28"/>
+          <w:szCs w:val="28"/>
+        </w:rPr>
+      </w:pPr>
+      <w:r>
+        <w:rPr>
+          <w:sz w:val="28"/>
+          <w:szCs w:val="28"/>
+        </w:rPr>
+        <w:t>even hoặc odd: kiểm tra phần tử chẳn lẻ</w:t>
+      </w:r>
+    </w:p>
+    <w:p>
+      <w:pPr>
+        <w:ind w:left="1440"/>
+        <w:rPr>
+          <w:sz w:val="28"/>
+          <w:szCs w:val="28"/>
+        </w:rPr>
+      </w:pPr>
+      <w:r>
+        <w:rPr>
+          <w:sz w:val="28"/>
+          <w:szCs w:val="28"/>
+        </w:rPr>
+        <w:t xml:space="preserve">first hoặc last </w:t>
+      </w:r>
+    </w:p>
+    <w:p>
+      <w:pPr>
+        <w:ind w:left="1440"/>
+        <w:rPr>
+          <w:sz w:val="28"/>
+          <w:szCs w:val="28"/>
+        </w:rPr>
+      </w:pPr>
+      <w:proofErr w:type="gramStart"/>
+      <w:r>
+        <w:rPr>
+          <w:sz w:val="28"/>
+          <w:szCs w:val="28"/>
+        </w:rPr>
+        <w:t>current :</w:t>
+      </w:r>
+      <w:proofErr w:type="gramEnd"/>
+      <w:r>
+        <w:rPr>
+          <w:sz w:val="28"/>
+          <w:szCs w:val="28"/>
+        </w:rPr>
+        <w:t xml:space="preserve"> trả về p tử object  hiện tại</w:t>
+      </w:r>
+    </w:p>
+    <w:p>
+      <w:pPr>
+        <w:rPr>
+          <w:sz w:val="28"/>
+          <w:szCs w:val="28"/>
+        </w:rPr>
+      </w:pPr>
+      <w:r>
+        <w:rPr>
+          <w:sz w:val="28"/>
+          <w:szCs w:val="28"/>
+        </w:rPr>
+        <w:t>- Biểu thức điều kiện:</w:t>
+      </w:r>
+    </w:p>
+    <w:p>
+      <w:pPr>
+        <w:rPr>
+          <w:sz w:val="28"/>
+          <w:szCs w:val="28"/>
+        </w:rPr>
+      </w:pPr>
+      <w:proofErr w:type="gramStart"/>
+      <w:r>
+        <w:rPr>
+          <w:sz w:val="28"/>
+          <w:szCs w:val="28"/>
+        </w:rPr>
+        <w:t>Th:if</w:t>
+      </w:r>
+      <w:proofErr w:type="gramEnd"/>
+      <w:r>
+        <w:rPr>
+          <w:sz w:val="28"/>
+          <w:szCs w:val="28"/>
+        </w:rPr>
+        <w:t xml:space="preserve"> = “${condition}” trả về true trong các trường hợp</w:t>
+      </w:r>
+    </w:p>
+    <w:p>
+      <w:pPr>
+        <w:rPr>
+          <w:sz w:val="28"/>
+          <w:szCs w:val="28"/>
+        </w:rPr>
+      </w:pPr>
+      <w:r>
+        <w:rPr>
+          <w:sz w:val="28"/>
+          <w:szCs w:val="28"/>
+        </w:rPr>
+        <w:t xml:space="preserve">Một giá trị boolean true; một số khác </w:t>
+      </w:r>
+      <w:proofErr w:type="gramStart"/>
+      <w:r>
+        <w:rPr>
+          <w:sz w:val="28"/>
+          <w:szCs w:val="28"/>
+        </w:rPr>
+        <w:t>0 ;</w:t>
+      </w:r>
+      <w:proofErr w:type="gramEnd"/>
+      <w:r>
+        <w:rPr>
+          <w:sz w:val="28"/>
+          <w:szCs w:val="28"/>
+        </w:rPr>
+        <w:t xml:space="preserve">  1 ký tự non-zero; một chuỗi khác false off no </w:t>
+      </w:r>
+    </w:p>
+    <w:p>
+      <w:pPr>
+        <w:rPr>
+          <w:sz w:val="28"/>
+          <w:szCs w:val="28"/>
+        </w:rPr>
+      </w:pPr>
+      <w:r>
+        <w:rPr>
+          <w:sz w:val="28"/>
+          <w:szCs w:val="28"/>
+        </w:rPr>
+        <w:t>Một giá trị không phải số ký tự boolean hoặc chuỗi</w:t>
+      </w:r>
+    </w:p>
+    <w:p>
+      <w:pPr>
+        <w:rPr>
+          <w:sz w:val="28"/>
+          <w:szCs w:val="28"/>
+        </w:rPr>
+      </w:pPr>
+    </w:p>
+    <w:p>
+      <w:pPr>
+        <w:rPr>
           <w:b/>
           <w:bCs/>
           <w:sz w:val="28"/>
@@ -1362,8 +2353,39 @@
           <w:szCs w:val="28"/>
         </w:rPr>
         <w:tab/>
-        <w:t>Formatter là gì ? Converter là gì ?</w:t>
-      </w:r>
+        <w:t xml:space="preserve">Formatter là </w:t>
+      </w:r>
+      <w:proofErr w:type="gramStart"/>
+      <w:r>
+        <w:rPr>
+          <w:b/>
+          <w:bCs/>
+          <w:sz w:val="28"/>
+          <w:szCs w:val="28"/>
+        </w:rPr>
+        <w:t>gì ?</w:t>
+      </w:r>
+      <w:proofErr w:type="gramEnd"/>
+      <w:r>
+        <w:rPr>
+          <w:b/>
+          <w:bCs/>
+          <w:sz w:val="28"/>
+          <w:szCs w:val="28"/>
+        </w:rPr>
+        <w:t xml:space="preserve"> Converter là </w:t>
+      </w:r>
+      <w:proofErr w:type="gramStart"/>
+      <w:r>
+        <w:rPr>
+          <w:b/>
+          <w:bCs/>
+          <w:sz w:val="28"/>
+          <w:szCs w:val="28"/>
+        </w:rPr>
+        <w:t>gì ?</w:t>
+      </w:r>
+      <w:proofErr w:type="gramEnd"/>
     </w:p>
     <w:p>
       <w:pPr>
@@ -1378,9 +2400,190 @@
           <w:sz w:val="28"/>
           <w:szCs w:val="28"/>
         </w:rPr>
+        <w:t>Fornarrer Converter dùng để chuyển đổi dữ liệu kiểu này sang kiểu khác</w:t>
+      </w:r>
+    </w:p>
+    <w:p>
+      <w:pPr>
+        <w:ind w:left="720"/>
+        <w:rPr>
+          <w:sz w:val="28"/>
+          <w:szCs w:val="28"/>
+        </w:rPr>
+      </w:pPr>
+      <w:r>
+        <w:rPr>
+          <w:sz w:val="28"/>
+          <w:szCs w:val="28"/>
+        </w:rPr>
+        <w:t>Kiểu dữ liệu ban đầu của Fortmatter là String còn Converter type nào cũng được</w:t>
+      </w:r>
+    </w:p>
+    <w:p>
+      <w:pPr>
+        <w:ind w:left="720"/>
+        <w:rPr>
+          <w:sz w:val="28"/>
+          <w:szCs w:val="28"/>
+        </w:rPr>
+      </w:pPr>
+      <w:r>
+        <w:rPr>
+          <w:sz w:val="28"/>
+          <w:szCs w:val="28"/>
+        </w:rPr>
+        <w:t>Fortmatter phù hợp tầng web, còn converter có thể dùng ở bất cư tầng nào</w:t>
+      </w:r>
+    </w:p>
+    <w:p>
+      <w:pPr>
+        <w:ind w:left="720"/>
+        <w:rPr>
+          <w:sz w:val="28"/>
+          <w:szCs w:val="28"/>
+        </w:rPr>
+      </w:pPr>
+      <w:r>
+        <w:rPr>
+          <w:sz w:val="28"/>
+          <w:szCs w:val="28"/>
+        </w:rPr>
+        <w:t>Trường hợp chuyển đổi dữ liệu từ form input thì nên dùng Formatter</w:t>
+      </w:r>
+    </w:p>
+    <w:p>
+      <w:pPr>
+        <w:rPr>
+          <w:b/>
+          <w:bCs/>
+          <w:sz w:val="28"/>
+          <w:szCs w:val="28"/>
+        </w:rPr>
+      </w:pPr>
+      <w:r>
+        <w:rPr>
+          <w:b/>
+          <w:bCs/>
+          <w:sz w:val="28"/>
+          <w:szCs w:val="28"/>
+        </w:rPr>
+        <w:t>23</w:t>
+      </w:r>
+      <w:r>
+        <w:rPr>
+          <w:b/>
+          <w:bCs/>
+          <w:sz w:val="28"/>
+          <w:szCs w:val="28"/>
+        </w:rPr>
+        <w:tab/>
+        <w:t xml:space="preserve">ORM là </w:t>
+      </w:r>
+      <w:proofErr w:type="gramStart"/>
+      <w:r>
+        <w:rPr>
+          <w:b/>
+          <w:bCs/>
+          <w:sz w:val="28"/>
+          <w:szCs w:val="28"/>
+        </w:rPr>
+        <w:t>gì ?</w:t>
+      </w:r>
+      <w:proofErr w:type="gramEnd"/>
+    </w:p>
+    <w:p>
+      <w:pPr>
+        <w:rPr>
+          <w:sz w:val="28"/>
+          <w:szCs w:val="28"/>
+        </w:rPr>
+      </w:pPr>
+      <w:r>
+        <w:rPr>
+          <w:sz w:val="28"/>
+          <w:szCs w:val="28"/>
+        </w:rPr>
+        <w:tab/>
+      </w:r>
+      <w:r>
+        <w:rPr>
+          <w:sz w:val="28"/>
+          <w:szCs w:val="28"/>
+        </w:rPr>
+        <w:tab/>
+        <w:t>Opject Ralational mapping là kỹ thuật liên kết, truy suất giữa các đối tượng lập trình với các đối tượng trong DB.</w:t>
+      </w:r>
+    </w:p>
+    <w:p>
+      <w:pPr>
+        <w:rPr>
+          <w:sz w:val="28"/>
+          <w:szCs w:val="28"/>
+        </w:rPr>
+      </w:pPr>
+      <w:r>
+        <w:rPr>
+          <w:sz w:val="28"/>
+          <w:szCs w:val="28"/>
+        </w:rPr>
         <w:lastRenderedPageBreak/>
-        <w:t>Fornarrer Converter dùng để chuyển đổi dữ liệu kiểu này sang kiểu khác</w:t>
-      </w:r>
+        <w:tab/>
+      </w:r>
+      <w:r>
+        <w:rPr>
+          <w:sz w:val="28"/>
+          <w:szCs w:val="28"/>
+        </w:rPr>
+        <w:tab/>
+        <w:t>Cho phép lt viên tập trung thao tác với các đối tượng mà không cần quá quan tâm tới BD</w:t>
+      </w:r>
+      <w:r>
+        <w:rPr>
+          <w:sz w:val="28"/>
+          <w:szCs w:val="28"/>
+        </w:rPr>
+        <w:t xml:space="preserve"> thực tế đang sử dụng</w:t>
+      </w:r>
+    </w:p>
+    <w:p>
+      <w:pPr>
+        <w:rPr>
+          <w:b/>
+          <w:bCs/>
+          <w:sz w:val="28"/>
+          <w:szCs w:val="28"/>
+        </w:rPr>
+      </w:pPr>
+      <w:r>
+        <w:rPr>
+          <w:b/>
+          <w:bCs/>
+          <w:sz w:val="28"/>
+          <w:szCs w:val="28"/>
+        </w:rPr>
+        <w:t>24</w:t>
+      </w:r>
+      <w:r>
+        <w:rPr>
+          <w:b/>
+          <w:bCs/>
+          <w:sz w:val="28"/>
+          <w:szCs w:val="28"/>
+        </w:rPr>
+        <w:tab/>
+        <w:t xml:space="preserve">JPA là gì? Spring Data JPA là </w:t>
+      </w:r>
+      <w:proofErr w:type="gramStart"/>
+      <w:r>
+        <w:rPr>
+          <w:b/>
+          <w:bCs/>
+          <w:sz w:val="28"/>
+          <w:szCs w:val="28"/>
+        </w:rPr>
+        <w:t>gì ?</w:t>
+      </w:r>
+      <w:proofErr w:type="gramEnd"/>
     </w:p>
     <w:p>
       <w:pPr>
@@ -1395,165 +2598,6 @@
           <w:sz w:val="28"/>
           <w:szCs w:val="28"/>
         </w:rPr>
-        <w:t>Kiểu dữ liệu ban đầu của Fortmatter là String còn Converter type nào cũng được</w:t>
-      </w:r>
-    </w:p>
-    <w:p>
-      <w:pPr>
-        <w:ind w:left="720"/>
-        <w:rPr>
-          <w:sz w:val="28"/>
-          <w:szCs w:val="28"/>
-        </w:rPr>
-      </w:pPr>
-      <w:r>
-        <w:rPr>
-          <w:sz w:val="28"/>
-          <w:szCs w:val="28"/>
-        </w:rPr>
-        <w:t>Fortmatter phù hợp tầng web, còn converter có thể dùng ở bất cư tầng nào</w:t>
-      </w:r>
-    </w:p>
-    <w:p>
-      <w:pPr>
-        <w:ind w:left="720"/>
-        <w:rPr>
-          <w:sz w:val="28"/>
-          <w:szCs w:val="28"/>
-        </w:rPr>
-      </w:pPr>
-      <w:r>
-        <w:rPr>
-          <w:sz w:val="28"/>
-          <w:szCs w:val="28"/>
-        </w:rPr>
-        <w:t>Trường hợp chuyển đổi dữ liệu từ form input thì nên dùng Formatter</w:t>
-      </w:r>
-    </w:p>
-    <w:p>
-      <w:pPr>
-        <w:rPr>
-          <w:b/>
-          <w:bCs/>
-          <w:sz w:val="28"/>
-          <w:szCs w:val="28"/>
-        </w:rPr>
-      </w:pPr>
-      <w:r>
-        <w:rPr>
-          <w:b/>
-          <w:bCs/>
-          <w:sz w:val="28"/>
-          <w:szCs w:val="28"/>
-        </w:rPr>
-        <w:t>23</w:t>
-      </w:r>
-      <w:r>
-        <w:rPr>
-          <w:b/>
-          <w:bCs/>
-          <w:sz w:val="28"/>
-          <w:szCs w:val="28"/>
-        </w:rPr>
-        <w:tab/>
-        <w:t>ORM là gì ?</w:t>
-      </w:r>
-    </w:p>
-    <w:p>
-      <w:pPr>
-        <w:rPr>
-          <w:sz w:val="28"/>
-          <w:szCs w:val="28"/>
-        </w:rPr>
-      </w:pPr>
-      <w:r>
-        <w:rPr>
-          <w:sz w:val="28"/>
-          <w:szCs w:val="28"/>
-        </w:rPr>
-        <w:tab/>
-      </w:r>
-      <w:r>
-        <w:rPr>
-          <w:sz w:val="28"/>
-          <w:szCs w:val="28"/>
-        </w:rPr>
-        <w:tab/>
-        <w:t>Opject Ralational mapping là kỹ thuật liên kết, truy suất giữa các đối tượng lập trình với các đối tượng trong DB.</w:t>
-      </w:r>
-    </w:p>
-    <w:p>
-      <w:pPr>
-        <w:rPr>
-          <w:sz w:val="28"/>
-          <w:szCs w:val="28"/>
-        </w:rPr>
-      </w:pPr>
-      <w:r>
-        <w:rPr>
-          <w:sz w:val="28"/>
-          <w:szCs w:val="28"/>
-        </w:rPr>
-        <w:tab/>
-      </w:r>
-      <w:r>
-        <w:rPr>
-          <w:sz w:val="28"/>
-          <w:szCs w:val="28"/>
-        </w:rPr>
-        <w:tab/>
-        <w:t>Cho phép lt viên tập trung thao tác với các đối tượng mà không cần quá quan tâm tới BD</w:t>
-      </w:r>
-      <w:r>
-        <w:rPr>
-          <w:sz w:val="28"/>
-          <w:szCs w:val="28"/>
-        </w:rPr>
-        <w:t xml:space="preserve"> thực tế đang sử dụng</w:t>
-      </w:r>
-    </w:p>
-    <w:p>
-      <w:pPr>
-        <w:rPr>
-          <w:b/>
-          <w:bCs/>
-          <w:sz w:val="28"/>
-          <w:szCs w:val="28"/>
-        </w:rPr>
-      </w:pPr>
-      <w:r>
-        <w:rPr>
-          <w:b/>
-          <w:bCs/>
-          <w:sz w:val="28"/>
-          <w:szCs w:val="28"/>
-        </w:rPr>
-        <w:t>24</w:t>
-      </w:r>
-      <w:r>
-        <w:rPr>
-          <w:b/>
-          <w:bCs/>
-          <w:sz w:val="28"/>
-          <w:szCs w:val="28"/>
-        </w:rPr>
-        <w:tab/>
-        <w:t>JPA là gì? Spring Data JPA là gì ?</w:t>
-      </w:r>
-    </w:p>
-    <w:p>
-      <w:pPr>
-        <w:ind w:left="720"/>
-        <w:rPr>
-          <w:sz w:val="28"/>
-          <w:szCs w:val="28"/>
-        </w:rPr>
-      </w:pPr>
-      <w:r>
-        <w:rPr>
-          <w:sz w:val="28"/>
-          <w:szCs w:val="28"/>
-        </w:rPr>
         <w:tab/>
         <w:t>- JPA java persistence API cung cấp các đặc tả để duy trì đọc quản lí dữ liệu từ đối tượng java đến cấc quan hệ trong CSDL. Cung cấp 1 mô hình POJO persistence ánh xạ các table và mối quan hệ trong database sang classs/mqh trong java.</w:t>
       </w:r>
@@ -1580,16 +2624,67 @@
         </w:rPr>
         <w:t xml:space="preserve"> </w:t>
       </w:r>
-    </w:p>
-    <w:p>
-      <w:pPr>
-        <w:rPr>
-          <w:sz w:val="28"/>
-          <w:szCs w:val="28"/>
-        </w:rPr>
-      </w:pPr>
-      <w:r>
-        <w:rPr>
+      <w:r>
+        <w:rPr>
+          <w:sz w:val="28"/>
+          <w:szCs w:val="28"/>
+        </w:rPr>
+        <w:t xml:space="preserve">Spring Data Java giúp cho việc sử dụng jpa trong spring 1 cách dễ dàng hơn có thể sử dụng với các framework khác OpenJpa </w:t>
+      </w:r>
+      <w:proofErr w:type="gramStart"/>
+      <w:r>
+        <w:rPr>
+          <w:sz w:val="28"/>
+          <w:szCs w:val="28"/>
+        </w:rPr>
+        <w:t>hibernate,..</w:t>
+      </w:r>
+      <w:proofErr w:type="gramEnd"/>
+    </w:p>
+    <w:p>
+      <w:pPr>
+        <w:rPr>
+          <w:sz w:val="28"/>
+          <w:szCs w:val="28"/>
+        </w:rPr>
+      </w:pPr>
+      <w:r>
+        <w:rPr>
+          <w:sz w:val="28"/>
+          <w:szCs w:val="28"/>
+        </w:rPr>
+        <w:t xml:space="preserve">Cải tiến JPA tiêu chuẩn đơn giản hóa tầng truy xuất tự tạo các </w:t>
+      </w:r>
+      <w:proofErr w:type="gramStart"/>
+      <w:r>
+        <w:rPr>
+          <w:sz w:val="28"/>
+          <w:szCs w:val="28"/>
+        </w:rPr>
+        <w:t>repository ,</w:t>
+      </w:r>
+      <w:proofErr w:type="gramEnd"/>
+      <w:r>
+        <w:rPr>
+          <w:sz w:val="28"/>
+          <w:szCs w:val="28"/>
+        </w:rPr>
+        <w:t xml:space="preserve"> tạo các truy xuất thông qua tên phương thức, ghi log, phân trang,…</w:t>
+      </w:r>
+    </w:p>
+    <w:p>
+      <w:pPr>
+        <w:rPr>
+          <w:b/>
+          <w:bCs/>
+          <w:sz w:val="28"/>
+          <w:szCs w:val="28"/>
+        </w:rPr>
+      </w:pPr>
+      <w:r>
+        <w:rPr>
+          <w:b/>
+          <w:bCs/>
           <w:sz w:val="28"/>
           <w:szCs w:val="28"/>
         </w:rPr>
@@ -1597,22 +2692,70 @@
       </w:r>
       <w:r>
         <w:rPr>
-          <w:sz w:val="28"/>
-          <w:szCs w:val="28"/>
-        </w:rPr>
-        <w:tab/>
-        <w:t>Hibernate là gì ? Hibernate làm gì với database</w:t>
-      </w:r>
-    </w:p>
-    <w:p>
-      <w:pPr>
-        <w:rPr>
-          <w:sz w:val="28"/>
-          <w:szCs w:val="28"/>
-        </w:rPr>
-      </w:pPr>
-      <w:r>
-        <w:rPr>
+          <w:b/>
+          <w:bCs/>
+          <w:sz w:val="28"/>
+          <w:szCs w:val="28"/>
+        </w:rPr>
+        <w:tab/>
+        <w:t xml:space="preserve">Hibernate là </w:t>
+      </w:r>
+      <w:proofErr w:type="gramStart"/>
+      <w:r>
+        <w:rPr>
+          <w:b/>
+          <w:bCs/>
+          <w:sz w:val="28"/>
+          <w:szCs w:val="28"/>
+        </w:rPr>
+        <w:t>gì ?</w:t>
+      </w:r>
+      <w:proofErr w:type="gramEnd"/>
+      <w:r>
+        <w:rPr>
+          <w:b/>
+          <w:bCs/>
+          <w:sz w:val="28"/>
+          <w:szCs w:val="28"/>
+        </w:rPr>
+        <w:t xml:space="preserve"> Hibernate làm gì với database</w:t>
+      </w:r>
+    </w:p>
+    <w:p>
+      <w:pPr>
+        <w:rPr>
+          <w:sz w:val="28"/>
+          <w:szCs w:val="28"/>
+        </w:rPr>
+      </w:pPr>
+      <w:r>
+        <w:rPr>
+          <w:sz w:val="28"/>
+          <w:szCs w:val="28"/>
+        </w:rPr>
+        <w:t>Hibernate là một ORM frameword triển khai các interface JPA</w:t>
+      </w:r>
+      <w:r>
+        <w:rPr>
+          <w:sz w:val="28"/>
+          <w:szCs w:val="28"/>
+        </w:rPr>
+        <w:t xml:space="preserve"> để thực hiện các lệnh truy vấn với DB</w:t>
+      </w:r>
+    </w:p>
+    <w:p>
+      <w:pPr>
+        <w:rPr>
+          <w:b/>
+          <w:bCs/>
+          <w:sz w:val="28"/>
+          <w:szCs w:val="28"/>
+        </w:rPr>
+      </w:pPr>
+      <w:r>
+        <w:rPr>
+          <w:b/>
+          <w:bCs/>
           <w:sz w:val="28"/>
           <w:szCs w:val="28"/>
         </w:rPr>
@@ -1620,6 +2763,8 @@
       </w:r>
       <w:r>
         <w:rPr>
+          <w:b/>
+          <w:bCs/>
           <w:sz w:val="28"/>
           <w:szCs w:val="28"/>
         </w:rPr>
@@ -1645,12 +2790,16 @@
     <w:p>
       <w:pPr>
         <w:rPr>
-          <w:sz w:val="28"/>
-          <w:szCs w:val="28"/>
-        </w:rPr>
-      </w:pPr>
-      <w:r>
-        <w:rPr>
+          <w:b/>
+          <w:bCs/>
+          <w:sz w:val="28"/>
+          <w:szCs w:val="28"/>
+        </w:rPr>
+      </w:pPr>
+      <w:r>
+        <w:rPr>
+          <w:b/>
+          <w:bCs/>
           <w:sz w:val="28"/>
           <w:szCs w:val="28"/>
         </w:rPr>
@@ -1658,6 +2807,8 @@
       </w:r>
       <w:r>
         <w:rPr>
+          <w:b/>
+          <w:bCs/>
           <w:sz w:val="28"/>
           <w:szCs w:val="28"/>
         </w:rPr>
@@ -1731,6 +2882,86 @@
     <w:p>
       <w:pPr>
         <w:rPr>
+          <w:b/>
+          <w:bCs/>
+          <w:sz w:val="28"/>
+          <w:szCs w:val="28"/>
+        </w:rPr>
+      </w:pPr>
+      <w:r>
+        <w:rPr>
+          <w:b/>
+          <w:bCs/>
+          <w:sz w:val="28"/>
+          <w:szCs w:val="28"/>
+        </w:rPr>
+        <w:t>28</w:t>
+      </w:r>
+      <w:r>
+        <w:rPr>
+          <w:b/>
+          <w:bCs/>
+          <w:sz w:val="28"/>
+          <w:szCs w:val="28"/>
+        </w:rPr>
+        <w:tab/>
+        <w:t>Persistence Context &amp; Entity Manager là gì?</w:t>
+      </w:r>
+    </w:p>
+    <w:p>
+      <w:pPr>
+        <w:rPr>
+          <w:sz w:val="28"/>
+          <w:szCs w:val="28"/>
+        </w:rPr>
+      </w:pPr>
+      <w:r>
+        <w:rPr>
+          <w:sz w:val="28"/>
+          <w:szCs w:val="28"/>
+        </w:rPr>
+        <w:tab/>
+        <w:t>-</w:t>
+      </w:r>
+      <w:r>
+        <w:rPr>
+          <w:sz w:val="28"/>
+          <w:szCs w:val="28"/>
+        </w:rPr>
+        <w:t xml:space="preserve"> </w:t>
+      </w:r>
+      <w:r>
+        <w:rPr>
+          <w:sz w:val="28"/>
+          <w:szCs w:val="28"/>
+        </w:rPr>
+        <w:t>Persistence Context</w:t>
+      </w:r>
+      <w:r>
+        <w:rPr>
+          <w:sz w:val="28"/>
+          <w:szCs w:val="28"/>
+        </w:rPr>
+        <w:t>:</w:t>
+      </w:r>
+      <w:r>
+        <w:rPr>
+          <w:sz w:val="28"/>
+          <w:szCs w:val="28"/>
+        </w:rPr>
+        <w:t xml:space="preserve"> Là tập hợp</w:t>
+      </w:r>
+      <w:r>
+        <w:rPr>
+          <w:sz w:val="28"/>
+          <w:szCs w:val="28"/>
+        </w:rPr>
+        <w:t xml:space="preserve"> các thể hiện của entity được quản lí, tồn tại, trong 1 kho dư liệu</w:t>
+      </w:r>
+    </w:p>
+    <w:p>
+      <w:pPr>
+        <w:rPr>
           <w:sz w:val="28"/>
           <w:szCs w:val="28"/>
         </w:rPr>
@@ -1741,80 +2972,6 @@
           <w:szCs w:val="28"/>
         </w:rPr>
         <w:lastRenderedPageBreak/>
-        <w:t>28</w:t>
-      </w:r>
-      <w:r>
-        <w:rPr>
-          <w:sz w:val="28"/>
-          <w:szCs w:val="28"/>
-        </w:rPr>
-        <w:tab/>
-        <w:t>Persistence Context &amp; Entity Manager là gì?</w:t>
-      </w:r>
-    </w:p>
-    <w:p>
-      <w:pPr>
-        <w:rPr>
-          <w:sz w:val="28"/>
-          <w:szCs w:val="28"/>
-        </w:rPr>
-      </w:pPr>
-      <w:r>
-        <w:rPr>
-          <w:sz w:val="28"/>
-          <w:szCs w:val="28"/>
-        </w:rPr>
-        <w:tab/>
-        <w:t>-</w:t>
-      </w:r>
-      <w:r>
-        <w:rPr>
-          <w:sz w:val="28"/>
-          <w:szCs w:val="28"/>
-        </w:rPr>
-        <w:t xml:space="preserve"> </w:t>
-      </w:r>
-      <w:r>
-        <w:rPr>
-          <w:sz w:val="28"/>
-          <w:szCs w:val="28"/>
-        </w:rPr>
-        <w:t>Persistence Context</w:t>
-      </w:r>
-      <w:r>
-        <w:rPr>
-          <w:sz w:val="28"/>
-          <w:szCs w:val="28"/>
-        </w:rPr>
-        <w:t>:</w:t>
-      </w:r>
-      <w:r>
-        <w:rPr>
-          <w:sz w:val="28"/>
-          <w:szCs w:val="28"/>
-        </w:rPr>
-        <w:t xml:space="preserve"> Là tập hợp</w:t>
-      </w:r>
-      <w:r>
-        <w:rPr>
-          <w:sz w:val="28"/>
-          <w:szCs w:val="28"/>
-        </w:rPr>
-        <w:t xml:space="preserve"> các thể hiện của entity được quản lí, tồn tại, trong 1 kho dư liệu</w:t>
-      </w:r>
-    </w:p>
-    <w:p>
-      <w:pPr>
-        <w:rPr>
-          <w:sz w:val="28"/>
-          <w:szCs w:val="28"/>
-        </w:rPr>
-      </w:pPr>
-      <w:r>
-        <w:rPr>
-          <w:sz w:val="28"/>
-          <w:szCs w:val="28"/>
-        </w:rPr>
         <w:tab/>
         <w:t xml:space="preserve">- Entity Manager là </w:t>
       </w:r>
@@ -1902,12 +3059,16 @@
     <w:p>
       <w:pPr>
         <w:rPr>
-          <w:sz w:val="28"/>
-          <w:szCs w:val="28"/>
-        </w:rPr>
-      </w:pPr>
-      <w:r>
-        <w:rPr>
+          <w:b/>
+          <w:bCs/>
+          <w:sz w:val="28"/>
+          <w:szCs w:val="28"/>
+        </w:rPr>
+      </w:pPr>
+      <w:r>
+        <w:rPr>
+          <w:b/>
+          <w:bCs/>
           <w:sz w:val="28"/>
           <w:szCs w:val="28"/>
         </w:rPr>
@@ -1915,6 +3076,8 @@
       </w:r>
       <w:r>
         <w:rPr>
+          <w:b/>
+          <w:bCs/>
           <w:sz w:val="28"/>
           <w:szCs w:val="28"/>
         </w:rPr>
@@ -1985,12 +3148,21 @@
         </w:rPr>
         <w:t xml:space="preserve">C1: </w:t>
       </w:r>
-      <w:r>
-        <w:rPr>
-          <w:sz w:val="28"/>
-          <w:szCs w:val="28"/>
-        </w:rPr>
-        <w:t>dùng :param và method setParameter(“param”, value)</w:t>
+      <w:proofErr w:type="gramStart"/>
+      <w:r>
+        <w:rPr>
+          <w:sz w:val="28"/>
+          <w:szCs w:val="28"/>
+        </w:rPr>
+        <w:t>dùng :param</w:t>
+      </w:r>
+      <w:proofErr w:type="gramEnd"/>
+      <w:r>
+        <w:rPr>
+          <w:sz w:val="28"/>
+          <w:szCs w:val="28"/>
+        </w:rPr>
+        <w:t xml:space="preserve"> và method setParameter(“param”, value)</w:t>
       </w:r>
     </w:p>
     <w:p>
@@ -2006,26 +3178,46 @@
           <w:sz w:val="28"/>
           <w:szCs w:val="28"/>
         </w:rPr>
-        <w:t>C2: dùng ?index và method setParameter(index,value)</w:t>
-      </w:r>
-    </w:p>
-    <w:p>
-      <w:pPr>
-        <w:rPr>
-          <w:sz w:val="28"/>
-          <w:szCs w:val="28"/>
-        </w:rPr>
-      </w:pPr>
-    </w:p>
-    <w:p>
-      <w:pPr>
-        <w:rPr>
-          <w:sz w:val="28"/>
-          <w:szCs w:val="28"/>
-        </w:rPr>
-      </w:pPr>
-      <w:r>
-        <w:rPr>
+        <w:t xml:space="preserve">C2: </w:t>
+      </w:r>
+      <w:proofErr w:type="gramStart"/>
+      <w:r>
+        <w:rPr>
+          <w:sz w:val="28"/>
+          <w:szCs w:val="28"/>
+        </w:rPr>
+        <w:t>dùng ?index</w:t>
+      </w:r>
+      <w:proofErr w:type="gramEnd"/>
+      <w:r>
+        <w:rPr>
+          <w:sz w:val="28"/>
+          <w:szCs w:val="28"/>
+        </w:rPr>
+        <w:t xml:space="preserve"> và method setParameter(index,value)</w:t>
+      </w:r>
+    </w:p>
+    <w:p>
+      <w:pPr>
+        <w:rPr>
+          <w:sz w:val="28"/>
+          <w:szCs w:val="28"/>
+        </w:rPr>
+      </w:pPr>
+    </w:p>
+    <w:p>
+      <w:pPr>
+        <w:rPr>
+          <w:b/>
+          <w:bCs/>
+          <w:sz w:val="28"/>
+          <w:szCs w:val="28"/>
+        </w:rPr>
+      </w:pPr>
+      <w:r>
+        <w:rPr>
+          <w:b/>
+          <w:bCs/>
           <w:sz w:val="28"/>
           <w:szCs w:val="28"/>
         </w:rPr>
@@ -2033,6 +3225,8 @@
       </w:r>
       <w:r>
         <w:rPr>
+          <w:b/>
+          <w:bCs/>
           <w:sz w:val="28"/>
           <w:szCs w:val="28"/>
         </w:rPr>
@@ -2043,12 +3237,16 @@
     <w:p>
       <w:pPr>
         <w:rPr>
-          <w:sz w:val="28"/>
-          <w:szCs w:val="28"/>
-        </w:rPr>
-      </w:pPr>
-      <w:r>
-        <w:rPr>
+          <w:b/>
+          <w:bCs/>
+          <w:sz w:val="28"/>
+          <w:szCs w:val="28"/>
+        </w:rPr>
+      </w:pPr>
+      <w:r>
+        <w:rPr>
+          <w:b/>
+          <w:bCs/>
           <w:sz w:val="28"/>
           <w:szCs w:val="28"/>
         </w:rPr>
@@ -2056,6 +3254,8 @@
       </w:r>
       <w:r>
         <w:rPr>
+          <w:b/>
+          <w:bCs/>
           <w:sz w:val="28"/>
           <w:szCs w:val="28"/>
         </w:rPr>
@@ -2438,25 +3638,30 @@
           <w:sz w:val="28"/>
           <w:szCs w:val="28"/>
         </w:rPr>
-        <w:tab/>
-      </w:r>
-      <w:r>
-        <w:rPr>
-          <w:sz w:val="28"/>
-          <w:szCs w:val="28"/>
-        </w:rPr>
-        <w:tab/>
-      </w:r>
-    </w:p>
-    <w:p>
-      <w:pPr>
-        <w:rPr>
-          <w:sz w:val="28"/>
-          <w:szCs w:val="28"/>
-        </w:rPr>
-      </w:pPr>
-      <w:r>
-        <w:rPr>
+        <w:lastRenderedPageBreak/>
+        <w:tab/>
+      </w:r>
+      <w:r>
+        <w:rPr>
+          <w:sz w:val="28"/>
+          <w:szCs w:val="28"/>
+        </w:rPr>
+        <w:tab/>
+      </w:r>
+    </w:p>
+    <w:p>
+      <w:pPr>
+        <w:rPr>
+          <w:b/>
+          <w:bCs/>
+          <w:sz w:val="28"/>
+          <w:szCs w:val="28"/>
+        </w:rPr>
+      </w:pPr>
+      <w:r>
+        <w:rPr>
+          <w:b/>
+          <w:bCs/>
           <w:sz w:val="28"/>
           <w:szCs w:val="28"/>
         </w:rPr>
@@ -2464,6 +3669,8 @@
       </w:r>
       <w:r>
         <w:rPr>
+          <w:b/>
+          <w:bCs/>
           <w:sz w:val="28"/>
           <w:szCs w:val="28"/>
         </w:rPr>
@@ -2483,10 +3690,31 @@
           <w:sz w:val="28"/>
           <w:szCs w:val="28"/>
         </w:rPr>
+        <w:t>Là một interface giúp tạo ra session kết nối đến database bằng cách đọc các cấu hình trong Hibernate configuration. Mỗi một database phải có một session factory.</w:t>
+      </w:r>
+    </w:p>
+    <w:p>
+      <w:pPr>
+        <w:rPr>
+          <w:b/>
+          <w:bCs/>
+          <w:sz w:val="28"/>
+          <w:szCs w:val="28"/>
+        </w:rPr>
+      </w:pPr>
+      <w:r>
+        <w:rPr>
+          <w:b/>
+          <w:bCs/>
+          <w:sz w:val="28"/>
+          <w:szCs w:val="28"/>
+        </w:rPr>
         <w:t>33</w:t>
       </w:r>
       <w:r>
         <w:rPr>
+          <w:b/>
+          <w:bCs/>
           <w:sz w:val="28"/>
           <w:szCs w:val="28"/>
         </w:rPr>
@@ -2525,6 +3753,13 @@
         <w:tab/>
         <w:t>- Các tầng valid</w:t>
       </w:r>
+      <w:r>
+        <w:rPr>
+          <w:sz w:val="28"/>
+          <w:szCs w:val="28"/>
+        </w:rPr>
+        <w:t xml:space="preserve"> </w:t>
+      </w:r>
     </w:p>
     <w:p>
       <w:pPr>
@@ -2539,7 +3774,23 @@
           <w:sz w:val="28"/>
           <w:szCs w:val="28"/>
         </w:rPr>
-        <w:t>+ UI( client, FE)</w:t>
+        <w:t xml:space="preserve">+ </w:t>
+      </w:r>
+      <w:proofErr w:type="gramStart"/>
+      <w:r>
+        <w:rPr>
+          <w:sz w:val="28"/>
+          <w:szCs w:val="28"/>
+        </w:rPr>
+        <w:t>UI( client</w:t>
+      </w:r>
+      <w:proofErr w:type="gramEnd"/>
+      <w:r>
+        <w:rPr>
+          <w:sz w:val="28"/>
+          <w:szCs w:val="28"/>
+        </w:rPr>
+        <w:t>, FE)</w:t>
       </w:r>
     </w:p>
     <w:p>
@@ -2555,7 +3806,23 @@
           <w:sz w:val="28"/>
           <w:szCs w:val="28"/>
         </w:rPr>
-        <w:t>+ Business Layer ( BE, Service) : Spring hỗ trợ</w:t>
+        <w:t xml:space="preserve">+ Business Layer </w:t>
+      </w:r>
+      <w:proofErr w:type="gramStart"/>
+      <w:r>
+        <w:rPr>
+          <w:sz w:val="28"/>
+          <w:szCs w:val="28"/>
+        </w:rPr>
+        <w:t>( BE</w:t>
+      </w:r>
+      <w:proofErr w:type="gramEnd"/>
+      <w:r>
+        <w:rPr>
+          <w:sz w:val="28"/>
+          <w:szCs w:val="28"/>
+        </w:rPr>
+        <w:t>, Service) : Spring hỗ trợ</w:t>
       </w:r>
     </w:p>
     <w:p>
@@ -2571,26 +3838,46 @@
           <w:sz w:val="28"/>
           <w:szCs w:val="28"/>
         </w:rPr>
-        <w:t>+ Datalayer( BD)</w:t>
-      </w:r>
-    </w:p>
-    <w:p>
-      <w:pPr>
-        <w:rPr>
-          <w:sz w:val="28"/>
-          <w:szCs w:val="28"/>
-        </w:rPr>
-      </w:pPr>
-    </w:p>
-    <w:p>
-      <w:pPr>
-        <w:rPr>
-          <w:sz w:val="28"/>
-          <w:szCs w:val="28"/>
-        </w:rPr>
-      </w:pPr>
-      <w:r>
-        <w:rPr>
+        <w:t xml:space="preserve">+ </w:t>
+      </w:r>
+      <w:proofErr w:type="gramStart"/>
+      <w:r>
+        <w:rPr>
+          <w:sz w:val="28"/>
+          <w:szCs w:val="28"/>
+        </w:rPr>
+        <w:t>Datalayer( BD</w:t>
+      </w:r>
+      <w:proofErr w:type="gramEnd"/>
+      <w:r>
+        <w:rPr>
+          <w:sz w:val="28"/>
+          <w:szCs w:val="28"/>
+        </w:rPr>
+        <w:t>)</w:t>
+      </w:r>
+    </w:p>
+    <w:p>
+      <w:pPr>
+        <w:rPr>
+          <w:sz w:val="28"/>
+          <w:szCs w:val="28"/>
+        </w:rPr>
+      </w:pPr>
+    </w:p>
+    <w:p>
+      <w:pPr>
+        <w:rPr>
+          <w:b/>
+          <w:bCs/>
+          <w:sz w:val="28"/>
+          <w:szCs w:val="28"/>
+        </w:rPr>
+      </w:pPr>
+      <w:r>
+        <w:rPr>
+          <w:b/>
+          <w:bCs/>
           <w:sz w:val="28"/>
           <w:szCs w:val="28"/>
         </w:rPr>
@@ -2598,6 +3885,8 @@
       </w:r>
       <w:r>
         <w:rPr>
+          <w:b/>
+          <w:bCs/>
           <w:sz w:val="28"/>
           <w:szCs w:val="28"/>
         </w:rPr>
@@ -2664,38 +3953,27 @@
         </w:rPr>
         <w:t xml:space="preserve">-  </w:t>
       </w:r>
-    </w:p>
-    <w:p>
-      <w:pPr>
-        <w:rPr>
-          <w:sz w:val="28"/>
-          <w:szCs w:val="28"/>
-        </w:rPr>
-      </w:pPr>
-      <w:r>
-        <w:rPr>
-          <w:sz w:val="28"/>
-          <w:szCs w:val="28"/>
-        </w:rPr>
-        <w:tab/>
-      </w:r>
-      <w:r>
-        <w:rPr>
-          <w:sz w:val="28"/>
-          <w:szCs w:val="28"/>
-        </w:rPr>
-        <w:tab/>
-      </w:r>
-    </w:p>
-    <w:p>
-      <w:pPr>
-        <w:rPr>
-          <w:sz w:val="28"/>
-          <w:szCs w:val="28"/>
-        </w:rPr>
-      </w:pPr>
-      <w:r>
-        <w:rPr>
+      <w:r>
+        <w:rPr>
+          <w:sz w:val="28"/>
+          <w:szCs w:val="28"/>
+        </w:rPr>
+        <w:t>Implement hiển thị lỗi trong file html tương ứng</w:t>
+      </w:r>
+    </w:p>
+    <w:p>
+      <w:pPr>
+        <w:rPr>
+          <w:b/>
+          <w:bCs/>
+          <w:sz w:val="28"/>
+          <w:szCs w:val="28"/>
+        </w:rPr>
+      </w:pPr>
+      <w:r>
+        <w:rPr>
+          <w:b/>
+          <w:bCs/>
           <w:sz w:val="28"/>
           <w:szCs w:val="28"/>
         </w:rPr>
@@ -2703,6 +3981,8 @@
       </w:r>
       <w:r>
         <w:rPr>
+          <w:b/>
+          <w:bCs/>
           <w:sz w:val="28"/>
           <w:szCs w:val="28"/>
         </w:rPr>
@@ -2742,67 +4022,76 @@
     <w:p>
       <w:pPr>
         <w:rPr>
-          <w:sz w:val="28"/>
-          <w:szCs w:val="28"/>
-        </w:rPr>
-      </w:pPr>
-    </w:p>
-    <w:p>
-      <w:pPr>
-        <w:rPr>
-          <w:sz w:val="28"/>
-          <w:szCs w:val="28"/>
-        </w:rPr>
-      </w:pPr>
+          <w:b/>
+          <w:bCs/>
+          <w:sz w:val="28"/>
+          <w:szCs w:val="28"/>
+        </w:rPr>
+      </w:pPr>
+      <w:r>
+        <w:rPr>
+          <w:b/>
+          <w:bCs/>
+          <w:sz w:val="28"/>
+          <w:szCs w:val="28"/>
+        </w:rPr>
+        <w:t>36</w:t>
+      </w:r>
+      <w:r>
+        <w:rPr>
+          <w:b/>
+          <w:bCs/>
+          <w:sz w:val="28"/>
+          <w:szCs w:val="28"/>
+        </w:rPr>
+        <w:tab/>
+        <w:t>AOP là gì? AOP gồm những yếu tố nào?</w:t>
+      </w:r>
+    </w:p>
+    <w:p>
+      <w:pPr>
+        <w:rPr>
+          <w:sz w:val="28"/>
+          <w:szCs w:val="28"/>
+        </w:rPr>
+      </w:pPr>
+      <w:r>
+        <w:rPr>
+          <w:sz w:val="28"/>
+          <w:szCs w:val="28"/>
+        </w:rPr>
+        <w:t xml:space="preserve"> Aspect orient programing lâp trình khía cạnh nó là 1 kỹ thuật lập trình nhằm phân tách chương trình thành các module riêng lẻ phân biệt và không phụ thuộc vào </w:t>
+      </w:r>
       <w:r>
         <w:rPr>
           <w:sz w:val="28"/>
           <w:szCs w:val="28"/>
         </w:rPr>
         <w:lastRenderedPageBreak/>
-        <w:t>36</w:t>
-      </w:r>
-      <w:r>
-        <w:rPr>
-          <w:sz w:val="28"/>
-          <w:szCs w:val="28"/>
-        </w:rPr>
-        <w:tab/>
-        <w:t>AOP là gì? AOP gồm những yếu tố nào?</w:t>
-      </w:r>
-    </w:p>
-    <w:p>
-      <w:pPr>
-        <w:rPr>
-          <w:sz w:val="28"/>
-          <w:szCs w:val="28"/>
-        </w:rPr>
-      </w:pPr>
-      <w:r>
-        <w:rPr>
-          <w:sz w:val="28"/>
-          <w:szCs w:val="28"/>
-        </w:rPr>
-        <w:t xml:space="preserve"> Aspect orient programing lâp trình khía cạnh nó là 1 kỹ thuật lập trình nhằm phân tách chương trình thành các module riêng lẻ phân biệt và không phụ thuộc vào nhau. Khi thi thực hiện chương trình thì các module sẽ tập hợp lại với nhau nhưng khi sửa đổi chức năng thì chỉ cần sửa đổi 1 module</w:t>
-      </w:r>
-    </w:p>
-    <w:p>
-      <w:pPr>
-        <w:rPr>
-          <w:sz w:val="28"/>
-          <w:szCs w:val="28"/>
-        </w:rPr>
-      </w:pPr>
-    </w:p>
-    <w:p>
-      <w:pPr>
-        <w:rPr>
-          <w:sz w:val="28"/>
-          <w:szCs w:val="28"/>
-        </w:rPr>
-      </w:pPr>
-      <w:r>
-        <w:rPr>
+        <w:t>nhau. Khi thi thực hiện chương trình thì các module sẽ tập hợp lại với nhau nhưng khi sửa đổi chức năng thì chỉ cần sửa đổi 1 module</w:t>
+      </w:r>
+    </w:p>
+    <w:p>
+      <w:pPr>
+        <w:rPr>
+          <w:sz w:val="28"/>
+          <w:szCs w:val="28"/>
+        </w:rPr>
+      </w:pPr>
+    </w:p>
+    <w:p>
+      <w:pPr>
+        <w:rPr>
+          <w:b/>
+          <w:bCs/>
+          <w:sz w:val="28"/>
+          <w:szCs w:val="28"/>
+        </w:rPr>
+      </w:pPr>
+      <w:r>
+        <w:rPr>
+          <w:b/>
+          <w:bCs/>
           <w:sz w:val="28"/>
           <w:szCs w:val="28"/>
         </w:rPr>
@@ -2814,10 +4103,20 @@
           <w:szCs w:val="28"/>
         </w:rPr>
         <w:tab/>
+      </w:r>
+      <w:r>
+        <w:rPr>
+          <w:b/>
+          <w:bCs/>
+          <w:sz w:val="28"/>
+          <w:szCs w:val="28"/>
+        </w:rPr>
         <w:t xml:space="preserve">Các loại </w:t>
       </w:r>
       <w:r>
         <w:rPr>
+          <w:b/>
+          <w:bCs/>
           <w:sz w:val="28"/>
           <w:szCs w:val="28"/>
         </w:rPr>
@@ -2837,7 +4136,35 @@
           <w:sz w:val="28"/>
           <w:szCs w:val="28"/>
         </w:rPr>
-        <w:t xml:space="preserve"> Có 5 loại advice trong Spring AOP framework đó là: before, after</w:t>
+        <w:t xml:space="preserve"> Có </w:t>
+      </w:r>
+      <w:r>
+        <w:rPr>
+          <w:sz w:val="28"/>
+          <w:szCs w:val="28"/>
+        </w:rPr>
+        <w:t>3</w:t>
+      </w:r>
+      <w:r>
+        <w:rPr>
+          <w:sz w:val="28"/>
+          <w:szCs w:val="28"/>
+        </w:rPr>
+        <w:t xml:space="preserve"> loại advice trong Spring AOP framework đó là: before</w:t>
+      </w:r>
+      <w:r>
+        <w:rPr>
+          <w:sz w:val="28"/>
+          <w:szCs w:val="28"/>
+        </w:rPr>
+        <w:t xml:space="preserve"> + a</w:t>
+      </w:r>
+      <w:r>
+        <w:rPr>
+          <w:sz w:val="28"/>
+          <w:szCs w:val="28"/>
+        </w:rPr>
+        <w:t>fter</w:t>
       </w:r>
       <w:r>
         <w:rPr>
@@ -2858,20 +4185,44 @@
           <w:sz w:val="28"/>
           <w:szCs w:val="28"/>
         </w:rPr>
-        <w:t>, after-returning, after-throwing, and around advice</w:t>
-      </w:r>
-    </w:p>
-    <w:p>
-      <w:pPr>
-        <w:rPr>
-          <w:sz w:val="28"/>
-          <w:szCs w:val="28"/>
-        </w:rPr>
-      </w:pPr>
-    </w:p>
-    <w:p>
-      <w:r>
-        <w:rPr>
+        <w:t>, after-returning, after-</w:t>
+      </w:r>
+      <w:proofErr w:type="gramStart"/>
+      <w:r>
+        <w:rPr>
+          <w:sz w:val="28"/>
+          <w:szCs w:val="28"/>
+        </w:rPr>
+        <w:t>throwing</w:t>
+      </w:r>
+      <w:r>
+        <w:rPr>
+          <w:sz w:val="28"/>
+          <w:szCs w:val="28"/>
+        </w:rPr>
+        <w:t xml:space="preserve">  +</w:t>
+      </w:r>
+      <w:proofErr w:type="gramEnd"/>
+      <w:r>
+        <w:rPr>
+          <w:sz w:val="28"/>
+          <w:szCs w:val="28"/>
+        </w:rPr>
+        <w:t xml:space="preserve">  </w:t>
+      </w:r>
+      <w:r>
+        <w:rPr>
+          <w:sz w:val="28"/>
+          <w:szCs w:val="28"/>
+        </w:rPr>
+        <w:t xml:space="preserve"> around advice</w:t>
+      </w:r>
+    </w:p>
+    <w:p>
+      <w:r>
+        <w:rPr>
+          <w:b/>
+          <w:bCs/>
           <w:sz w:val="28"/>
           <w:szCs w:val="28"/>
         </w:rPr>
@@ -2879,6 +4230,8 @@
       </w:r>
       <w:r>
         <w:rPr>
+          <w:b/>
+          <w:bCs/>
           <w:sz w:val="28"/>
           <w:szCs w:val="28"/>
         </w:rPr>
@@ -2920,6 +4273,7 @@
           <w:szCs w:val="28"/>
         </w:rPr>
       </w:pPr>
+      <w:proofErr w:type="gramStart"/>
       <w:r>
         <w:rPr>
           <w:sz w:val="28"/>
@@ -2932,7 +4286,15 @@
           <w:sz w:val="28"/>
           <w:szCs w:val="28"/>
         </w:rPr>
-        <w:t xml:space="preserve">Là 1 cách xác định joinpoint, </w:t>
+        <w:t>Là</w:t>
+      </w:r>
+      <w:proofErr w:type="gramEnd"/>
+      <w:r>
+        <w:rPr>
+          <w:sz w:val="28"/>
+          <w:szCs w:val="28"/>
+        </w:rPr>
+        <w:t xml:space="preserve"> 1 cách xác định joinpoint, </w:t>
       </w:r>
       <w:r>
         <w:rPr>
@@ -2952,20 +4314,16 @@
     <w:p>
       <w:pPr>
         <w:rPr>
-          <w:sz w:val="28"/>
-          <w:szCs w:val="28"/>
-        </w:rPr>
-      </w:pPr>
-    </w:p>
-    <w:p>
-      <w:pPr>
-        <w:rPr>
-          <w:sz w:val="28"/>
-          <w:szCs w:val="28"/>
-        </w:rPr>
-      </w:pPr>
-      <w:r>
-        <w:rPr>
+          <w:b/>
+          <w:bCs/>
+          <w:sz w:val="28"/>
+          <w:szCs w:val="28"/>
+        </w:rPr>
+      </w:pPr>
+      <w:r>
+        <w:rPr>
+          <w:b/>
+          <w:bCs/>
           <w:sz w:val="28"/>
           <w:szCs w:val="28"/>
         </w:rPr>
@@ -2973,6 +4331,8 @@
       </w:r>
       <w:r>
         <w:rPr>
+          <w:b/>
+          <w:bCs/>
           <w:sz w:val="28"/>
           <w:szCs w:val="28"/>
         </w:rPr>
@@ -2983,12 +4343,56 @@
     <w:p>
       <w:pPr>
         <w:rPr>
-          <w:sz w:val="28"/>
-          <w:szCs w:val="28"/>
-        </w:rPr>
-      </w:pPr>
-      <w:r>
-        <w:rPr>
+          <w:b/>
+          <w:bCs/>
+          <w:sz w:val="28"/>
+          <w:szCs w:val="28"/>
+        </w:rPr>
+      </w:pPr>
+    </w:p>
+    <w:p>
+      <w:pPr>
+        <w:rPr>
+          <w:b/>
+          <w:bCs/>
+          <w:sz w:val="28"/>
+          <w:szCs w:val="28"/>
+        </w:rPr>
+      </w:pPr>
+    </w:p>
+    <w:p>
+      <w:pPr>
+        <w:rPr>
+          <w:b/>
+          <w:bCs/>
+          <w:sz w:val="28"/>
+          <w:szCs w:val="28"/>
+        </w:rPr>
+      </w:pPr>
+    </w:p>
+    <w:p>
+      <w:pPr>
+        <w:rPr>
+          <w:b/>
+          <w:bCs/>
+          <w:sz w:val="28"/>
+          <w:szCs w:val="28"/>
+        </w:rPr>
+      </w:pPr>
+    </w:p>
+    <w:p>
+      <w:pPr>
+        <w:rPr>
+          <w:b/>
+          <w:bCs/>
+          <w:sz w:val="28"/>
+          <w:szCs w:val="28"/>
+        </w:rPr>
+      </w:pPr>
+      <w:r>
+        <w:rPr>
+          <w:b/>
+          <w:bCs/>
           <w:sz w:val="28"/>
           <w:szCs w:val="28"/>
         </w:rPr>
@@ -2996,6 +4400,8 @@
       </w:r>
       <w:r>
         <w:rPr>
+          <w:b/>
+          <w:bCs/>
           <w:sz w:val="28"/>
           <w:szCs w:val="28"/>
         </w:rPr>
@@ -3006,19 +4412,76 @@
     <w:p>
       <w:pPr>
         <w:rPr>
-          <w:sz w:val="28"/>
-          <w:szCs w:val="28"/>
-        </w:rPr>
-      </w:pPr>
-      <w:r>
-        <w:rPr>
-          <w:sz w:val="28"/>
-          <w:szCs w:val="28"/>
-        </w:rPr>
+          <w:b/>
+          <w:bCs/>
+          <w:sz w:val="28"/>
+          <w:szCs w:val="28"/>
+        </w:rPr>
+      </w:pPr>
+    </w:p>
+    <w:p>
+      <w:pPr>
+        <w:rPr>
+          <w:b/>
+          <w:bCs/>
+          <w:sz w:val="28"/>
+          <w:szCs w:val="28"/>
+        </w:rPr>
+      </w:pPr>
+    </w:p>
+    <w:p>
+      <w:pPr>
+        <w:rPr>
+          <w:b/>
+          <w:bCs/>
+          <w:sz w:val="28"/>
+          <w:szCs w:val="28"/>
+        </w:rPr>
+      </w:pPr>
+    </w:p>
+    <w:p>
+      <w:pPr>
+        <w:rPr>
+          <w:b/>
+          <w:bCs/>
+          <w:sz w:val="28"/>
+          <w:szCs w:val="28"/>
+        </w:rPr>
+      </w:pPr>
+    </w:p>
+    <w:p>
+      <w:pPr>
+        <w:rPr>
+          <w:b/>
+          <w:bCs/>
+          <w:sz w:val="28"/>
+          <w:szCs w:val="28"/>
+        </w:rPr>
+      </w:pPr>
+    </w:p>
+    <w:p>
+      <w:pPr>
+        <w:rPr>
+          <w:b/>
+          <w:bCs/>
+          <w:sz w:val="28"/>
+          <w:szCs w:val="28"/>
+        </w:rPr>
+      </w:pPr>
+      <w:r>
+        <w:rPr>
+          <w:b/>
+          <w:bCs/>
+          <w:sz w:val="28"/>
+          <w:szCs w:val="28"/>
+        </w:rPr>
+        <w:lastRenderedPageBreak/>
         <w:t>41</w:t>
       </w:r>
       <w:r>
         <w:rPr>
+          <w:b/>
+          <w:bCs/>
           <w:sz w:val="28"/>
           <w:szCs w:val="28"/>
         </w:rPr>
@@ -3045,12 +4508,16 @@
     <w:p>
       <w:pPr>
         <w:rPr>
-          <w:sz w:val="28"/>
-          <w:szCs w:val="28"/>
-        </w:rPr>
-      </w:pPr>
-      <w:r>
-        <w:rPr>
+          <w:b/>
+          <w:bCs/>
+          <w:sz w:val="28"/>
+          <w:szCs w:val="28"/>
+        </w:rPr>
+      </w:pPr>
+      <w:r>
+        <w:rPr>
+          <w:b/>
+          <w:bCs/>
           <w:sz w:val="28"/>
           <w:szCs w:val="28"/>
         </w:rPr>
@@ -3058,6 +4525,8 @@
       </w:r>
       <w:r>
         <w:rPr>
+          <w:b/>
+          <w:bCs/>
           <w:sz w:val="28"/>
           <w:szCs w:val="28"/>
         </w:rPr>
@@ -3078,37 +4547,6 @@
           <w:szCs w:val="28"/>
         </w:rPr>
         <w:t>Giống: đều tạo ra dữ liệu để sử dụng trong quá trình tương tác</w:t>
-      </w:r>
-    </w:p>
-    <w:p>
-      <w:pPr>
-        <w:rPr>
-          <w:sz w:val="28"/>
-          <w:szCs w:val="28"/>
-        </w:rPr>
-      </w:pPr>
-      <w:r>
-        <w:rPr>
-          <w:sz w:val="28"/>
-          <w:szCs w:val="28"/>
-        </w:rPr>
-        <w:lastRenderedPageBreak/>
-        <w:t xml:space="preserve">Khác: </w:t>
-      </w:r>
-    </w:p>
-    <w:p>
-      <w:pPr>
-        <w:rPr>
-          <w:sz w:val="28"/>
-          <w:szCs w:val="28"/>
-        </w:rPr>
-      </w:pPr>
-      <w:r>
-        <w:rPr>
-          <w:sz w:val="28"/>
-          <w:szCs w:val="28"/>
-        </w:rPr>
-        <w:t xml:space="preserve"> </w:t>
       </w:r>
     </w:p>
     <w:tbl>
@@ -3133,6 +4571,13 @@
                 <w:szCs w:val="28"/>
               </w:rPr>
             </w:pPr>
+            <w:r>
+              <w:rPr>
+                <w:sz w:val="28"/>
+                <w:szCs w:val="28"/>
+              </w:rPr>
+              <w:t xml:space="preserve">Khác: </w:t>
+            </w:r>
             <w:r>
               <w:rPr>
                 <w:sz w:val="28"/>
@@ -3307,14 +4752,6 @@
     </w:tbl>
     <w:p>
       <w:pPr>
-        <w:rPr>
-          <w:sz w:val="28"/>
-          <w:szCs w:val="28"/>
-        </w:rPr>
-      </w:pPr>
-    </w:p>
-    <w:p>
-      <w:pPr>
         <w:tabs>
           <w:tab w:val="left" w:pos="720"/>
           <w:tab w:val="left" w:pos="1200"/>
@@ -3326,36 +4763,6 @@
           <w:szCs w:val="28"/>
         </w:rPr>
       </w:pPr>
-      <w:r>
-        <w:rPr>
-          <w:sz w:val="28"/>
-          <w:szCs w:val="28"/>
-        </w:rPr>
-        <w:tab/>
-      </w:r>
-      <w:r>
-        <w:rPr>
-          <w:sz w:val="28"/>
-          <w:szCs w:val="28"/>
-        </w:rPr>
-        <w:tab/>
-      </w:r>
-    </w:p>
-    <w:p>
-      <w:pPr>
-        <w:rPr>
-          <w:sz w:val="28"/>
-          <w:szCs w:val="28"/>
-        </w:rPr>
-      </w:pPr>
-    </w:p>
-    <w:p>
-      <w:pPr>
-        <w:rPr>
-          <w:sz w:val="28"/>
-          <w:szCs w:val="28"/>
-        </w:rPr>
-      </w:pPr>
     </w:p>
     <w:p>
       <w:pPr>
@@ -3395,6 +4802,46 @@
           <w:szCs w:val="28"/>
         </w:rPr>
       </w:pPr>
+    </w:p>
+    <w:p>
+      <w:pPr>
+        <w:rPr>
+          <w:sz w:val="28"/>
+          <w:szCs w:val="28"/>
+        </w:rPr>
+      </w:pPr>
+    </w:p>
+    <w:p>
+      <w:pPr>
+        <w:rPr>
+          <w:sz w:val="28"/>
+          <w:szCs w:val="28"/>
+        </w:rPr>
+      </w:pPr>
+    </w:p>
+    <w:p>
+      <w:pPr>
+        <w:rPr>
+          <w:sz w:val="28"/>
+          <w:szCs w:val="28"/>
+        </w:rPr>
+      </w:pPr>
+    </w:p>
+    <w:p>
+      <w:pPr>
+        <w:rPr>
+          <w:sz w:val="28"/>
+          <w:szCs w:val="28"/>
+        </w:rPr>
+      </w:pPr>
+    </w:p>
+    <w:p>
+      <w:pPr>
+        <w:rPr>
+          <w:sz w:val="28"/>
+          <w:szCs w:val="28"/>
+        </w:rPr>
+      </w:pPr>
       <w:r>
         <w:rPr>
           <w:sz w:val="28"/>
@@ -3468,6 +4915,7 @@
           <w:sz w:val="28"/>
           <w:szCs w:val="28"/>
         </w:rPr>
+        <w:lastRenderedPageBreak/>
         <w:t>45</w:t>
       </w:r>
       <w:r>
@@ -3486,6 +4934,38 @@
           <w:szCs w:val="28"/>
         </w:rPr>
       </w:pPr>
+    </w:p>
+    <w:p>
+      <w:pPr>
+        <w:rPr>
+          <w:sz w:val="28"/>
+          <w:szCs w:val="28"/>
+        </w:rPr>
+      </w:pPr>
+    </w:p>
+    <w:p>
+      <w:pPr>
+        <w:rPr>
+          <w:sz w:val="28"/>
+          <w:szCs w:val="28"/>
+        </w:rPr>
+      </w:pPr>
+    </w:p>
+    <w:p>
+      <w:pPr>
+        <w:rPr>
+          <w:sz w:val="28"/>
+          <w:szCs w:val="28"/>
+        </w:rPr>
+      </w:pPr>
+    </w:p>
+    <w:p>
+      <w:pPr>
+        <w:rPr>
+          <w:sz w:val="28"/>
+          <w:szCs w:val="28"/>
+        </w:rPr>
+      </w:pPr>
       <w:r>
         <w:rPr>
           <w:sz w:val="28"/>
@@ -3538,8 +5018,17 @@
           <w:szCs w:val="28"/>
         </w:rPr>
         <w:tab/>
-        <w:t>- Rest:  (</w:t>
-      </w:r>
+        <w:t>- Rest</w:t>
+      </w:r>
+      <w:proofErr w:type="gramStart"/>
+      <w:r>
+        <w:rPr>
+          <w:sz w:val="28"/>
+          <w:szCs w:val="28"/>
+        </w:rPr>
+        <w:t>:  (</w:t>
+      </w:r>
+      <w:proofErr w:type="gramEnd"/>
       <w:r>
         <w:rPr>
           <w:b/>
@@ -3601,134 +5090,215 @@
           <w:sz w:val="28"/>
           <w:szCs w:val="28"/>
         </w:rPr>
+        <w:tab/>
+        <w:t>-RESTful là các web service xây dựng dựa trên REST xử lí các hoạt động CRUD</w:t>
+      </w:r>
+    </w:p>
+    <w:p>
+      <w:pPr>
+        <w:rPr>
+          <w:b/>
+          <w:bCs/>
+          <w:sz w:val="28"/>
+          <w:szCs w:val="28"/>
+        </w:rPr>
+      </w:pPr>
+      <w:r>
+        <w:rPr>
+          <w:b/>
+          <w:bCs/>
+          <w:sz w:val="28"/>
+          <w:szCs w:val="28"/>
+        </w:rPr>
+        <w:t>47</w:t>
+      </w:r>
+      <w:r>
+        <w:rPr>
+          <w:b/>
+          <w:bCs/>
+          <w:sz w:val="28"/>
+          <w:szCs w:val="28"/>
+        </w:rPr>
+        <w:tab/>
+        <w:t>jQuery là gì? Ajax là gì?</w:t>
+      </w:r>
+    </w:p>
+    <w:p>
+      <w:pPr>
+        <w:rPr>
+          <w:sz w:val="28"/>
+          <w:szCs w:val="28"/>
+        </w:rPr>
+      </w:pPr>
+      <w:r>
+        <w:rPr>
+          <w:sz w:val="28"/>
+          <w:szCs w:val="28"/>
+        </w:rPr>
+        <w:t xml:space="preserve">Ajax là 1 nhóm các công nghệ phát triển web được sử dụng để tạo ra các trang web giàu tính tương tác nhanh hơn mượt hơn với xxml, </w:t>
+      </w:r>
+      <w:proofErr w:type="gramStart"/>
+      <w:r>
+        <w:rPr>
+          <w:sz w:val="28"/>
+          <w:szCs w:val="28"/>
+        </w:rPr>
+        <w:t>css,html</w:t>
+      </w:r>
+      <w:proofErr w:type="gramEnd"/>
+      <w:r>
+        <w:rPr>
+          <w:sz w:val="28"/>
+          <w:szCs w:val="28"/>
+        </w:rPr>
+        <w:t>,js</w:t>
+      </w:r>
+    </w:p>
+    <w:p>
+      <w:pPr>
+        <w:rPr>
+          <w:sz w:val="28"/>
+          <w:szCs w:val="28"/>
+        </w:rPr>
+      </w:pPr>
+      <w:r>
+        <w:rPr>
+          <w:sz w:val="28"/>
+          <w:szCs w:val="28"/>
+        </w:rPr>
+        <w:t>Cho phép trang web cập nhật bất đồng bộ bằng cách trao đổi các đối trượng dữ liệu nhỏ nhới server mà không cần tải lại toàn bộ trang</w:t>
+      </w:r>
+    </w:p>
+    <w:p>
+      <w:pPr>
+        <w:rPr>
+          <w:b/>
+          <w:bCs/>
+          <w:sz w:val="28"/>
+          <w:szCs w:val="28"/>
+        </w:rPr>
+      </w:pPr>
+      <w:r>
+        <w:rPr>
+          <w:b/>
+          <w:bCs/>
+          <w:sz w:val="28"/>
+          <w:szCs w:val="28"/>
+        </w:rPr>
+        <w:t>48</w:t>
+      </w:r>
+      <w:r>
+        <w:rPr>
+          <w:b/>
+          <w:bCs/>
+          <w:sz w:val="28"/>
+          <w:szCs w:val="28"/>
+        </w:rPr>
+        <w:tab/>
+        <w:t>Nêu ví dụ về cách bạn triển khai Ajax trong dự án của bạn</w:t>
+      </w:r>
+    </w:p>
+    <w:p>
+      <w:pPr>
+        <w:rPr>
+          <w:b/>
+          <w:bCs/>
+          <w:sz w:val="28"/>
+          <w:szCs w:val="28"/>
+        </w:rPr>
+      </w:pPr>
+      <w:r>
+        <w:rPr>
+          <w:b/>
+          <w:bCs/>
+          <w:sz w:val="28"/>
+          <w:szCs w:val="28"/>
+        </w:rPr>
+        <w:t xml:space="preserve">      Sử dụng REST </w:t>
+      </w:r>
+    </w:p>
+    <w:p>
+      <w:pPr>
+        <w:rPr>
+          <w:b/>
+          <w:bCs/>
+          <w:sz w:val="28"/>
+          <w:szCs w:val="28"/>
+        </w:rPr>
+      </w:pPr>
+      <w:r>
+        <w:rPr>
+          <w:b/>
+          <w:bCs/>
+          <w:sz w:val="28"/>
+          <w:szCs w:val="28"/>
+        </w:rPr>
+        <w:t>49</w:t>
+      </w:r>
+      <w:r>
+        <w:rPr>
+          <w:b/>
+          <w:bCs/>
+          <w:sz w:val="28"/>
+          <w:szCs w:val="28"/>
+        </w:rPr>
+        <w:tab/>
+        <w:t>@RequestHeader và @ResponseHeader có ý nghĩa gì</w:t>
+      </w:r>
+    </w:p>
+    <w:p>
+      <w:pPr>
+        <w:rPr>
+          <w:b/>
+          <w:bCs/>
+          <w:sz w:val="28"/>
+          <w:szCs w:val="28"/>
+        </w:rPr>
+      </w:pPr>
+    </w:p>
+    <w:p>
+      <w:pPr>
+        <w:rPr>
+          <w:b/>
+          <w:bCs/>
+          <w:sz w:val="28"/>
+          <w:szCs w:val="28"/>
+        </w:rPr>
+      </w:pPr>
+    </w:p>
+    <w:p>
+      <w:pPr>
+        <w:rPr>
+          <w:b/>
+          <w:bCs/>
+          <w:sz w:val="28"/>
+          <w:szCs w:val="28"/>
+        </w:rPr>
+      </w:pPr>
+    </w:p>
+    <w:p>
+      <w:pPr>
+        <w:rPr>
+          <w:b/>
+          <w:bCs/>
+          <w:sz w:val="28"/>
+          <w:szCs w:val="28"/>
+        </w:rPr>
+      </w:pPr>
+      <w:r>
+        <w:rPr>
+          <w:b/>
+          <w:bCs/>
+          <w:sz w:val="28"/>
+          <w:szCs w:val="28"/>
+        </w:rPr>
         <w:lastRenderedPageBreak/>
-        <w:tab/>
-        <w:t>-RESTful là các web service xây dựng dựa trên REST xử lí các hoạt động CRUD</w:t>
-      </w:r>
-    </w:p>
-    <w:p>
-      <w:pPr>
-        <w:rPr>
-          <w:sz w:val="28"/>
-          <w:szCs w:val="28"/>
-        </w:rPr>
-      </w:pPr>
-      <w:r>
-        <w:rPr>
-          <w:sz w:val="28"/>
-          <w:szCs w:val="28"/>
-        </w:rPr>
-        <w:t>47</w:t>
-      </w:r>
-      <w:r>
-        <w:rPr>
-          <w:sz w:val="28"/>
-          <w:szCs w:val="28"/>
-        </w:rPr>
-        <w:tab/>
-        <w:t>jQuery là gì? Ajax là gì?</w:t>
-      </w:r>
-    </w:p>
-    <w:p>
-      <w:pPr>
-        <w:rPr>
-          <w:sz w:val="28"/>
-          <w:szCs w:val="28"/>
-        </w:rPr>
-      </w:pPr>
-      <w:r>
-        <w:rPr>
-          <w:sz w:val="28"/>
-          <w:szCs w:val="28"/>
-        </w:rPr>
-        <w:t>Ajax là 1 nhóm các công nghệ phát triển web được sử dụng để tạo ra các trang web giàu tính tương tác nhanh hơn mượt hơn với xxml, css,html,js</w:t>
-      </w:r>
-    </w:p>
-    <w:p>
-      <w:pPr>
-        <w:rPr>
-          <w:sz w:val="28"/>
-          <w:szCs w:val="28"/>
-        </w:rPr>
-      </w:pPr>
-      <w:r>
-        <w:rPr>
-          <w:sz w:val="28"/>
-          <w:szCs w:val="28"/>
-        </w:rPr>
-        <w:t>Cho phép trang web cập nhật bất đồng bộ bằng cách trao đổi các đối trượng dữ liệu nhỏ nhới server mà không cần tải lại toàn bộ trang</w:t>
-      </w:r>
-    </w:p>
-    <w:p>
-      <w:pPr>
-        <w:rPr>
-          <w:sz w:val="28"/>
-          <w:szCs w:val="28"/>
-        </w:rPr>
-      </w:pPr>
-    </w:p>
-    <w:p>
-      <w:pPr>
-        <w:rPr>
-          <w:sz w:val="28"/>
-          <w:szCs w:val="28"/>
-        </w:rPr>
-      </w:pPr>
-      <w:r>
-        <w:rPr>
-          <w:sz w:val="28"/>
-          <w:szCs w:val="28"/>
-        </w:rPr>
-        <w:t>48</w:t>
-      </w:r>
-      <w:r>
-        <w:rPr>
-          <w:sz w:val="28"/>
-          <w:szCs w:val="28"/>
-        </w:rPr>
-        <w:tab/>
-        <w:t>Nêu ví dụ về cách bạn triển khai Ajax trong dự án của bạn</w:t>
-      </w:r>
-    </w:p>
-    <w:p>
-      <w:pPr>
-        <w:rPr>
-          <w:sz w:val="28"/>
-          <w:szCs w:val="28"/>
-        </w:rPr>
-      </w:pPr>
-      <w:r>
-        <w:rPr>
-          <w:sz w:val="28"/>
-          <w:szCs w:val="28"/>
-        </w:rPr>
-        <w:t>49</w:t>
-      </w:r>
-      <w:r>
-        <w:rPr>
-          <w:sz w:val="28"/>
-          <w:szCs w:val="28"/>
-        </w:rPr>
-        <w:tab/>
-        <w:t>@RequestHeader và @ResponseHeader có ý nghĩa gì</w:t>
-      </w:r>
-    </w:p>
-    <w:p>
-      <w:pPr>
-        <w:rPr>
-          <w:sz w:val="28"/>
-          <w:szCs w:val="28"/>
-        </w:rPr>
-      </w:pPr>
-      <w:r>
-        <w:rPr>
-          <w:sz w:val="28"/>
-          <w:szCs w:val="28"/>
-        </w:rPr>
         <w:t>50</w:t>
       </w:r>
       <w:r>
         <w:rPr>
+          <w:b/>
+          <w:bCs/>
           <w:sz w:val="28"/>
           <w:szCs w:val="28"/>
         </w:rPr>
@@ -3739,12 +5309,16 @@
     <w:p>
       <w:pPr>
         <w:rPr>
-          <w:sz w:val="28"/>
-          <w:szCs w:val="28"/>
-        </w:rPr>
-      </w:pPr>
-      <w:r>
-        <w:rPr>
+          <w:b/>
+          <w:bCs/>
+          <w:sz w:val="28"/>
+          <w:szCs w:val="28"/>
+        </w:rPr>
+      </w:pPr>
+      <w:r>
+        <w:rPr>
+          <w:b/>
+          <w:bCs/>
           <w:sz w:val="28"/>
           <w:szCs w:val="28"/>
         </w:rPr>
@@ -3752,6 +5326,8 @@
       </w:r>
       <w:r>
         <w:rPr>
+          <w:b/>
+          <w:bCs/>
           <w:sz w:val="28"/>
           <w:szCs w:val="28"/>
         </w:rPr>
@@ -3762,12 +5338,16 @@
     <w:p>
       <w:pPr>
         <w:rPr>
-          <w:sz w:val="28"/>
-          <w:szCs w:val="28"/>
-        </w:rPr>
-      </w:pPr>
-      <w:r>
-        <w:rPr>
+          <w:b/>
+          <w:bCs/>
+          <w:sz w:val="28"/>
+          <w:szCs w:val="28"/>
+        </w:rPr>
+      </w:pPr>
+      <w:r>
+        <w:rPr>
+          <w:b/>
+          <w:bCs/>
           <w:sz w:val="28"/>
           <w:szCs w:val="28"/>
         </w:rPr>
@@ -3775,6 +5355,8 @@
       </w:r>
       <w:r>
         <w:rPr>
+          <w:b/>
+          <w:bCs/>
           <w:sz w:val="28"/>
           <w:szCs w:val="28"/>
         </w:rPr>
@@ -3785,12 +5367,16 @@
     <w:p>
       <w:pPr>
         <w:rPr>
-          <w:sz w:val="28"/>
-          <w:szCs w:val="28"/>
-        </w:rPr>
-      </w:pPr>
-      <w:r>
-        <w:rPr>
+          <w:b/>
+          <w:bCs/>
+          <w:sz w:val="28"/>
+          <w:szCs w:val="28"/>
+        </w:rPr>
+      </w:pPr>
+      <w:r>
+        <w:rPr>
+          <w:b/>
+          <w:bCs/>
           <w:sz w:val="28"/>
           <w:szCs w:val="28"/>
         </w:rPr>
@@ -3798,6 +5384,8 @@
       </w:r>
       <w:r>
         <w:rPr>
+          <w:b/>
+          <w:bCs/>
           <w:sz w:val="28"/>
           <w:szCs w:val="28"/>
         </w:rPr>
@@ -3808,12 +5396,16 @@
     <w:p>
       <w:pPr>
         <w:rPr>
-          <w:sz w:val="28"/>
-          <w:szCs w:val="28"/>
-        </w:rPr>
-      </w:pPr>
-      <w:r>
-        <w:rPr>
+          <w:b/>
+          <w:bCs/>
+          <w:sz w:val="28"/>
+          <w:szCs w:val="28"/>
+        </w:rPr>
+      </w:pPr>
+      <w:r>
+        <w:rPr>
+          <w:b/>
+          <w:bCs/>
           <w:sz w:val="28"/>
           <w:szCs w:val="28"/>
         </w:rPr>
@@ -3821,22 +5413,136 @@
       </w:r>
       <w:r>
         <w:rPr>
-          <w:sz w:val="28"/>
-          <w:szCs w:val="28"/>
-        </w:rPr>
-        <w:tab/>
-        <w:t>Authentication là gì ? Authorization là gì ?</w:t>
-      </w:r>
-    </w:p>
-    <w:p>
-      <w:pPr>
-        <w:rPr>
-          <w:sz w:val="28"/>
-          <w:szCs w:val="28"/>
-        </w:rPr>
-      </w:pPr>
-      <w:r>
-        <w:rPr>
+          <w:b/>
+          <w:bCs/>
+          <w:sz w:val="28"/>
+          <w:szCs w:val="28"/>
+        </w:rPr>
+        <w:tab/>
+        <w:t xml:space="preserve">Authentication là </w:t>
+      </w:r>
+      <w:proofErr w:type="gramStart"/>
+      <w:r>
+        <w:rPr>
+          <w:b/>
+          <w:bCs/>
+          <w:sz w:val="28"/>
+          <w:szCs w:val="28"/>
+        </w:rPr>
+        <w:t>gì ?</w:t>
+      </w:r>
+      <w:proofErr w:type="gramEnd"/>
+      <w:r>
+        <w:rPr>
+          <w:b/>
+          <w:bCs/>
+          <w:sz w:val="28"/>
+          <w:szCs w:val="28"/>
+        </w:rPr>
+        <w:t xml:space="preserve"> Authorization là </w:t>
+      </w:r>
+      <w:proofErr w:type="gramStart"/>
+      <w:r>
+        <w:rPr>
+          <w:b/>
+          <w:bCs/>
+          <w:sz w:val="28"/>
+          <w:szCs w:val="28"/>
+        </w:rPr>
+        <w:t>gì ?</w:t>
+      </w:r>
+      <w:proofErr w:type="gramEnd"/>
+    </w:p>
+    <w:p>
+      <w:pPr>
+        <w:rPr>
+          <w:sz w:val="28"/>
+          <w:szCs w:val="28"/>
+        </w:rPr>
+      </w:pPr>
+      <w:r>
+        <w:rPr>
+          <w:sz w:val="28"/>
+          <w:szCs w:val="28"/>
+        </w:rPr>
+        <w:t xml:space="preserve">Authentiction là một hành </w:t>
+      </w:r>
+      <w:proofErr w:type="gramStart"/>
+      <w:r>
+        <w:rPr>
+          <w:sz w:val="28"/>
+          <w:szCs w:val="28"/>
+        </w:rPr>
+        <w:t>động  nhằm</w:t>
+      </w:r>
+      <w:proofErr w:type="gramEnd"/>
+      <w:r>
+        <w:rPr>
+          <w:sz w:val="28"/>
+          <w:szCs w:val="28"/>
+        </w:rPr>
+        <w:t xml:space="preserve">  thiết lập hoặc chứng thực một thông điệp  hoặc một đối tượng nào đó đang tin cậy </w:t>
+      </w:r>
+    </w:p>
+    <w:p>
+      <w:pPr>
+        <w:rPr>
+          <w:sz w:val="28"/>
+          <w:szCs w:val="28"/>
+        </w:rPr>
+      </w:pPr>
+      <w:r>
+        <w:rPr>
+          <w:sz w:val="28"/>
+          <w:szCs w:val="28"/>
+        </w:rPr>
+        <w:t xml:space="preserve">Cũng có nghĩa công nhận nguồn gốc của đối tượng để xác thực thì thông thường người ta sẽ </w:t>
+      </w:r>
+      <w:proofErr w:type="gramStart"/>
+      <w:r>
+        <w:rPr>
+          <w:sz w:val="28"/>
+          <w:szCs w:val="28"/>
+        </w:rPr>
+        <w:t>dùng  nhiều</w:t>
+      </w:r>
+      <w:proofErr w:type="gramEnd"/>
+      <w:r>
+        <w:rPr>
+          <w:sz w:val="28"/>
+          <w:szCs w:val="28"/>
+        </w:rPr>
+        <w:t xml:space="preserve"> nhân tố khác nh</w:t>
+      </w:r>
+      <w:r>
+        <w:rPr>
+          <w:sz w:val="28"/>
+          <w:szCs w:val="28"/>
+        </w:rPr>
+        <w:t>au để chứng minh</w:t>
+      </w:r>
+    </w:p>
+    <w:p>
+      <w:pPr>
+        <w:rPr>
+          <w:sz w:val="28"/>
+          <w:szCs w:val="28"/>
+        </w:rPr>
+      </w:pPr>
+    </w:p>
+    <w:p>
+      <w:pPr>
+        <w:rPr>
+          <w:b/>
+          <w:bCs/>
+          <w:sz w:val="28"/>
+          <w:szCs w:val="28"/>
+        </w:rPr>
+      </w:pPr>
+      <w:r>
+        <w:rPr>
+          <w:b/>
+          <w:bCs/>
           <w:sz w:val="28"/>
           <w:szCs w:val="28"/>
         </w:rPr>
@@ -3844,6 +5550,8 @@
       </w:r>
       <w:r>
         <w:rPr>
+          <w:b/>
+          <w:bCs/>
           <w:sz w:val="28"/>
           <w:szCs w:val="28"/>
         </w:rPr>
@@ -3854,12 +5562,16 @@
     <w:p>
       <w:pPr>
         <w:rPr>
-          <w:sz w:val="28"/>
-          <w:szCs w:val="28"/>
-        </w:rPr>
-      </w:pPr>
-      <w:r>
-        <w:rPr>
+          <w:b/>
+          <w:bCs/>
+          <w:sz w:val="28"/>
+          <w:szCs w:val="28"/>
+        </w:rPr>
+      </w:pPr>
+      <w:r>
+        <w:rPr>
+          <w:b/>
+          <w:bCs/>
           <w:sz w:val="28"/>
           <w:szCs w:val="28"/>
         </w:rPr>
@@ -3867,6 +5579,8 @@
       </w:r>
       <w:r>
         <w:rPr>
+          <w:b/>
+          <w:bCs/>
           <w:sz w:val="28"/>
           <w:szCs w:val="28"/>
         </w:rPr>
@@ -3876,13 +5590,49 @@
     </w:p>
     <w:p>
       <w:pPr>
-        <w:rPr>
-          <w:sz w:val="28"/>
-          <w:szCs w:val="28"/>
-        </w:rPr>
-      </w:pPr>
-      <w:r>
-        <w:rPr>
+        <w:ind w:left="720"/>
+        <w:rPr>
+          <w:b/>
+          <w:bCs/>
+          <w:sz w:val="28"/>
+          <w:szCs w:val="28"/>
+        </w:rPr>
+      </w:pPr>
+      <w:r>
+        <w:rPr>
+          <w:rStyle w:val="Strong"/>
+          <w:rFonts w:ascii="Verdana" w:hAnsi="Verdana"/>
+          <w:color w:val="222222"/>
+          <w:sz w:val="23"/>
+          <w:szCs w:val="23"/>
+          <w:shd w:val="clear" w:color="auto" w:fill="FFFFFF"/>
+        </w:rPr>
+        <w:t>CSRF</w:t>
+      </w:r>
+      <w:r>
+        <w:rPr>
+          <w:rFonts w:ascii="Verdana" w:hAnsi="Verdana"/>
+          <w:color w:val="222222"/>
+          <w:sz w:val="23"/>
+          <w:szCs w:val="23"/>
+          <w:shd w:val="clear" w:color="auto" w:fill="FFFFFF"/>
+        </w:rPr>
+        <w:t> là một kiểu tấn công gây sự nhầm lẫn tăng tính xác thực và cấp quyền của nạn nhân khi gửi một request giả mạo đến máy chủ. Vì thế một lỗ hổng CSRF ảnh hưởng đến các quyền của người dùng ví dụ như quản trị viên, kết quả là chúng truy cập được đầy đủ quyền.</w:t>
+      </w:r>
+    </w:p>
+    <w:p>
+      <w:pPr>
+        <w:rPr>
+          <w:b/>
+          <w:bCs/>
+          <w:sz w:val="28"/>
+          <w:szCs w:val="28"/>
+        </w:rPr>
+      </w:pPr>
+      <w:r>
+        <w:rPr>
+          <w:b/>
+          <w:bCs/>
           <w:sz w:val="28"/>
           <w:szCs w:val="28"/>
         </w:rPr>
@@ -3890,11 +5640,66 @@
       </w:r>
       <w:r>
         <w:rPr>
+          <w:b/>
+          <w:bCs/>
           <w:sz w:val="28"/>
           <w:szCs w:val="28"/>
         </w:rPr>
         <w:tab/>
         <w:t>CORS là gì</w:t>
+      </w:r>
+    </w:p>
+    <w:p>
+      <w:pPr>
+        <w:ind w:left="720"/>
+        <w:rPr>
+          <w:b/>
+          <w:bCs/>
+          <w:sz w:val="28"/>
+          <w:szCs w:val="28"/>
+        </w:rPr>
+      </w:pPr>
+      <w:r>
+        <w:rPr>
+          <w:rStyle w:val="Strong"/>
+          <w:rFonts w:ascii="Verdana" w:hAnsi="Verdana"/>
+          <w:color w:val="222222"/>
+          <w:sz w:val="23"/>
+          <w:szCs w:val="23"/>
+          <w:shd w:val="clear" w:color="auto" w:fill="FFFFFF"/>
+        </w:rPr>
+        <w:t>CORS</w:t>
+      </w:r>
+      <w:r>
+        <w:rPr>
+          <w:rFonts w:ascii="Verdana" w:hAnsi="Verdana"/>
+          <w:color w:val="222222"/>
+          <w:sz w:val="23"/>
+          <w:szCs w:val="23"/>
+          <w:shd w:val="clear" w:color="auto" w:fill="FFFFFF"/>
+        </w:rPr>
+        <w:t> là một cơ chế cho phép nhiều tài nguyên khác nhau (fonts, Javascript, v.v…) của một trang web có thể được truy vấn từ domain khác với domain của trang đó. </w:t>
+      </w:r>
+      <w:r>
+        <w:rPr>
+          <w:rStyle w:val="Strong"/>
+          <w:rFonts w:ascii="Verdana" w:hAnsi="Verdana"/>
+          <w:color w:val="222222"/>
+          <w:sz w:val="23"/>
+          <w:szCs w:val="23"/>
+          <w:shd w:val="clear" w:color="auto" w:fill="FFFFFF"/>
+        </w:rPr>
+        <w:t>CORS</w:t>
+      </w:r>
+      <w:r>
+        <w:rPr>
+          <w:rFonts w:ascii="Verdana" w:hAnsi="Verdana"/>
+          <w:color w:val="222222"/>
+          <w:sz w:val="23"/>
+          <w:szCs w:val="23"/>
+          <w:shd w:val="clear" w:color="auto" w:fill="FFFFFF"/>
+        </w:rPr>
+        <w:t> là viết tắt của từ Cross-origin resource sharing.</w:t>
       </w:r>
     </w:p>
     <w:p>
@@ -4020,6 +5825,7 @@
                 <w:sz w:val="27"/>
                 <w:szCs w:val="27"/>
               </w:rPr>
+              <w:lastRenderedPageBreak/>
               <w:t>Spring Boot</w:t>
             </w:r>
           </w:p>
@@ -4095,7 +5901,6 @@
                 <w:sz w:val="27"/>
                 <w:szCs w:val="27"/>
               </w:rPr>
-              <w:lastRenderedPageBreak/>
               <w:t>Spring Boot</w:t>
             </w:r>
             <w:r>
@@ -4488,6 +6293,115 @@
     </w:p>
     <w:p>
       <w:pPr>
+        <w:pBdr>
+          <w:top w:val="single" w:sz="6" w:space="12" w:color="E5E5E5"/>
+          <w:left w:val="single" w:sz="6" w:space="12" w:color="E5E5E5"/>
+          <w:bottom w:val="single" w:sz="6" w:space="12" w:color="E5E5E5"/>
+          <w:right w:val="single" w:sz="6" w:space="12" w:color="E5E5E5"/>
+        </w:pBdr>
+        <w:shd w:val="clear" w:color="auto" w:fill="F1F2F3"/>
+        <w:tabs>
+          <w:tab w:val="left" w:pos="916"/>
+          <w:tab w:val="left" w:pos="1832"/>
+          <w:tab w:val="left" w:pos="2748"/>
+          <w:tab w:val="left" w:pos="3664"/>
+          <w:tab w:val="left" w:pos="4580"/>
+          <w:tab w:val="left" w:pos="5496"/>
+          <w:tab w:val="left" w:pos="6412"/>
+          <w:tab w:val="left" w:pos="7328"/>
+          <w:tab w:val="left" w:pos="8244"/>
+          <w:tab w:val="left" w:pos="9160"/>
+          <w:tab w:val="left" w:pos="10076"/>
+          <w:tab w:val="left" w:pos="10992"/>
+          <w:tab w:val="left" w:pos="11908"/>
+          <w:tab w:val="left" w:pos="12824"/>
+          <w:tab w:val="left" w:pos="13740"/>
+          <w:tab w:val="left" w:pos="14656"/>
+        </w:tabs>
+        <w:spacing w:before="240" w:after="240" w:line="240" w:lineRule="auto"/>
+        <w:rPr>
+          <w:rFonts w:ascii="Consolas" w:eastAsia="Times New Roman" w:hAnsi="Consolas" w:cs="Courier New"/>
+          <w:color w:val="24292E"/>
+          <w:sz w:val="23"/>
+          <w:szCs w:val="23"/>
+        </w:rPr>
+      </w:pPr>
+      <w:r>
+        <w:rPr>
+          <w:rFonts w:ascii="Consolas" w:eastAsia="Times New Roman" w:hAnsi="Consolas" w:cs="Courier New"/>
+          <w:color w:val="24292E"/>
+          <w:sz w:val="23"/>
+          <w:szCs w:val="23"/>
+        </w:rPr>
+        <w:t>@ComponentScan({</w:t>
+      </w:r>
+      <w:r>
+        <w:rPr>
+          <w:rFonts w:ascii="Consolas" w:eastAsia="Times New Roman" w:hAnsi="Consolas" w:cs="Courier New"/>
+          <w:color w:val="032F62"/>
+          <w:sz w:val="23"/>
+          <w:szCs w:val="23"/>
+        </w:rPr>
+        <w:t>"</w:t>
+      </w:r>
+      <w:proofErr w:type="gramStart"/>
+      <w:r>
+        <w:rPr>
+          <w:rFonts w:ascii="Consolas" w:eastAsia="Times New Roman" w:hAnsi="Consolas" w:cs="Courier New"/>
+          <w:color w:val="032F62"/>
+          <w:sz w:val="23"/>
+          <w:szCs w:val="23"/>
+        </w:rPr>
+        <w:t>me.loda</w:t>
+      </w:r>
+      <w:proofErr w:type="gramEnd"/>
+      <w:r>
+        <w:rPr>
+          <w:rFonts w:ascii="Consolas" w:eastAsia="Times New Roman" w:hAnsi="Consolas" w:cs="Courier New"/>
+          <w:color w:val="032F62"/>
+          <w:sz w:val="23"/>
+          <w:szCs w:val="23"/>
+        </w:rPr>
+        <w:t>.spring.componentscan.others2"</w:t>
+      </w:r>
+      <w:r>
+        <w:rPr>
+          <w:rFonts w:ascii="Consolas" w:eastAsia="Times New Roman" w:hAnsi="Consolas" w:cs="Courier New"/>
+          <w:color w:val="24292E"/>
+          <w:sz w:val="23"/>
+          <w:szCs w:val="23"/>
+        </w:rPr>
+        <w:t>,</w:t>
+      </w:r>
+      <w:r>
+        <w:rPr>
+          <w:rFonts w:ascii="Consolas" w:eastAsia="Times New Roman" w:hAnsi="Consolas" w:cs="Courier New"/>
+          <w:color w:val="032F62"/>
+          <w:sz w:val="23"/>
+          <w:szCs w:val="23"/>
+        </w:rPr>
+        <w:t>"me.loda.spring.componentscan.others"</w:t>
+      </w:r>
+      <w:r>
+        <w:rPr>
+          <w:rFonts w:ascii="Consolas" w:eastAsia="Times New Roman" w:hAnsi="Consolas" w:cs="Courier New"/>
+          <w:color w:val="24292E"/>
+          <w:sz w:val="23"/>
+          <w:szCs w:val="23"/>
+        </w:rPr>
+        <w:t>})</w:t>
+      </w:r>
+    </w:p>
+    <w:p>
+      <w:pPr>
+        <w:rPr>
+          <w:sz w:val="28"/>
+          <w:szCs w:val="28"/>
+        </w:rPr>
+      </w:pPr>
+    </w:p>
+    <w:p>
+      <w:pPr>
         <w:rPr>
           <w:sz w:val="28"/>
           <w:szCs w:val="28"/>
@@ -4512,6 +6426,150 @@
     <w:p>
       <w:pPr>
         <w:rPr>
+          <w:rFonts w:ascii="Arial" w:hAnsi="Arial" w:cs="Arial"/>
+          <w:shd w:val="clear" w:color="auto" w:fill="FFFFFF"/>
+        </w:rPr>
+      </w:pPr>
+      <w:r>
+        <w:rPr>
+          <w:rFonts w:ascii="Arial" w:hAnsi="Arial" w:cs="Arial"/>
+          <w:shd w:val="clear" w:color="auto" w:fill="FFFFFF"/>
+        </w:rPr>
+        <w:t>Spring Security là một dự án nổi bật trong hệ sinh thái Spring. Spring Security cung cấp các dịch vụ bảo mật toàn diện cho các ứng dụng doanh nghiệp có nền tảng Java EE.</w:t>
+      </w:r>
+    </w:p>
+    <w:p>
+      <w:pPr>
+        <w:numPr>
+          <w:ilvl w:val="0"/>
+          <w:numId w:val="4"/>
+        </w:numPr>
+        <w:spacing w:before="100" w:beforeAutospacing="1" w:after="100" w:afterAutospacing="1" w:line="240" w:lineRule="auto"/>
+        <w:ind w:left="1080"/>
+        <w:rPr>
+          <w:rFonts w:ascii="Arial" w:eastAsia="Times New Roman" w:hAnsi="Arial" w:cs="Arial"/>
+          <w:sz w:val="24"/>
+          <w:szCs w:val="24"/>
+        </w:rPr>
+      </w:pPr>
+      <w:r>
+        <w:rPr>
+          <w:rFonts w:ascii="Arial" w:eastAsia="Times New Roman" w:hAnsi="Arial" w:cs="Arial"/>
+          <w:b/>
+          <w:bCs/>
+          <w:sz w:val="24"/>
+          <w:szCs w:val="24"/>
+        </w:rPr>
+        <w:t>Authentication</w:t>
+      </w:r>
+      <w:r>
+        <w:rPr>
+          <w:rFonts w:ascii="Arial" w:eastAsia="Times New Roman" w:hAnsi="Arial" w:cs="Arial"/>
+          <w:sz w:val="24"/>
+          <w:szCs w:val="24"/>
+        </w:rPr>
+        <w:t> (xác thực): là tiến trình thiết lập một principal. Principal có thể hiểu là một người, hoặc một thiết bị, hoặc một hệ thống nào đó </w:t>
+      </w:r>
+      <w:r>
+        <w:rPr>
+          <w:rFonts w:ascii="Arial" w:eastAsia="Times New Roman" w:hAnsi="Arial" w:cs="Arial"/>
+          <w:i/>
+          <w:iCs/>
+          <w:sz w:val="24"/>
+          <w:szCs w:val="24"/>
+        </w:rPr>
+        <w:t>có thể</w:t>
+      </w:r>
+      <w:r>
+        <w:rPr>
+          <w:rFonts w:ascii="Arial" w:eastAsia="Times New Roman" w:hAnsi="Arial" w:cs="Arial"/>
+          <w:sz w:val="24"/>
+          <w:szCs w:val="24"/>
+        </w:rPr>
+        <w:t> thực hiện một hành động trong ứng dụng của bạn.</w:t>
+      </w:r>
+    </w:p>
+    <w:p>
+      <w:pPr>
+        <w:numPr>
+          <w:ilvl w:val="0"/>
+          <w:numId w:val="4"/>
+        </w:numPr>
+        <w:spacing w:before="100" w:beforeAutospacing="1" w:after="100" w:afterAutospacing="1" w:line="240" w:lineRule="auto"/>
+        <w:ind w:left="1080"/>
+        <w:rPr>
+          <w:rFonts w:ascii="Arial" w:eastAsia="Times New Roman" w:hAnsi="Arial" w:cs="Arial"/>
+          <w:sz w:val="24"/>
+          <w:szCs w:val="24"/>
+        </w:rPr>
+      </w:pPr>
+      <w:r>
+        <w:rPr>
+          <w:rFonts w:ascii="Arial" w:eastAsia="Times New Roman" w:hAnsi="Arial" w:cs="Arial"/>
+          <w:b/>
+          <w:bCs/>
+          <w:sz w:val="24"/>
+          <w:szCs w:val="24"/>
+        </w:rPr>
+        <w:lastRenderedPageBreak/>
+        <w:t>Authorization</w:t>
+      </w:r>
+      <w:r>
+        <w:rPr>
+          <w:rFonts w:ascii="Arial" w:eastAsia="Times New Roman" w:hAnsi="Arial" w:cs="Arial"/>
+          <w:sz w:val="24"/>
+          <w:szCs w:val="24"/>
+        </w:rPr>
+        <w:t> (phân quyền) hay </w:t>
+      </w:r>
+      <w:r>
+        <w:rPr>
+          <w:rFonts w:ascii="Arial" w:eastAsia="Times New Roman" w:hAnsi="Arial" w:cs="Arial"/>
+          <w:b/>
+          <w:bCs/>
+          <w:sz w:val="24"/>
+          <w:szCs w:val="24"/>
+        </w:rPr>
+        <w:t>Access-control</w:t>
+      </w:r>
+      <w:r>
+        <w:rPr>
+          <w:rFonts w:ascii="Arial" w:eastAsia="Times New Roman" w:hAnsi="Arial" w:cs="Arial"/>
+          <w:sz w:val="24"/>
+          <w:szCs w:val="24"/>
+        </w:rPr>
+        <w:t>: là tiến trình quyết định xem một principal </w:t>
+      </w:r>
+      <w:r>
+        <w:rPr>
+          <w:rFonts w:ascii="Arial" w:eastAsia="Times New Roman" w:hAnsi="Arial" w:cs="Arial"/>
+          <w:i/>
+          <w:iCs/>
+          <w:sz w:val="24"/>
+          <w:szCs w:val="24"/>
+        </w:rPr>
+        <w:t>có được phép</w:t>
+      </w:r>
+      <w:r>
+        <w:rPr>
+          <w:rFonts w:ascii="Arial" w:eastAsia="Times New Roman" w:hAnsi="Arial" w:cs="Arial"/>
+          <w:sz w:val="24"/>
+          <w:szCs w:val="24"/>
+        </w:rPr>
+        <w:t> thực hiện một hành động trong ứng dụng của bạn hay không. Trước khi diễn tiến tới Authorization, principal cần phải được thiết lập bởi Authentication.</w:t>
+      </w:r>
+    </w:p>
+    <w:p>
+      <w:pPr>
+        <w:rPr>
+          <w:sz w:val="28"/>
+          <w:szCs w:val="28"/>
+        </w:rPr>
+      </w:pPr>
+    </w:p>
+    <w:p>
+      <w:pPr>
+        <w:rPr>
           <w:sz w:val="28"/>
           <w:szCs w:val="28"/>
         </w:rPr>
@@ -4605,6 +6663,22 @@
         </w:rPr>
         <w:tab/>
         <w:t>Bạn có biết annotation @ConfigurationProperties? Trình bày?</w:t>
+      </w:r>
+    </w:p>
+    <w:p>
+      <w:pPr>
+        <w:ind w:left="720"/>
+        <w:rPr>
+          <w:sz w:val="28"/>
+          <w:szCs w:val="28"/>
+        </w:rPr>
+      </w:pPr>
+      <w:r>
+        <w:rPr>
+          <w:sz w:val="28"/>
+          <w:szCs w:val="28"/>
+        </w:rPr>
+        <w:t>@ConfigurationProperties annotation cho phép truy xuất các thuộc tính được đặt trong các tệp cấu hình một cách tự động và mạnh mẽ</w:t>
       </w:r>
     </w:p>
     <w:p>
@@ -4636,6 +6710,95 @@
 <file path=word/numbering.xml><?xml version="1.0" encoding="utf-8"?>
 <w:numbering xmlns:wpc="http://schemas.microsoft.com/office/word/2010/wordprocessingCanvas" xmlns:cx="http://schemas.microsoft.com/office/drawing/2014/chartex" xmlns:cx1="http://schemas.microsoft.com/office/drawing/2015/9/8/chartex" xmlns:cx2="http://schemas.microsoft.com/office/drawing/2015/10/21/chartex" xmlns:cx3="http://schemas.microsoft.com/office/drawing/2016/5/9/chartex" xmlns:cx4="http://schemas.microsoft.com/office/drawing/2016/5/10/chartex" xmlns:cx5="http://schemas.microsoft.com/office/drawing/2016/5/11/chartex" xmlns:cx6="http://schemas.microsoft.com/office/drawing/2016/5/12/chartex" xmlns:cx7="http://schemas.microsoft.com/office/drawing/2016/5/13/chartex" xmlns:cx8="http://schemas.microsoft.com/office/drawing/2016/5/14/chartex" xmlns:mc="http://schemas.openxmlformats.org/markup-compatibility/2006" xmlns:aink="http://schemas.microsoft.com/office/drawing/2016/ink" xmlns:am3d="http://schemas.microsoft.com/office/drawing/2017/model3d" xmlns:o="urn:schemas-microsoft-com:office:office" xmlns:oel="http://schemas.microsoft.com/office/2019/extlst" xmlns:r="http://schemas.openxmlformats.org/officeDocument/2006/relationships" xmlns:m="http://schemas.openxmlformats.org/officeDocument/2006/math" xmlns:v="urn:schemas-microsoft-com:vml" xmlns:wp14="http://schemas.microsoft.com/office/word/2010/wordprocessingDrawing" xmlns:wp="http://schemas.openxmlformats.org/drawingml/2006/wordprocessingDrawing" xmlns:w10="urn:schemas-microsoft-com:office:word" xmlns:w="http://schemas.openxmlformats.org/wordprocessingml/2006/main" xmlns:w14="http://schemas.microsoft.com/office/word/2010/wordml" xmlns:w15="http://schemas.microsoft.com/office/word/2012/wordml" xmlns:w16cex="http://schemas.microsoft.com/office/word/2018/wordml/cex" xmlns:w16cid="http://schemas.microsoft.com/office/word/2016/wordml/cid" xmlns:w16="http://schemas.microsoft.com/office/word/2018/wordml" xmlns:w16sdtdh="http://schemas.microsoft.com/office/word/2020/wordml/sdtdatahash" xmlns:w16se="http://schemas.microsoft.com/office/word/2015/wordml/symex" xmlns:wpg="http://schemas.microsoft.com/office/word/2010/wordprocessingGroup" xmlns:wpi="http://schemas.microsoft.com/office/word/2010/wordprocessingInk" xmlns:wne="http://schemas.microsoft.com/office/word/2006/wordml" xmlns:wps="http://schemas.microsoft.com/office/word/2010/wordprocessingShape" mc:Ignorable="w14 w15 w16se w16cid w16 w16cex w16sdtdh wp14">
   <w:abstractNum w:abstractNumId="0" w15:restartNumberingAfterBreak="0">
+    <w:nsid w:val="0F427D01"/>
+    <w:multiLevelType w:val="hybridMultilevel"/>
+    <w:tmpl w:val="C5E20992"/>
+    <w:lvl w:ilvl="0" w:tplc="90688BA6">
+      <w:start w:val="1"/>
+      <w:numFmt w:val="decimal"/>
+      <w:lvlText w:val="%1"/>
+      <w:lvlJc w:val="left"/>
+      <w:pPr>
+        <w:ind w:left="1080" w:hanging="720"/>
+      </w:pPr>
+      <w:rPr>
+        <w:rFonts w:hint="default"/>
+      </w:rPr>
+    </w:lvl>
+    <w:lvl w:ilvl="1" w:tplc="04090019" w:tentative="1">
+      <w:start w:val="1"/>
+      <w:numFmt w:val="lowerLetter"/>
+      <w:lvlText w:val="%2."/>
+      <w:lvlJc w:val="left"/>
+      <w:pPr>
+        <w:ind w:left="1440" w:hanging="360"/>
+      </w:pPr>
+    </w:lvl>
+    <w:lvl w:ilvl="2" w:tplc="0409001B" w:tentative="1">
+      <w:start w:val="1"/>
+      <w:numFmt w:val="lowerRoman"/>
+      <w:lvlText w:val="%3."/>
+      <w:lvlJc w:val="right"/>
+      <w:pPr>
+        <w:ind w:left="2160" w:hanging="180"/>
+      </w:pPr>
+    </w:lvl>
+    <w:lvl w:ilvl="3" w:tplc="0409000F" w:tentative="1">
+      <w:start w:val="1"/>
+      <w:numFmt w:val="decimal"/>
+      <w:lvlText w:val="%4."/>
+      <w:lvlJc w:val="left"/>
+      <w:pPr>
+        <w:ind w:left="2880" w:hanging="360"/>
+      </w:pPr>
+    </w:lvl>
+    <w:lvl w:ilvl="4" w:tplc="04090019" w:tentative="1">
+      <w:start w:val="1"/>
+      <w:numFmt w:val="lowerLetter"/>
+      <w:lvlText w:val="%5."/>
+      <w:lvlJc w:val="left"/>
+      <w:pPr>
+        <w:ind w:left="3600" w:hanging="360"/>
+      </w:pPr>
+    </w:lvl>
+    <w:lvl w:ilvl="5" w:tplc="0409001B" w:tentative="1">
+      <w:start w:val="1"/>
+      <w:numFmt w:val="lowerRoman"/>
+      <w:lvlText w:val="%6."/>
+      <w:lvlJc w:val="right"/>
+      <w:pPr>
+        <w:ind w:left="4320" w:hanging="180"/>
+      </w:pPr>
+    </w:lvl>
+    <w:lvl w:ilvl="6" w:tplc="0409000F" w:tentative="1">
+      <w:start w:val="1"/>
+      <w:numFmt w:val="decimal"/>
+      <w:lvlText w:val="%7."/>
+      <w:lvlJc w:val="left"/>
+      <w:pPr>
+        <w:ind w:left="5040" w:hanging="360"/>
+      </w:pPr>
+    </w:lvl>
+    <w:lvl w:ilvl="7" w:tplc="04090019" w:tentative="1">
+      <w:start w:val="1"/>
+      <w:numFmt w:val="lowerLetter"/>
+      <w:lvlText w:val="%8."/>
+      <w:lvlJc w:val="left"/>
+      <w:pPr>
+        <w:ind w:left="5760" w:hanging="360"/>
+      </w:pPr>
+    </w:lvl>
+    <w:lvl w:ilvl="8" w:tplc="0409001B" w:tentative="1">
+      <w:start w:val="1"/>
+      <w:numFmt w:val="lowerRoman"/>
+      <w:lvlText w:val="%9."/>
+      <w:lvlJc w:val="right"/>
+      <w:pPr>
+        <w:ind w:left="6480" w:hanging="180"/>
+      </w:pPr>
+    </w:lvl>
+  </w:abstractNum>
+  <w:abstractNum w:abstractNumId="1" w15:restartNumberingAfterBreak="0">
     <w:nsid w:val="577C76D4"/>
     <w:multiLevelType w:val="hybridMultilevel"/>
     <w:tmpl w:val="95F8B33E"/>
@@ -4748,7 +6911,156 @@
       </w:rPr>
     </w:lvl>
   </w:abstractNum>
-  <w:abstractNum w:abstractNumId="1" w15:restartNumberingAfterBreak="0">
+  <w:abstractNum w:abstractNumId="2" w15:restartNumberingAfterBreak="0">
+    <w:nsid w:val="61013F82"/>
+    <w:multiLevelType w:val="multilevel"/>
+    <w:tmpl w:val="4D32ED8A"/>
+    <w:lvl w:ilvl="0">
+      <w:start w:val="1"/>
+      <w:numFmt w:val="bullet"/>
+      <w:lvlText w:val=""/>
+      <w:lvlJc w:val="left"/>
+      <w:pPr>
+        <w:tabs>
+          <w:tab w:val="num" w:pos="720"/>
+        </w:tabs>
+        <w:ind w:left="720" w:hanging="360"/>
+      </w:pPr>
+      <w:rPr>
+        <w:rFonts w:ascii="Symbol" w:hAnsi="Symbol" w:hint="default"/>
+        <w:sz w:val="20"/>
+      </w:rPr>
+    </w:lvl>
+    <w:lvl w:ilvl="1" w:tentative="1">
+      <w:start w:val="1"/>
+      <w:numFmt w:val="bullet"/>
+      <w:lvlText w:val="o"/>
+      <w:lvlJc w:val="left"/>
+      <w:pPr>
+        <w:tabs>
+          <w:tab w:val="num" w:pos="1440"/>
+        </w:tabs>
+        <w:ind w:left="1440" w:hanging="360"/>
+      </w:pPr>
+      <w:rPr>
+        <w:rFonts w:ascii="Courier New" w:hAnsi="Courier New" w:hint="default"/>
+        <w:sz w:val="20"/>
+      </w:rPr>
+    </w:lvl>
+    <w:lvl w:ilvl="2" w:tentative="1">
+      <w:start w:val="1"/>
+      <w:numFmt w:val="bullet"/>
+      <w:lvlText w:val=""/>
+      <w:lvlJc w:val="left"/>
+      <w:pPr>
+        <w:tabs>
+          <w:tab w:val="num" w:pos="2160"/>
+        </w:tabs>
+        <w:ind w:left="2160" w:hanging="360"/>
+      </w:pPr>
+      <w:rPr>
+        <w:rFonts w:ascii="Wingdings" w:hAnsi="Wingdings" w:hint="default"/>
+        <w:sz w:val="20"/>
+      </w:rPr>
+    </w:lvl>
+    <w:lvl w:ilvl="3" w:tentative="1">
+      <w:start w:val="1"/>
+      <w:numFmt w:val="bullet"/>
+      <w:lvlText w:val=""/>
+      <w:lvlJc w:val="left"/>
+      <w:pPr>
+        <w:tabs>
+          <w:tab w:val="num" w:pos="2880"/>
+        </w:tabs>
+        <w:ind w:left="2880" w:hanging="360"/>
+      </w:pPr>
+      <w:rPr>
+        <w:rFonts w:ascii="Wingdings" w:hAnsi="Wingdings" w:hint="default"/>
+        <w:sz w:val="20"/>
+      </w:rPr>
+    </w:lvl>
+    <w:lvl w:ilvl="4" w:tentative="1">
+      <w:start w:val="1"/>
+      <w:numFmt w:val="bullet"/>
+      <w:lvlText w:val=""/>
+      <w:lvlJc w:val="left"/>
+      <w:pPr>
+        <w:tabs>
+          <w:tab w:val="num" w:pos="3600"/>
+        </w:tabs>
+        <w:ind w:left="3600" w:hanging="360"/>
+      </w:pPr>
+      <w:rPr>
+        <w:rFonts w:ascii="Wingdings" w:hAnsi="Wingdings" w:hint="default"/>
+        <w:sz w:val="20"/>
+      </w:rPr>
+    </w:lvl>
+    <w:lvl w:ilvl="5" w:tentative="1">
+      <w:start w:val="1"/>
+      <w:numFmt w:val="bullet"/>
+      <w:lvlText w:val=""/>
+      <w:lvlJc w:val="left"/>
+      <w:pPr>
+        <w:tabs>
+          <w:tab w:val="num" w:pos="4320"/>
+        </w:tabs>
+        <w:ind w:left="4320" w:hanging="360"/>
+      </w:pPr>
+      <w:rPr>
+        <w:rFonts w:ascii="Wingdings" w:hAnsi="Wingdings" w:hint="default"/>
+        <w:sz w:val="20"/>
+      </w:rPr>
+    </w:lvl>
+    <w:lvl w:ilvl="6" w:tentative="1">
+      <w:start w:val="1"/>
+      <w:numFmt w:val="bullet"/>
+      <w:lvlText w:val=""/>
+      <w:lvlJc w:val="left"/>
+      <w:pPr>
+        <w:tabs>
+          <w:tab w:val="num" w:pos="5040"/>
+        </w:tabs>
+        <w:ind w:left="5040" w:hanging="360"/>
+      </w:pPr>
+      <w:rPr>
+        <w:rFonts w:ascii="Wingdings" w:hAnsi="Wingdings" w:hint="default"/>
+        <w:sz w:val="20"/>
+      </w:rPr>
+    </w:lvl>
+    <w:lvl w:ilvl="7" w:tentative="1">
+      <w:start w:val="1"/>
+      <w:numFmt w:val="bullet"/>
+      <w:lvlText w:val=""/>
+      <w:lvlJc w:val="left"/>
+      <w:pPr>
+        <w:tabs>
+          <w:tab w:val="num" w:pos="5760"/>
+        </w:tabs>
+        <w:ind w:left="5760" w:hanging="360"/>
+      </w:pPr>
+      <w:rPr>
+        <w:rFonts w:ascii="Wingdings" w:hAnsi="Wingdings" w:hint="default"/>
+        <w:sz w:val="20"/>
+      </w:rPr>
+    </w:lvl>
+    <w:lvl w:ilvl="8" w:tentative="1">
+      <w:start w:val="1"/>
+      <w:numFmt w:val="bullet"/>
+      <w:lvlText w:val=""/>
+      <w:lvlJc w:val="left"/>
+      <w:pPr>
+        <w:tabs>
+          <w:tab w:val="num" w:pos="6480"/>
+        </w:tabs>
+        <w:ind w:left="6480" w:hanging="360"/>
+      </w:pPr>
+      <w:rPr>
+        <w:rFonts w:ascii="Wingdings" w:hAnsi="Wingdings" w:hint="default"/>
+        <w:sz w:val="20"/>
+      </w:rPr>
+    </w:lvl>
+  </w:abstractNum>
+  <w:abstractNum w:abstractNumId="3" w15:restartNumberingAfterBreak="0">
     <w:nsid w:val="61931EAD"/>
     <w:multiLevelType w:val="hybridMultilevel"/>
     <w:tmpl w:val="981258C6"/>
@@ -4861,7 +7173,7 @@
       </w:rPr>
     </w:lvl>
   </w:abstractNum>
-  <w:abstractNum w:abstractNumId="2" w15:restartNumberingAfterBreak="0">
+  <w:abstractNum w:abstractNumId="4" w15:restartNumberingAfterBreak="0">
     <w:nsid w:val="74010E46"/>
     <w:multiLevelType w:val="hybridMultilevel"/>
     <w:tmpl w:val="A2A054F8"/>
@@ -4975,13 +7287,19 @@
     </w:lvl>
   </w:abstractNum>
   <w:num w:numId="1" w16cid:durableId="652879383">
+    <w:abstractNumId w:val="3"/>
+  </w:num>
+  <w:num w:numId="2" w16cid:durableId="1236940267">
     <w:abstractNumId w:val="1"/>
   </w:num>
-  <w:num w:numId="2" w16cid:durableId="1236940267">
+  <w:num w:numId="3" w16cid:durableId="1091851015">
+    <w:abstractNumId w:val="4"/>
+  </w:num>
+  <w:num w:numId="4" w16cid:durableId="737435850">
+    <w:abstractNumId w:val="2"/>
+  </w:num>
+  <w:num w:numId="5" w16cid:durableId="1402408848">
     <w:abstractNumId w:val="0"/>
-  </w:num>
-  <w:num w:numId="3" w16cid:durableId="1091851015">
-    <w:abstractNumId w:val="2"/>
   </w:num>
 </w:numbering>
 </file>
@@ -5466,6 +7784,83 @@
       <w:u w:val="single"/>
     </w:rPr>
   </w:style>
+  <w:style w:type="paragraph" w:styleId="HTMLPreformatted">
+    <w:name w:val="HTML Preformatted"/>
+    <w:basedOn w:val="Normal"/>
+    <w:link w:val="HTMLPreformattedChar"/>
+    <w:uiPriority w:val="99"/>
+    <w:semiHidden/>
+    <w:unhideWhenUsed/>
+    <w:rsid w:val="002912FA"/>
+    <w:pPr>
+      <w:tabs>
+        <w:tab w:val="left" w:pos="916"/>
+        <w:tab w:val="left" w:pos="1832"/>
+        <w:tab w:val="left" w:pos="2748"/>
+        <w:tab w:val="left" w:pos="3664"/>
+        <w:tab w:val="left" w:pos="4580"/>
+        <w:tab w:val="left" w:pos="5496"/>
+        <w:tab w:val="left" w:pos="6412"/>
+        <w:tab w:val="left" w:pos="7328"/>
+        <w:tab w:val="left" w:pos="8244"/>
+        <w:tab w:val="left" w:pos="9160"/>
+        <w:tab w:val="left" w:pos="10076"/>
+        <w:tab w:val="left" w:pos="10992"/>
+        <w:tab w:val="left" w:pos="11908"/>
+        <w:tab w:val="left" w:pos="12824"/>
+        <w:tab w:val="left" w:pos="13740"/>
+        <w:tab w:val="left" w:pos="14656"/>
+      </w:tabs>
+      <w:spacing w:after="0" w:line="240" w:lineRule="auto"/>
+    </w:pPr>
+    <w:rPr>
+      <w:rFonts w:ascii="Courier New" w:eastAsia="Times New Roman" w:hAnsi="Courier New" w:cs="Courier New"/>
+      <w:sz w:val="20"/>
+      <w:szCs w:val="20"/>
+    </w:rPr>
+  </w:style>
+  <w:style w:type="character" w:customStyle="1" w:styleId="HTMLPreformattedChar">
+    <w:name w:val="HTML Preformatted Char"/>
+    <w:basedOn w:val="DefaultParagraphFont"/>
+    <w:link w:val="HTMLPreformatted"/>
+    <w:uiPriority w:val="99"/>
+    <w:semiHidden/>
+    <w:rsid w:val="002912FA"/>
+    <w:rPr>
+      <w:rFonts w:ascii="Courier New" w:eastAsia="Times New Roman" w:hAnsi="Courier New" w:cs="Courier New"/>
+      <w:sz w:val="20"/>
+      <w:szCs w:val="20"/>
+    </w:rPr>
+  </w:style>
+  <w:style w:type="character" w:styleId="HTMLCode">
+    <w:name w:val="HTML Code"/>
+    <w:basedOn w:val="DefaultParagraphFont"/>
+    <w:uiPriority w:val="99"/>
+    <w:semiHidden/>
+    <w:unhideWhenUsed/>
+    <w:rsid w:val="002912FA"/>
+    <w:rPr>
+      <w:rFonts w:ascii="Courier New" w:eastAsia="Times New Roman" w:hAnsi="Courier New" w:cs="Courier New"/>
+      <w:sz w:val="20"/>
+      <w:szCs w:val="20"/>
+    </w:rPr>
+  </w:style>
+  <w:style w:type="character" w:customStyle="1" w:styleId="token">
+    <w:name w:val="token"/>
+    <w:basedOn w:val="DefaultParagraphFont"/>
+    <w:rsid w:val="002912FA"/>
+  </w:style>
+  <w:style w:type="character" w:styleId="Emphasis">
+    <w:name w:val="Emphasis"/>
+    <w:basedOn w:val="DefaultParagraphFont"/>
+    <w:uiPriority w:val="20"/>
+    <w:qFormat/>
+    <w:rsid w:val="00F63BAD"/>
+    <w:rPr>
+      <w:i/>
+      <w:iCs/>
+    </w:rPr>
+  </w:style>
 </w:styles>
 </file>
 

--- a/Module04/Case_Study_Web/Audit-Module4.docx
+++ b/Module04/Case_Study_Web/Audit-Module4.docx
@@ -50,6 +50,245 @@
         </w:rPr>
       </w:pPr>
     </w:p>
+    <w:tbl>
+      <w:tblPr>
+        <w:tblW w:w="8176" w:type="dxa"/>
+        <w:tblInd w:w="108" w:type="dxa"/>
+        <w:tblLook w:val="04A0" w:firstRow="1" w:lastRow="0" w:firstColumn="1" w:lastColumn="0" w:noHBand="0" w:noVBand="1"/>
+      </w:tblPr>
+      <w:tblGrid>
+        <w:gridCol w:w="8176"/>
+      </w:tblGrid>
+      <w:tr>
+        <w:trPr>
+          <w:trHeight w:val="6276"/>
+        </w:trPr>
+        <w:tc>
+          <w:tcPr>
+            <w:tcW w:w="8176" w:type="dxa"/>
+            <w:tcBorders>
+              <w:top w:val="nil"/>
+              <w:left w:val="nil"/>
+              <w:bottom w:val="nil"/>
+              <w:right w:val="nil"/>
+            </w:tcBorders>
+            <w:shd w:val="clear" w:color="auto" w:fill="auto"/>
+            <w:noWrap/>
+            <w:vAlign w:val="bottom"/>
+            <w:hideMark/>
+          </w:tcPr>
+          <w:p>
+            <w:pPr>
+              <w:spacing w:after="0" w:line="240" w:lineRule="auto"/>
+              <w:rPr>
+                <w:rFonts w:ascii="Calibri" w:eastAsia="Times New Roman" w:hAnsi="Calibri" w:cs="Calibri"/>
+                <w:color w:val="000000"/>
+              </w:rPr>
+            </w:pPr>
+            <w:r>
+              <w:rPr>
+                <w:rFonts w:ascii="Calibri" w:eastAsia="Times New Roman" w:hAnsi="Calibri" w:cs="Calibri"/>
+                <w:noProof/>
+                <w:color w:val="000000"/>
+              </w:rPr>
+              <w:drawing>
+                <wp:anchor distT="0" distB="0" distL="114300" distR="114300" simplePos="0" relativeHeight="251667456" behindDoc="0" locked="0" layoutInCell="1" allowOverlap="1" wp14:anchorId="1F3A33E5" wp14:editId="6ADF5C82">
+                  <wp:simplePos x="0" y="0"/>
+                  <wp:positionH relativeFrom="column">
+                    <wp:posOffset>670560</wp:posOffset>
+                  </wp:positionH>
+                  <wp:positionV relativeFrom="paragraph">
+                    <wp:posOffset>83820</wp:posOffset>
+                  </wp:positionV>
+                  <wp:extent cx="3482340" cy="1836420"/>
+                  <wp:effectExtent l="0" t="0" r="0" b="0"/>
+                  <wp:wrapNone/>
+                  <wp:docPr id="4" name="Picture 4" descr="Tổng quan quy trình xử lý request trong Spring MVC">
+                    <a:extLst xmlns:a="http://schemas.openxmlformats.org/drawingml/2006/main">
+                      <a:ext uri="{FF2B5EF4-FFF2-40B4-BE49-F238E27FC236}">
+                        <a16:creationId xmlns:a16="http://schemas.microsoft.com/office/drawing/2014/main" id="{3F4C17C1-9B8B-21E6-EBE1-0AF15E69F949}"/>
+                      </a:ext>
+                    </a:extLst>
+                  </wp:docPr>
+                  <wp:cNvGraphicFramePr/>
+                  <a:graphic xmlns:a="http://schemas.openxmlformats.org/drawingml/2006/main">
+                    <a:graphicData uri="http://schemas.openxmlformats.org/drawingml/2006/picture">
+                      <pic:pic xmlns:pic="http://schemas.openxmlformats.org/drawingml/2006/picture">
+                        <pic:nvPicPr>
+                          <pic:cNvPr id="4" name="Picture 3" descr="Tổng quan quy trình xử lý request trong Spring MVC">
+                            <a:extLst>
+                              <a:ext uri="{FF2B5EF4-FFF2-40B4-BE49-F238E27FC236}">
+                                <a16:creationId xmlns:a16="http://schemas.microsoft.com/office/drawing/2014/main" id="{3F4C17C1-9B8B-21E6-EBE1-0AF15E69F949}"/>
+                              </a:ext>
+                            </a:extLst>
+                          </pic:cNvPr>
+                          <pic:cNvPicPr>
+                            <a:picLocks noChangeAspect="1" noChangeArrowheads="1"/>
+                          </pic:cNvPicPr>
+                        </pic:nvPicPr>
+                        <pic:blipFill>
+                          <a:blip r:embed="rId5">
+                            <a:extLst>
+                              <a:ext uri="{28A0092B-C50C-407E-A947-70E740481C1C}">
+                                <a14:useLocalDpi xmlns:a14="http://schemas.microsoft.com/office/drawing/2010/main" val="0"/>
+                              </a:ext>
+                            </a:extLst>
+                          </a:blip>
+                          <a:srcRect/>
+                          <a:stretch>
+                            <a:fillRect/>
+                          </a:stretch>
+                        </pic:blipFill>
+                        <pic:spPr bwMode="auto">
+                          <a:xfrm>
+                            <a:off x="0" y="0"/>
+                            <a:ext cx="3478306" cy="1837789"/>
+                          </a:xfrm>
+                          <a:prstGeom prst="rect">
+                            <a:avLst/>
+                          </a:prstGeom>
+                          <a:noFill/>
+                          <a:extLst>
+                            <a:ext uri="{909E8E84-426E-40DD-AFC4-6F175D3DCCD1}">
+                              <a14:hiddenFill xmlns:a14="http://schemas.microsoft.com/office/drawing/2010/main">
+                                <a:solidFill>
+                                  <a:srgbClr val="FFFFFF"/>
+                                </a:solidFill>
+                              </a14:hiddenFill>
+                            </a:ext>
+                          </a:extLst>
+                        </pic:spPr>
+                      </pic:pic>
+                    </a:graphicData>
+                  </a:graphic>
+                  <wp14:sizeRelH relativeFrom="page">
+                    <wp14:pctWidth>0</wp14:pctWidth>
+                  </wp14:sizeRelH>
+                  <wp14:sizeRelV relativeFrom="page">
+                    <wp14:pctHeight>0</wp14:pctHeight>
+                  </wp14:sizeRelV>
+                </wp:anchor>
+              </w:drawing>
+            </w:r>
+          </w:p>
+          <w:tbl>
+            <w:tblPr>
+              <w:tblW w:w="0" w:type="auto"/>
+              <w:tblCellSpacing w:w="0" w:type="dxa"/>
+              <w:tblCellMar>
+                <w:left w:w="0" w:type="dxa"/>
+                <w:right w:w="0" w:type="dxa"/>
+              </w:tblCellMar>
+              <w:tblLook w:val="04A0" w:firstRow="1" w:lastRow="0" w:firstColumn="1" w:lastColumn="0" w:noHBand="0" w:noVBand="1"/>
+            </w:tblPr>
+            <w:tblGrid>
+              <w:gridCol w:w="7960"/>
+            </w:tblGrid>
+            <w:tr>
+              <w:trPr>
+                <w:trHeight w:val="6276"/>
+                <w:tblCellSpacing w:w="0" w:type="dxa"/>
+              </w:trPr>
+              <w:tc>
+                <w:tcPr>
+                  <w:tcW w:w="8160" w:type="dxa"/>
+                  <w:tcBorders>
+                    <w:top w:val="nil"/>
+                    <w:left w:val="nil"/>
+                    <w:bottom w:val="nil"/>
+                    <w:right w:val="nil"/>
+                  </w:tcBorders>
+                  <w:shd w:val="clear" w:color="auto" w:fill="auto"/>
+                  <w:vAlign w:val="bottom"/>
+                  <w:hideMark/>
+                </w:tcPr>
+                <w:p>
+                  <w:pPr>
+                    <w:spacing w:after="0" w:line="240" w:lineRule="auto"/>
+                    <w:rPr>
+                      <w:rFonts w:ascii="Calibri" w:eastAsia="Times New Roman" w:hAnsi="Calibri" w:cs="Calibri"/>
+                      <w:color w:val="000000"/>
+                    </w:rPr>
+                  </w:pPr>
+                  <w:r>
+                    <w:rPr>
+                      <w:rFonts w:ascii="Calibri" w:eastAsia="Times New Roman" w:hAnsi="Calibri" w:cs="Calibri"/>
+                      <w:color w:val="000000"/>
+                    </w:rPr>
+                    <w:t>1.Request từ người dùng tới ứng dụng web của chúng ta, DispatcherServlet sẽ là đối tượng nhận request.</w:t>
+                  </w:r>
+                  <w:r>
+                    <w:rPr>
+                      <w:rFonts w:ascii="Calibri" w:eastAsia="Times New Roman" w:hAnsi="Calibri" w:cs="Calibri"/>
+                      <w:color w:val="000000"/>
+                    </w:rPr>
+                    <w:br/>
+                    <w:t>2.Tìm và điều hướng request tới handler phù hợp, ở đây là các Controllers trong ứng dụng web của chúng ta.</w:t>
+                  </w:r>
+                  <w:r>
+                    <w:rPr>
+                      <w:rFonts w:ascii="Calibri" w:eastAsia="Times New Roman" w:hAnsi="Calibri" w:cs="Calibri"/>
+                      <w:color w:val="000000"/>
+                    </w:rPr>
+                    <w:br/>
+                    <w:t>3.Xử lý request</w:t>
+                  </w:r>
+                  <w:r>
+                    <w:rPr>
+                      <w:rFonts w:ascii="Calibri" w:eastAsia="Times New Roman" w:hAnsi="Calibri" w:cs="Calibri"/>
+                      <w:color w:val="000000"/>
+                    </w:rPr>
+                    <w:br/>
+                    <w:t>4.Chuẩn bị model và chọn view hiển thị.</w:t>
+                  </w:r>
+                  <w:r>
+                    <w:rPr>
+                      <w:rFonts w:ascii="Calibri" w:eastAsia="Times New Roman" w:hAnsi="Calibri" w:cs="Calibri"/>
+                      <w:color w:val="000000"/>
+                    </w:rPr>
+                    <w:br/>
+                    <w:t>5.Trả về kết quả xử lý request cho DispatcherServlet.</w:t>
+                  </w:r>
+                  <w:r>
+                    <w:rPr>
+                      <w:rFonts w:ascii="Calibri" w:eastAsia="Times New Roman" w:hAnsi="Calibri" w:cs="Calibri"/>
+                      <w:color w:val="000000"/>
+                    </w:rPr>
+                    <w:br/>
+                    <w:t>6.DispatcherServlet sẽ gọi View Template phù hợp để xử lý việc hiển thị trên giao diện bằng cách sử dụng model.</w:t>
+                  </w:r>
+                  <w:r>
+                    <w:rPr>
+                      <w:rFonts w:ascii="Calibri" w:eastAsia="Times New Roman" w:hAnsi="Calibri" w:cs="Calibri"/>
+                      <w:color w:val="000000"/>
+                    </w:rPr>
+                    <w:br/>
+                    <w:t>7.View template trả kết quả về cho DispatcherServlet.</w:t>
+                  </w:r>
+                  <w:r>
+                    <w:rPr>
+                      <w:rFonts w:ascii="Calibri" w:eastAsia="Times New Roman" w:hAnsi="Calibri" w:cs="Calibri"/>
+                      <w:color w:val="000000"/>
+                    </w:rPr>
+                    <w:br/>
+                    <w:t>8.Trả response về cho người dùng.</w:t>
+                  </w:r>
+                </w:p>
+              </w:tc>
+            </w:tr>
+          </w:tbl>
+          <w:p>
+            <w:pPr>
+              <w:spacing w:after="0" w:line="240" w:lineRule="auto"/>
+              <w:rPr>
+                <w:rFonts w:ascii="Calibri" w:eastAsia="Times New Roman" w:hAnsi="Calibri" w:cs="Calibri"/>
+                <w:color w:val="000000"/>
+              </w:rPr>
+            </w:pPr>
+          </w:p>
+        </w:tc>
+      </w:tr>
+    </w:tbl>
     <w:p>
       <w:pPr>
         <w:pStyle w:val="ListParagraph"/>
@@ -251,6 +490,7 @@
           <w:sz w:val="28"/>
           <w:szCs w:val="28"/>
         </w:rPr>
+        <w:lastRenderedPageBreak/>
         <w:tab/>
       </w:r>
       <w:r>
@@ -486,150 +726,592 @@
           <w:sz w:val="28"/>
           <w:szCs w:val="28"/>
         </w:rPr>
+        <w:t>- Là một Framework giúp lập trình viên java phát triển java backend, java web một cách dễ dàng, nhanh chóng, hỗ trợ lập trình viên java có các thư viện, công cụ để lập trình với java. Java web mà không phải mất thời gian xây dựng ban đầu.</w:t>
+      </w:r>
+    </w:p>
+    <w:p>
+      <w:pPr>
+        <w:rPr>
+          <w:sz w:val="28"/>
+          <w:szCs w:val="28"/>
+        </w:rPr>
+      </w:pPr>
+    </w:p>
+    <w:p>
+      <w:pPr>
+        <w:rPr>
+          <w:b/>
+          <w:bCs/>
+          <w:sz w:val="28"/>
+          <w:szCs w:val="28"/>
+        </w:rPr>
+      </w:pPr>
+      <w:r>
+        <w:rPr>
+          <w:b/>
+          <w:bCs/>
+          <w:sz w:val="28"/>
+          <w:szCs w:val="28"/>
+        </w:rPr>
+        <w:t>6</w:t>
+      </w:r>
+      <w:r>
+        <w:rPr>
+          <w:b/>
+          <w:bCs/>
+          <w:sz w:val="28"/>
+          <w:szCs w:val="28"/>
+        </w:rPr>
+        <w:tab/>
+        <w:t>Lợi ích của Spring Framework?</w:t>
+      </w:r>
+    </w:p>
+    <w:p>
+      <w:pPr>
+        <w:rPr>
+          <w:sz w:val="28"/>
+          <w:szCs w:val="28"/>
+        </w:rPr>
+      </w:pPr>
+      <w:r>
+        <w:rPr>
+          <w:sz w:val="28"/>
+          <w:szCs w:val="28"/>
+        </w:rPr>
+        <w:t>- Giúp giải quyết các vấn đề thông dụng giúp lập trình viên tập trung xử lý nghiệp vụ.</w:t>
+      </w:r>
+    </w:p>
+    <w:p>
+      <w:pPr>
+        <w:rPr>
+          <w:sz w:val="28"/>
+          <w:szCs w:val="28"/>
+        </w:rPr>
+      </w:pPr>
+      <w:r>
+        <w:rPr>
+          <w:sz w:val="28"/>
+          <w:szCs w:val="28"/>
+        </w:rPr>
+        <w:t>-Tăng tốc độ phát triển</w:t>
+      </w:r>
+    </w:p>
+    <w:p>
+      <w:pPr>
+        <w:rPr>
+          <w:sz w:val="28"/>
+          <w:szCs w:val="28"/>
+        </w:rPr>
+      </w:pPr>
+      <w:r>
+        <w:rPr>
+          <w:sz w:val="28"/>
+          <w:szCs w:val="28"/>
+        </w:rPr>
+        <w:t xml:space="preserve">- Cung cấp môi trường làm việc tiêu chuẩn, giúp dễ dàng giao tiếp giữa các bên cùng tham gia phát triển </w:t>
+      </w:r>
+    </w:p>
+    <w:p>
+      <w:pPr>
+        <w:rPr>
+          <w:sz w:val="28"/>
+          <w:szCs w:val="28"/>
+        </w:rPr>
+      </w:pPr>
+      <w:r>
+        <w:rPr>
+          <w:sz w:val="28"/>
+          <w:szCs w:val="28"/>
+        </w:rPr>
+        <w:t>- Các framework thường có cộng đồng lớn, các giải pháp đã được đánh giá và thử nghiệm, hệ sinh thái đầy đủ.</w:t>
+      </w:r>
+    </w:p>
+    <w:p>
+      <w:pPr>
+        <w:rPr>
+          <w:b/>
+          <w:bCs/>
+          <w:sz w:val="28"/>
+          <w:szCs w:val="28"/>
+        </w:rPr>
+      </w:pPr>
+      <w:r>
+        <w:rPr>
+          <w:b/>
+          <w:bCs/>
+          <w:sz w:val="28"/>
+          <w:szCs w:val="28"/>
+        </w:rPr>
+        <w:t>7</w:t>
+      </w:r>
+      <w:r>
+        <w:rPr>
+          <w:b/>
+          <w:bCs/>
+          <w:sz w:val="28"/>
+          <w:szCs w:val="28"/>
+        </w:rPr>
+        <w:tab/>
+        <w:t xml:space="preserve">Nguyên lý đảo ngược quyền điều khiển (Inversion of Control) là </w:t>
+      </w:r>
+      <w:proofErr w:type="gramStart"/>
+      <w:r>
+        <w:rPr>
+          <w:b/>
+          <w:bCs/>
+          <w:sz w:val="28"/>
+          <w:szCs w:val="28"/>
+        </w:rPr>
+        <w:t>gì ?</w:t>
+      </w:r>
+      <w:proofErr w:type="gramEnd"/>
+    </w:p>
+    <w:p>
+      <w:pPr>
+        <w:rPr>
+          <w:sz w:val="28"/>
+          <w:szCs w:val="28"/>
+        </w:rPr>
+      </w:pPr>
+      <w:proofErr w:type="gramStart"/>
+      <w:r>
+        <w:rPr>
+          <w:sz w:val="28"/>
+          <w:szCs w:val="28"/>
+        </w:rPr>
         <w:lastRenderedPageBreak/>
-        <w:t>- Là một Framework giúp lập trình viên java phát triển java backend, java web một cách dễ dàng, nhanh chóng, hỗ trợ lập trình viên java có các thư viện, công cụ để lập trình với java. Java web mà không phải mất thời gian xây dựng ban đầu.</w:t>
-      </w:r>
-    </w:p>
-    <w:p>
-      <w:pPr>
-        <w:rPr>
-          <w:sz w:val="28"/>
-          <w:szCs w:val="28"/>
-        </w:rPr>
-      </w:pPr>
-    </w:p>
-    <w:p>
-      <w:pPr>
-        <w:rPr>
-          <w:b/>
-          <w:bCs/>
-          <w:sz w:val="28"/>
-          <w:szCs w:val="28"/>
-        </w:rPr>
-      </w:pPr>
-      <w:r>
-        <w:rPr>
-          <w:b/>
-          <w:bCs/>
-          <w:sz w:val="28"/>
-          <w:szCs w:val="28"/>
-        </w:rPr>
-        <w:t>6</w:t>
-      </w:r>
-      <w:r>
-        <w:rPr>
-          <w:b/>
-          <w:bCs/>
-          <w:sz w:val="28"/>
-          <w:szCs w:val="28"/>
-        </w:rPr>
-        <w:tab/>
-        <w:t>Lợi ích của Spring Framework?</w:t>
-      </w:r>
-    </w:p>
-    <w:p>
-      <w:pPr>
-        <w:rPr>
-          <w:sz w:val="28"/>
-          <w:szCs w:val="28"/>
-        </w:rPr>
-      </w:pPr>
-      <w:r>
-        <w:rPr>
-          <w:sz w:val="28"/>
-          <w:szCs w:val="28"/>
-        </w:rPr>
-        <w:t>- Giúp giải quyết các vấn đề thông dụng giúp lập trình viên tập trung xử lý nghiệp vụ.</w:t>
-      </w:r>
-    </w:p>
-    <w:p>
-      <w:pPr>
-        <w:rPr>
-          <w:sz w:val="28"/>
-          <w:szCs w:val="28"/>
-        </w:rPr>
-      </w:pPr>
-      <w:r>
-        <w:rPr>
-          <w:sz w:val="28"/>
-          <w:szCs w:val="28"/>
-        </w:rPr>
-        <w:t>-Tăng tốc độ phát triển</w:t>
-      </w:r>
-    </w:p>
-    <w:p>
-      <w:pPr>
-        <w:rPr>
-          <w:sz w:val="28"/>
-          <w:szCs w:val="28"/>
-        </w:rPr>
-      </w:pPr>
-      <w:r>
-        <w:rPr>
-          <w:sz w:val="28"/>
-          <w:szCs w:val="28"/>
-        </w:rPr>
-        <w:t xml:space="preserve">- Cung cấp môi trường làm việc tiêu chuẩn, giúp dễ dàng giao tiếp giữa các bên cùng tham gia phát triển </w:t>
-      </w:r>
-    </w:p>
-    <w:p>
-      <w:pPr>
-        <w:rPr>
-          <w:sz w:val="28"/>
-          <w:szCs w:val="28"/>
-        </w:rPr>
-      </w:pPr>
-      <w:r>
-        <w:rPr>
-          <w:sz w:val="28"/>
-          <w:szCs w:val="28"/>
-        </w:rPr>
-        <w:t>- Các framework thường có cộng đồng lớn, các giải pháp đã được đánh giá và thử nghiệm, hệ sinh thái đầy đủ.</w:t>
-      </w:r>
-    </w:p>
-    <w:p>
-      <w:pPr>
-        <w:rPr>
-          <w:b/>
-          <w:bCs/>
-          <w:sz w:val="28"/>
-          <w:szCs w:val="28"/>
-        </w:rPr>
-      </w:pPr>
-      <w:r>
-        <w:rPr>
-          <w:b/>
-          <w:bCs/>
-          <w:sz w:val="28"/>
-          <w:szCs w:val="28"/>
-        </w:rPr>
-        <w:t>7</w:t>
-      </w:r>
-      <w:r>
-        <w:rPr>
-          <w:b/>
-          <w:bCs/>
-          <w:sz w:val="28"/>
-          <w:szCs w:val="28"/>
-        </w:rPr>
-        <w:tab/>
-        <w:t xml:space="preserve">Nguyên lý đảo ngược quyền điều khiển (Inversion of Control) là </w:t>
+        <w:t>-(</w:t>
+      </w:r>
+      <w:proofErr w:type="gramEnd"/>
+      <w:r>
+        <w:rPr>
+          <w:sz w:val="28"/>
+          <w:szCs w:val="28"/>
+        </w:rPr>
+        <w:t>Inversion of control) Là một nguyên lý thiết kế trong công nghệ  phần mềm trong đó có các thành phần nó dựa vào để làm việc bị đảo ngược quyền điều khiển khi so sánh với lập trình hướng thủ tục truyền thống.</w:t>
+      </w:r>
+    </w:p>
+    <w:p>
+      <w:pPr>
+        <w:rPr>
+          <w:b/>
+          <w:bCs/>
+          <w:sz w:val="28"/>
+          <w:szCs w:val="28"/>
+        </w:rPr>
+      </w:pPr>
+      <w:r>
+        <w:rPr>
+          <w:b/>
+          <w:bCs/>
+          <w:sz w:val="28"/>
+          <w:szCs w:val="28"/>
+        </w:rPr>
+        <w:t>8</w:t>
+      </w:r>
+      <w:r>
+        <w:rPr>
+          <w:b/>
+          <w:bCs/>
+          <w:sz w:val="28"/>
+          <w:szCs w:val="28"/>
+        </w:rPr>
+        <w:tab/>
+        <w:t>Bean là gì?</w:t>
+      </w:r>
+    </w:p>
+    <w:p>
+      <w:pPr>
+        <w:rPr>
+          <w:rFonts w:ascii="Times New Roman" w:hAnsi="Times New Roman" w:cs="Times New Roman"/>
+          <w:sz w:val="28"/>
+          <w:szCs w:val="28"/>
+        </w:rPr>
+      </w:pPr>
+      <w:r>
+        <w:rPr>
+          <w:rFonts w:ascii="Times New Roman" w:hAnsi="Times New Roman" w:cs="Times New Roman"/>
+          <w:sz w:val="28"/>
+          <w:szCs w:val="28"/>
+        </w:rPr>
+        <w:t>-là những module chính của chương trình được tao và quản lý bởi spring ioc container</w:t>
+      </w:r>
+    </w:p>
+    <w:p>
+      <w:pPr>
+        <w:rPr>
+          <w:b/>
+          <w:bCs/>
+          <w:sz w:val="28"/>
+          <w:szCs w:val="28"/>
+        </w:rPr>
+      </w:pPr>
+      <w:r>
+        <w:rPr>
+          <w:b/>
+          <w:bCs/>
+          <w:sz w:val="28"/>
+          <w:szCs w:val="28"/>
+        </w:rPr>
+        <w:t>9</w:t>
+      </w:r>
+      <w:r>
+        <w:rPr>
+          <w:b/>
+          <w:bCs/>
+          <w:sz w:val="28"/>
+          <w:szCs w:val="28"/>
+        </w:rPr>
+        <w:tab/>
+        <w:t>Trong Spring có bao nhiêu Bean Scope?</w:t>
+      </w:r>
+    </w:p>
+    <w:p>
+      <w:pPr>
+        <w:spacing w:after="0" w:line="240" w:lineRule="auto"/>
+        <w:rPr>
+          <w:rFonts w:ascii="Calibri" w:eastAsia="Times New Roman" w:hAnsi="Calibri" w:cs="Calibri"/>
+          <w:color w:val="000000"/>
+        </w:rPr>
+      </w:pPr>
+      <w:r>
+        <w:rPr>
+          <w:rFonts w:ascii="Calibri" w:eastAsia="Times New Roman" w:hAnsi="Calibri" w:cs="Calibri"/>
+          <w:color w:val="000000"/>
+        </w:rPr>
+        <w:t>Singleton: Chỉ duy nhất một thể hiện của bean sẽ được tạo cho mỗi container. Đây là scope mặc định cho spring bean. Khi sử dụng scope này cần chắc chắn rằng các bean không có các biến/thuộc tính được share.</w:t>
+      </w:r>
+      <w:r>
+        <w:rPr>
+          <w:rFonts w:ascii="Calibri" w:eastAsia="Times New Roman" w:hAnsi="Calibri" w:cs="Calibri"/>
+          <w:color w:val="000000"/>
+        </w:rPr>
+        <w:br/>
+        <w:t>Prototype: Một thể hiện của bean sẽ được tạo cho mỗi lần được yêu cầu(request)</w:t>
+      </w:r>
+      <w:r>
+        <w:rPr>
+          <w:rFonts w:ascii="Calibri" w:eastAsia="Times New Roman" w:hAnsi="Calibri" w:cs="Calibri"/>
+          <w:color w:val="000000"/>
+        </w:rPr>
+        <w:br/>
+        <w:t>Request: giống với prototype scope, tuy nhiên nó dùng cho ứng dụng web, một thể hiện của bean sẽ được tạo cho mỗi HTTP request.</w:t>
+      </w:r>
+      <w:r>
+        <w:rPr>
+          <w:rFonts w:ascii="Calibri" w:eastAsia="Times New Roman" w:hAnsi="Calibri" w:cs="Calibri"/>
+          <w:color w:val="000000"/>
+        </w:rPr>
+        <w:br/>
+        <w:t>Session: Mỗi thể hiện của bean sẽ được tạo cho mỗi HTTP Session</w:t>
+      </w:r>
+      <w:r>
+        <w:rPr>
+          <w:rFonts w:ascii="Calibri" w:eastAsia="Times New Roman" w:hAnsi="Calibri" w:cs="Calibri"/>
+          <w:color w:val="000000"/>
+        </w:rPr>
+        <w:br/>
+        <w:t>Global-Session: Được sử dụng để tạo global sesion bean cho các ứng dụng Portlet.</w:t>
+      </w:r>
+    </w:p>
+    <w:p>
+      <w:pPr>
+        <w:rPr>
+          <w:b/>
+          <w:bCs/>
+          <w:sz w:val="28"/>
+          <w:szCs w:val="28"/>
+        </w:rPr>
+      </w:pPr>
+      <w:r>
+        <w:rPr>
+          <w:b/>
+          <w:bCs/>
+          <w:sz w:val="28"/>
+          <w:szCs w:val="28"/>
+        </w:rPr>
+        <w:t>10</w:t>
+      </w:r>
+      <w:r>
+        <w:rPr>
+          <w:b/>
+          <w:bCs/>
+          <w:sz w:val="28"/>
+          <w:szCs w:val="28"/>
+        </w:rPr>
+        <w:tab/>
+        <w:t>@Autowire là gì?</w:t>
+      </w:r>
+    </w:p>
+    <w:p>
+      <w:pPr>
+        <w:rPr>
+          <w:sz w:val="28"/>
+          <w:szCs w:val="28"/>
+        </w:rPr>
+      </w:pPr>
+      <w:r>
+        <w:rPr>
+          <w:sz w:val="28"/>
+          <w:szCs w:val="28"/>
+        </w:rPr>
+        <w:t>- đánh dấu cho spring biết rằng sẽ tự động inject bean tương ứng vào vị trí được đánh dấu.</w:t>
+      </w:r>
+    </w:p>
+    <w:p>
+      <w:pPr>
+        <w:rPr>
+          <w:b/>
+          <w:bCs/>
+          <w:sz w:val="28"/>
+          <w:szCs w:val="28"/>
+        </w:rPr>
+      </w:pPr>
+      <w:r>
+        <w:rPr>
+          <w:b/>
+          <w:bCs/>
+          <w:sz w:val="28"/>
+          <w:szCs w:val="28"/>
+        </w:rPr>
+        <w:t>11</w:t>
+      </w:r>
+      <w:r>
+        <w:rPr>
+          <w:b/>
+          <w:bCs/>
+          <w:sz w:val="28"/>
+          <w:szCs w:val="28"/>
+        </w:rPr>
+        <w:tab/>
+        <w:t>@Component có ý nghĩa gì?</w:t>
+      </w:r>
+    </w:p>
+    <w:p>
+      <w:pPr>
+        <w:rPr>
+          <w:sz w:val="28"/>
+          <w:szCs w:val="28"/>
+        </w:rPr>
+      </w:pPr>
+      <w:r>
+        <w:rPr>
+          <w:sz w:val="28"/>
+          <w:szCs w:val="28"/>
+        </w:rPr>
+        <w:t>- Là một annotation đánh dấu trên các class để giúp spring biết nó là một bean</w:t>
+      </w:r>
+    </w:p>
+    <w:p>
+      <w:pPr>
+        <w:rPr>
+          <w:b/>
+          <w:bCs/>
+          <w:sz w:val="28"/>
+          <w:szCs w:val="28"/>
+        </w:rPr>
+      </w:pPr>
+      <w:r>
+        <w:rPr>
+          <w:b/>
+          <w:bCs/>
+          <w:sz w:val="28"/>
+          <w:szCs w:val="28"/>
+        </w:rPr>
+        <w:t>12</w:t>
+      </w:r>
+      <w:r>
+        <w:rPr>
+          <w:b/>
+          <w:bCs/>
+          <w:sz w:val="28"/>
+          <w:szCs w:val="28"/>
+        </w:rPr>
+        <w:tab/>
+        <w:t>Trình bày ý nghĩa của Controller</w:t>
+      </w:r>
+    </w:p>
+    <w:p>
+      <w:pPr>
+        <w:rPr>
+          <w:rFonts w:ascii="Times New Roman" w:hAnsi="Times New Roman" w:cs="Times New Roman"/>
+          <w:sz w:val="28"/>
+          <w:szCs w:val="28"/>
+        </w:rPr>
+      </w:pPr>
+      <w:r>
+        <w:rPr>
+          <w:rFonts w:ascii="Times New Roman" w:hAnsi="Times New Roman" w:cs="Times New Roman"/>
+          <w:sz w:val="28"/>
+          <w:szCs w:val="28"/>
+        </w:rPr>
+        <w:t xml:space="preserve">- Là một thành phần mvc được sử dụng để điều hướng cho request controller nhận dữ liệu từ </w:t>
       </w:r>
       <w:proofErr w:type="gramStart"/>
       <w:r>
         <w:rPr>
-          <w:b/>
-          <w:bCs/>
-          <w:sz w:val="28"/>
-          <w:szCs w:val="28"/>
-        </w:rPr>
-        <w:t>gì ?</w:t>
+          <w:rFonts w:ascii="Times New Roman" w:hAnsi="Times New Roman" w:cs="Times New Roman"/>
+          <w:sz w:val="28"/>
+          <w:szCs w:val="28"/>
+        </w:rPr>
+        <w:t>request ,</w:t>
       </w:r>
       <w:proofErr w:type="gramEnd"/>
-    </w:p>
-    <w:p>
-      <w:pPr>
-        <w:rPr>
+      <w:r>
+        <w:rPr>
+          <w:rFonts w:ascii="Times New Roman" w:hAnsi="Times New Roman" w:cs="Times New Roman"/>
+          <w:sz w:val="28"/>
+          <w:szCs w:val="28"/>
+        </w:rPr>
+        <w:t xml:space="preserve"> gọi model để sử lý và trả dữ liệu về cho view</w:t>
+      </w:r>
+    </w:p>
+    <w:p>
+      <w:pPr>
+        <w:rPr>
+          <w:b/>
+          <w:bCs/>
+          <w:sz w:val="28"/>
+          <w:szCs w:val="28"/>
+        </w:rPr>
+      </w:pPr>
+      <w:r>
+        <w:rPr>
+          <w:b/>
+          <w:bCs/>
+          <w:sz w:val="28"/>
+          <w:szCs w:val="28"/>
+        </w:rPr>
+        <w:t>13</w:t>
+      </w:r>
+      <w:r>
+        <w:rPr>
+          <w:b/>
+          <w:bCs/>
+          <w:sz w:val="28"/>
+          <w:szCs w:val="28"/>
+        </w:rPr>
+        <w:tab/>
+        <w:t>Trình bày ý nghĩa của ModelAndView Interface</w:t>
+      </w:r>
+    </w:p>
+    <w:p>
+      <w:pPr>
+        <w:rPr>
+          <w:rFonts w:ascii="Times New Roman" w:hAnsi="Times New Roman" w:cs="Times New Roman"/>
+          <w:sz w:val="28"/>
+          <w:szCs w:val="28"/>
+        </w:rPr>
+      </w:pPr>
+      <w:r>
+        <w:rPr>
+          <w:rFonts w:ascii="Times New Roman" w:hAnsi="Times New Roman" w:cs="Times New Roman"/>
+          <w:sz w:val="28"/>
+          <w:szCs w:val="28"/>
+        </w:rPr>
+        <w:t>- Chúng ta sử dụng Interface Model để truyền dữ liệu từ Controller sang view để hiển thị Spring cho phép chúng ta sử dụng model như là một tham số trong method của controller nên chúng ta dễ dàng lấy, chỉnh sửa dũ liệu để truyền qua view.</w:t>
+      </w:r>
+    </w:p>
+    <w:p>
+      <w:pPr>
+        <w:rPr>
+          <w:b/>
+          <w:bCs/>
+          <w:sz w:val="28"/>
+          <w:szCs w:val="28"/>
+        </w:rPr>
+      </w:pPr>
+    </w:p>
+    <w:p>
+      <w:pPr>
+        <w:rPr>
+          <w:b/>
+          <w:bCs/>
+          <w:sz w:val="28"/>
+          <w:szCs w:val="28"/>
+        </w:rPr>
+      </w:pPr>
+    </w:p>
+    <w:p>
+      <w:pPr>
+        <w:rPr>
+          <w:b/>
+          <w:bCs/>
+          <w:sz w:val="28"/>
+          <w:szCs w:val="28"/>
+        </w:rPr>
+      </w:pPr>
+      <w:r>
+        <w:rPr>
+          <w:b/>
+          <w:bCs/>
+          <w:sz w:val="28"/>
+          <w:szCs w:val="28"/>
+        </w:rPr>
+        <w:lastRenderedPageBreak/>
+        <w:t>14</w:t>
+      </w:r>
+      <w:r>
+        <w:rPr>
+          <w:b/>
+          <w:bCs/>
+          <w:sz w:val="28"/>
+          <w:szCs w:val="28"/>
+        </w:rPr>
+        <w:tab/>
+        <w:t>Trình bày ý nghĩa của ModelMap Interface</w:t>
+      </w:r>
+    </w:p>
+    <w:p>
+      <w:pPr>
+        <w:rPr>
+          <w:rFonts w:ascii="Times New Roman" w:hAnsi="Times New Roman" w:cs="Times New Roman"/>
+          <w:sz w:val="28"/>
+          <w:szCs w:val="28"/>
+        </w:rPr>
+      </w:pPr>
+      <w:r>
+        <w:rPr>
+          <w:rFonts w:ascii="Times New Roman" w:hAnsi="Times New Roman" w:cs="Times New Roman"/>
+          <w:sz w:val="28"/>
+          <w:szCs w:val="28"/>
+        </w:rPr>
+        <w:t>- ModelMap cũng tương tự như Model. Chúng ta có thể sử dụng ModelMap như một tham số trong method của Controller.</w:t>
+      </w:r>
+    </w:p>
+    <w:p>
+      <w:pPr>
+        <w:rPr>
+          <w:b/>
+          <w:bCs/>
+          <w:sz w:val="28"/>
+          <w:szCs w:val="28"/>
+        </w:rPr>
+      </w:pPr>
+      <w:r>
+        <w:rPr>
+          <w:b/>
+          <w:bCs/>
+          <w:sz w:val="28"/>
+          <w:szCs w:val="28"/>
+        </w:rPr>
+        <w:t>15</w:t>
+      </w:r>
+      <w:r>
+        <w:rPr>
+          <w:b/>
+          <w:bCs/>
+          <w:sz w:val="28"/>
+          <w:szCs w:val="28"/>
+        </w:rPr>
+        <w:tab/>
+        <w:t>Trình bày ý nghĩa của ViewResolver Interface</w:t>
+      </w:r>
+    </w:p>
+    <w:p>
+      <w:pPr>
+        <w:rPr>
+          <w:rFonts w:ascii="Times New Roman" w:hAnsi="Times New Roman" w:cs="Times New Roman"/>
           <w:sz w:val="28"/>
           <w:szCs w:val="28"/>
         </w:rPr>
@@ -637,596 +1319,193 @@
       <w:proofErr w:type="gramStart"/>
       <w:r>
         <w:rPr>
-          <w:sz w:val="28"/>
-          <w:szCs w:val="28"/>
-        </w:rPr>
-        <w:t>-(</w:t>
+          <w:rFonts w:ascii="Times New Roman" w:hAnsi="Times New Roman" w:cs="Times New Roman"/>
+          <w:sz w:val="28"/>
+          <w:szCs w:val="28"/>
+        </w:rPr>
+        <w:t>Controller</w:t>
       </w:r>
       <w:proofErr w:type="gramEnd"/>
       <w:r>
         <w:rPr>
-          <w:sz w:val="28"/>
-          <w:szCs w:val="28"/>
-        </w:rPr>
-        <w:t>Inversion of control) Là một nguyên lý thiết kế trong công nghệ  phần mềm trong đó có các thành phần nó dựa vào để làm việc bị đảo ngược quyền điều khiển khi so sánh với lập trình hướng thủ tục truyền thống.</w:t>
-      </w:r>
-    </w:p>
-    <w:p>
-      <w:pPr>
-        <w:rPr>
-          <w:b/>
-          <w:bCs/>
-          <w:sz w:val="28"/>
-          <w:szCs w:val="28"/>
-        </w:rPr>
-      </w:pPr>
-      <w:r>
-        <w:rPr>
-          <w:b/>
-          <w:bCs/>
-          <w:sz w:val="28"/>
-          <w:szCs w:val="28"/>
-        </w:rPr>
-        <w:t>8</w:t>
-      </w:r>
-      <w:r>
-        <w:rPr>
-          <w:b/>
-          <w:bCs/>
-          <w:sz w:val="28"/>
-          <w:szCs w:val="28"/>
-        </w:rPr>
-        <w:tab/>
-        <w:t>Bean là gì?</w:t>
-      </w:r>
-    </w:p>
-    <w:p>
-      <w:pPr>
-        <w:rPr>
           <w:rFonts w:ascii="Times New Roman" w:hAnsi="Times New Roman" w:cs="Times New Roman"/>
           <w:sz w:val="28"/>
           <w:szCs w:val="28"/>
         </w:rPr>
-      </w:pPr>
+        <w:t xml:space="preserve"> do người dùng định nghĩa trả về tên của view và các thông tin chi tiết khác tới FrontController. Tên của view được trả về có kiểu là </w:t>
+      </w:r>
+      <w:proofErr w:type="gramStart"/>
       <w:r>
         <w:rPr>
           <w:rFonts w:ascii="Times New Roman" w:hAnsi="Times New Roman" w:cs="Times New Roman"/>
           <w:sz w:val="28"/>
           <w:szCs w:val="28"/>
         </w:rPr>
-        <w:t>-là những module chính của chương trình được tao và quản lý bởi spring ioc container</w:t>
-      </w:r>
-    </w:p>
-    <w:p>
-      <w:pPr>
-        <w:rPr>
-          <w:b/>
-          <w:bCs/>
-          <w:sz w:val="28"/>
-          <w:szCs w:val="28"/>
-        </w:rPr>
-      </w:pPr>
-      <w:r>
-        <w:rPr>
-          <w:b/>
-          <w:bCs/>
-          <w:sz w:val="28"/>
-          <w:szCs w:val="28"/>
-        </w:rPr>
-        <w:t>9</w:t>
-      </w:r>
-      <w:r>
-        <w:rPr>
-          <w:b/>
-          <w:bCs/>
-          <w:sz w:val="28"/>
-          <w:szCs w:val="28"/>
-        </w:rPr>
-        <w:tab/>
-        <w:t>Trong Spring có bao nhiêu Bean Scope?</w:t>
-      </w:r>
-    </w:p>
-    <w:p>
-      <w:pPr>
-        <w:rPr>
-          <w:b/>
-          <w:bCs/>
-          <w:sz w:val="28"/>
-          <w:szCs w:val="28"/>
-        </w:rPr>
-      </w:pPr>
-    </w:p>
-    <w:p>
-      <w:pPr>
-        <w:rPr>
-          <w:b/>
-          <w:bCs/>
-          <w:sz w:val="28"/>
-          <w:szCs w:val="28"/>
-        </w:rPr>
-      </w:pPr>
-      <w:r>
-        <w:rPr>
-          <w:b/>
-          <w:bCs/>
-          <w:sz w:val="28"/>
-          <w:szCs w:val="28"/>
-        </w:rPr>
-        <w:t>10</w:t>
-      </w:r>
-      <w:r>
-        <w:rPr>
-          <w:b/>
-          <w:bCs/>
-          <w:sz w:val="28"/>
-          <w:szCs w:val="28"/>
-        </w:rPr>
-        <w:tab/>
-        <w:t>@Autowire là gì?</w:t>
-      </w:r>
-    </w:p>
-    <w:p>
-      <w:pPr>
-        <w:rPr>
-          <w:sz w:val="28"/>
-          <w:szCs w:val="28"/>
-        </w:rPr>
-      </w:pPr>
-      <w:r>
-        <w:rPr>
-          <w:sz w:val="28"/>
-          <w:szCs w:val="28"/>
-        </w:rPr>
-        <w:t>- đánh dấu cho spring biết rằng sẽ tự động inject bean tương ứng vào vị trí được đánh dấu.</w:t>
-      </w:r>
-    </w:p>
-    <w:p>
-      <w:pPr>
-        <w:rPr>
-          <w:b/>
-          <w:bCs/>
-          <w:sz w:val="28"/>
-          <w:szCs w:val="28"/>
-        </w:rPr>
-      </w:pPr>
-      <w:r>
-        <w:rPr>
-          <w:b/>
-          <w:bCs/>
-          <w:sz w:val="28"/>
-          <w:szCs w:val="28"/>
-        </w:rPr>
-        <w:t>11</w:t>
-      </w:r>
-      <w:r>
-        <w:rPr>
-          <w:b/>
-          <w:bCs/>
-          <w:sz w:val="28"/>
-          <w:szCs w:val="28"/>
-        </w:rPr>
-        <w:tab/>
-        <w:t>@Component có ý nghĩa gì?</w:t>
-      </w:r>
-    </w:p>
-    <w:p>
-      <w:pPr>
-        <w:rPr>
-          <w:sz w:val="28"/>
-          <w:szCs w:val="28"/>
-        </w:rPr>
-      </w:pPr>
-      <w:r>
-        <w:rPr>
-          <w:sz w:val="28"/>
-          <w:szCs w:val="28"/>
-        </w:rPr>
-        <w:lastRenderedPageBreak/>
-        <w:t>- Là một annotation đánh dấu trên các class để giúp spring biết nó là một bean</w:t>
-      </w:r>
-    </w:p>
-    <w:p>
-      <w:pPr>
-        <w:rPr>
-          <w:b/>
-          <w:bCs/>
-          <w:sz w:val="28"/>
-          <w:szCs w:val="28"/>
-        </w:rPr>
-      </w:pPr>
-      <w:r>
-        <w:rPr>
-          <w:b/>
-          <w:bCs/>
-          <w:sz w:val="28"/>
-          <w:szCs w:val="28"/>
-        </w:rPr>
-        <w:t>12</w:t>
-      </w:r>
-      <w:r>
-        <w:rPr>
-          <w:b/>
-          <w:bCs/>
-          <w:sz w:val="28"/>
-          <w:szCs w:val="28"/>
-        </w:rPr>
-        <w:tab/>
-        <w:t>Trình bày ý nghĩa của Controller</w:t>
-      </w:r>
-    </w:p>
-    <w:p>
-      <w:pPr>
+        <w:t>String ,</w:t>
+      </w:r>
+      <w:proofErr w:type="gramEnd"/>
+      <w:r>
         <w:rPr>
           <w:rFonts w:ascii="Times New Roman" w:hAnsi="Times New Roman" w:cs="Times New Roman"/>
           <w:sz w:val="28"/>
           <w:szCs w:val="28"/>
         </w:rPr>
-      </w:pPr>
-      <w:r>
+        <w:t xml:space="preserve"> nên cần xử lý tiếp bởi ViewResolver.</w:t>
+      </w:r>
+    </w:p>
+    <w:p>
+      <w:pPr>
+        <w:rPr>
+          <w:b/>
+          <w:bCs/>
+          <w:sz w:val="28"/>
+          <w:szCs w:val="28"/>
+        </w:rPr>
+      </w:pPr>
+      <w:r>
+        <w:rPr>
+          <w:b/>
+          <w:bCs/>
+          <w:sz w:val="28"/>
+          <w:szCs w:val="28"/>
+        </w:rPr>
+        <w:t>16</w:t>
+      </w:r>
+      <w:r>
+        <w:rPr>
+          <w:b/>
+          <w:bCs/>
+          <w:sz w:val="28"/>
+          <w:szCs w:val="28"/>
+        </w:rPr>
+        <w:tab/>
+        <w:t>Phân biệt POST với PUT thường sử dụng để làm gì?</w:t>
+      </w:r>
+    </w:p>
+    <w:p>
+      <w:pPr>
         <w:rPr>
           <w:rFonts w:ascii="Times New Roman" w:hAnsi="Times New Roman" w:cs="Times New Roman"/>
           <w:sz w:val="28"/>
           <w:szCs w:val="28"/>
         </w:rPr>
-        <w:t xml:space="preserve">- Là một thành phần mvc được sử dụng để điều hướng cho request controller nhận dữ liệu từ </w:t>
-      </w:r>
+      </w:pPr>
+      <w:r>
+        <w:rPr>
+          <w:rFonts w:ascii="Times New Roman" w:hAnsi="Times New Roman" w:cs="Times New Roman"/>
+          <w:sz w:val="28"/>
+          <w:szCs w:val="28"/>
+        </w:rPr>
+        <w:t>Post dùng để tạo dữ liệu còn Put dùng cập nhật dữ liệu.</w:t>
+      </w:r>
+    </w:p>
+    <w:p>
+      <w:pPr>
+        <w:rPr>
+          <w:b/>
+          <w:bCs/>
+          <w:sz w:val="28"/>
+          <w:szCs w:val="28"/>
+        </w:rPr>
+      </w:pPr>
+      <w:r>
+        <w:rPr>
+          <w:b/>
+          <w:bCs/>
+          <w:sz w:val="28"/>
+          <w:szCs w:val="28"/>
+        </w:rPr>
+        <w:t>17</w:t>
+      </w:r>
+      <w:r>
+        <w:rPr>
+          <w:b/>
+          <w:bCs/>
+          <w:sz w:val="28"/>
+          <w:szCs w:val="28"/>
+        </w:rPr>
+        <w:tab/>
+        <w:t>@RequestMapping làm gì?</w:t>
+      </w:r>
+    </w:p>
+    <w:p>
+      <w:pPr>
+        <w:ind w:left="720"/>
+        <w:rPr>
+          <w:sz w:val="28"/>
+          <w:szCs w:val="28"/>
+        </w:rPr>
+      </w:pPr>
+      <w:r>
+        <w:rPr>
+          <w:sz w:val="28"/>
+          <w:szCs w:val="28"/>
+        </w:rPr>
+        <w:t>Ánh xạ các HTTP request tới các phương thức xử lý của MVC và REST controller</w:t>
+      </w:r>
+    </w:p>
+    <w:p>
+      <w:pPr>
+        <w:ind w:left="720"/>
+        <w:rPr>
+          <w:sz w:val="28"/>
+          <w:szCs w:val="28"/>
+        </w:rPr>
+      </w:pPr>
+      <w:r>
+        <w:rPr>
+          <w:sz w:val="28"/>
+          <w:szCs w:val="28"/>
+        </w:rPr>
+        <w:t xml:space="preserve">Bao gồm các thuộc tính ánh xạ đến </w:t>
+      </w:r>
+    </w:p>
+    <w:p>
+      <w:pPr>
+        <w:ind w:left="720"/>
+        <w:rPr>
+          <w:sz w:val="28"/>
+          <w:szCs w:val="28"/>
+        </w:rPr>
+      </w:pPr>
+      <w:r>
+        <w:rPr>
+          <w:sz w:val="28"/>
+          <w:szCs w:val="28"/>
+        </w:rPr>
+        <w:t>+ url + http + các tham số + các headers + media types</w:t>
+      </w:r>
+    </w:p>
+    <w:p>
+      <w:pPr>
+        <w:ind w:left="720"/>
+        <w:rPr>
+          <w:sz w:val="28"/>
+          <w:szCs w:val="28"/>
+        </w:rPr>
+      </w:pPr>
+      <w:r>
+        <w:rPr>
+          <w:sz w:val="28"/>
+          <w:szCs w:val="28"/>
+        </w:rPr>
+        <w:t>Có thể sử dụng cho class hoặc phương thức</w:t>
+      </w:r>
+    </w:p>
+    <w:p>
+      <w:pPr>
+        <w:ind w:left="720"/>
+        <w:rPr>
+          <w:sz w:val="28"/>
+          <w:szCs w:val="28"/>
+        </w:rPr>
+      </w:pPr>
       <w:proofErr w:type="gramStart"/>
       <w:r>
         <w:rPr>
-          <w:rFonts w:ascii="Times New Roman" w:hAnsi="Times New Roman" w:cs="Times New Roman"/>
-          <w:sz w:val="28"/>
-          <w:szCs w:val="28"/>
-        </w:rPr>
-        <w:t>request ,</w:t>
-      </w:r>
-      <w:proofErr w:type="gramEnd"/>
-      <w:r>
-        <w:rPr>
-          <w:rFonts w:ascii="Times New Roman" w:hAnsi="Times New Roman" w:cs="Times New Roman"/>
-          <w:sz w:val="28"/>
-          <w:szCs w:val="28"/>
-        </w:rPr>
-        <w:t xml:space="preserve"> gọi model để sử lý và trả dữ liệu về cho view</w:t>
-      </w:r>
-    </w:p>
-    <w:p>
-      <w:pPr>
-        <w:rPr>
-          <w:b/>
-          <w:bCs/>
-          <w:sz w:val="28"/>
-          <w:szCs w:val="28"/>
-        </w:rPr>
-      </w:pPr>
-    </w:p>
-    <w:p>
-      <w:pPr>
-        <w:rPr>
-          <w:b/>
-          <w:bCs/>
-          <w:sz w:val="28"/>
-          <w:szCs w:val="28"/>
-        </w:rPr>
-      </w:pPr>
-      <w:r>
-        <w:rPr>
-          <w:b/>
-          <w:bCs/>
-          <w:sz w:val="28"/>
-          <w:szCs w:val="28"/>
-        </w:rPr>
-        <w:t>13</w:t>
-      </w:r>
-      <w:r>
-        <w:rPr>
-          <w:b/>
-          <w:bCs/>
-          <w:sz w:val="28"/>
-          <w:szCs w:val="28"/>
-        </w:rPr>
-        <w:tab/>
-        <w:t>Trình bày ý nghĩa của ModelAndView Interface</w:t>
-      </w:r>
-    </w:p>
-    <w:p>
-      <w:pPr>
-        <w:rPr>
-          <w:rFonts w:ascii="Times New Roman" w:hAnsi="Times New Roman" w:cs="Times New Roman"/>
-          <w:sz w:val="28"/>
-          <w:szCs w:val="28"/>
-        </w:rPr>
-      </w:pPr>
-      <w:r>
-        <w:rPr>
-          <w:rFonts w:ascii="Times New Roman" w:hAnsi="Times New Roman" w:cs="Times New Roman"/>
-          <w:sz w:val="28"/>
-          <w:szCs w:val="28"/>
-        </w:rPr>
-        <w:t>- Chúng ta sử dụng Interface Model để truyền dữ liệu từ Controller sang view để hiển thị Spring cho phép chúng ta sử dụng model như là một tham số trong method của controller nên chúng ta dễ dàng lấy, chỉnh sửa dũ liệu để truyền qua view.</w:t>
-      </w:r>
-    </w:p>
-    <w:p>
-      <w:pPr>
-        <w:rPr>
-          <w:sz w:val="28"/>
-          <w:szCs w:val="28"/>
-        </w:rPr>
-      </w:pPr>
-    </w:p>
-    <w:p>
-      <w:pPr>
-        <w:rPr>
-          <w:b/>
-          <w:bCs/>
-          <w:sz w:val="28"/>
-          <w:szCs w:val="28"/>
-        </w:rPr>
-      </w:pPr>
-      <w:r>
-        <w:rPr>
-          <w:b/>
-          <w:bCs/>
-          <w:sz w:val="28"/>
-          <w:szCs w:val="28"/>
-        </w:rPr>
-        <w:t>14</w:t>
-      </w:r>
-      <w:r>
-        <w:rPr>
-          <w:b/>
-          <w:bCs/>
-          <w:sz w:val="28"/>
-          <w:szCs w:val="28"/>
-        </w:rPr>
-        <w:tab/>
-        <w:t>Trình bày ý nghĩa của ModelMap Interface</w:t>
-      </w:r>
-    </w:p>
-    <w:p>
-      <w:pPr>
-        <w:rPr>
-          <w:rFonts w:ascii="Times New Roman" w:hAnsi="Times New Roman" w:cs="Times New Roman"/>
-          <w:sz w:val="28"/>
-          <w:szCs w:val="28"/>
-        </w:rPr>
-      </w:pPr>
-      <w:r>
-        <w:rPr>
-          <w:rFonts w:ascii="Times New Roman" w:hAnsi="Times New Roman" w:cs="Times New Roman"/>
-          <w:sz w:val="28"/>
-          <w:szCs w:val="28"/>
-        </w:rPr>
-        <w:t>- ModelMap cũng tương tự như Model. Chúng ta có thể sử dụng ModelMap như một tham số trong method của Controller.</w:t>
-      </w:r>
-    </w:p>
-    <w:p>
-      <w:pPr>
-        <w:rPr>
-          <w:b/>
-          <w:bCs/>
-          <w:sz w:val="28"/>
-          <w:szCs w:val="28"/>
-        </w:rPr>
-      </w:pPr>
-      <w:r>
-        <w:rPr>
-          <w:b/>
-          <w:bCs/>
-          <w:sz w:val="28"/>
-          <w:szCs w:val="28"/>
-        </w:rPr>
-        <w:t>15</w:t>
-      </w:r>
-      <w:r>
-        <w:rPr>
-          <w:b/>
-          <w:bCs/>
-          <w:sz w:val="28"/>
-          <w:szCs w:val="28"/>
-        </w:rPr>
-        <w:tab/>
-        <w:t>Trình bày ý nghĩa của ViewResolver Interface</w:t>
-      </w:r>
-    </w:p>
-    <w:p>
-      <w:pPr>
-        <w:rPr>
-          <w:rFonts w:ascii="Times New Roman" w:hAnsi="Times New Roman" w:cs="Times New Roman"/>
-          <w:sz w:val="28"/>
-          <w:szCs w:val="28"/>
-        </w:rPr>
-      </w:pPr>
-      <w:proofErr w:type="gramStart"/>
-      <w:r>
-        <w:rPr>
-          <w:rFonts w:ascii="Times New Roman" w:hAnsi="Times New Roman" w:cs="Times New Roman"/>
-          <w:sz w:val="28"/>
-          <w:szCs w:val="28"/>
-        </w:rPr>
-        <w:t>Controller</w:t>
-      </w:r>
-      <w:proofErr w:type="gramEnd"/>
-      <w:r>
-        <w:rPr>
-          <w:rFonts w:ascii="Times New Roman" w:hAnsi="Times New Roman" w:cs="Times New Roman"/>
-          <w:sz w:val="28"/>
-          <w:szCs w:val="28"/>
-        </w:rPr>
-        <w:t xml:space="preserve"> do người dùng định nghĩa trả về tên của view và các thông tin chi tiết khác tới FrontController. Tên của view được trả về có kiểu là </w:t>
-      </w:r>
-      <w:proofErr w:type="gramStart"/>
-      <w:r>
-        <w:rPr>
-          <w:rFonts w:ascii="Times New Roman" w:hAnsi="Times New Roman" w:cs="Times New Roman"/>
-          <w:sz w:val="28"/>
-          <w:szCs w:val="28"/>
-        </w:rPr>
-        <w:t>String ,</w:t>
-      </w:r>
-      <w:proofErr w:type="gramEnd"/>
-      <w:r>
-        <w:rPr>
-          <w:rFonts w:ascii="Times New Roman" w:hAnsi="Times New Roman" w:cs="Times New Roman"/>
-          <w:sz w:val="28"/>
-          <w:szCs w:val="28"/>
-        </w:rPr>
-        <w:t xml:space="preserve"> nên cần xử lý tiếp bởi ViewResolver.</w:t>
-      </w:r>
-    </w:p>
-    <w:p>
-      <w:pPr>
-        <w:rPr>
-          <w:b/>
-          <w:bCs/>
-          <w:sz w:val="28"/>
-          <w:szCs w:val="28"/>
-        </w:rPr>
-      </w:pPr>
-      <w:r>
-        <w:rPr>
-          <w:b/>
-          <w:bCs/>
-          <w:sz w:val="28"/>
-          <w:szCs w:val="28"/>
-        </w:rPr>
-        <w:t>16</w:t>
-      </w:r>
-      <w:r>
-        <w:rPr>
-          <w:b/>
-          <w:bCs/>
-          <w:sz w:val="28"/>
-          <w:szCs w:val="28"/>
-        </w:rPr>
-        <w:tab/>
-        <w:t>Phân biệt POST với PUT thường sử dụng để làm gì?</w:t>
-      </w:r>
-    </w:p>
-    <w:p>
-      <w:pPr>
-        <w:rPr>
-          <w:rFonts w:ascii="Times New Roman" w:hAnsi="Times New Roman" w:cs="Times New Roman"/>
-          <w:sz w:val="28"/>
-          <w:szCs w:val="28"/>
-        </w:rPr>
-      </w:pPr>
-      <w:r>
-        <w:rPr>
-          <w:rFonts w:ascii="Times New Roman" w:hAnsi="Times New Roman" w:cs="Times New Roman"/>
-          <w:sz w:val="28"/>
-          <w:szCs w:val="28"/>
-        </w:rPr>
-        <w:t>Post dùng để tạo dữ liệu còn Put dùng cập nhật dữ liệu.</w:t>
-      </w:r>
-    </w:p>
-    <w:p>
-      <w:pPr>
-        <w:rPr>
-          <w:b/>
-          <w:bCs/>
-          <w:sz w:val="28"/>
-          <w:szCs w:val="28"/>
-        </w:rPr>
-      </w:pPr>
-      <w:r>
-        <w:rPr>
-          <w:b/>
-          <w:bCs/>
-          <w:sz w:val="28"/>
-          <w:szCs w:val="28"/>
-        </w:rPr>
-        <w:t>17</w:t>
-      </w:r>
-      <w:r>
-        <w:rPr>
-          <w:b/>
-          <w:bCs/>
-          <w:sz w:val="28"/>
-          <w:szCs w:val="28"/>
-        </w:rPr>
-        <w:tab/>
-        <w:t>@RequestMapping làm gì?</w:t>
-      </w:r>
-    </w:p>
-    <w:p>
-      <w:pPr>
-        <w:ind w:left="720"/>
-        <w:rPr>
-          <w:sz w:val="28"/>
-          <w:szCs w:val="28"/>
-        </w:rPr>
-      </w:pPr>
-      <w:r>
-        <w:rPr>
-          <w:sz w:val="28"/>
-          <w:szCs w:val="28"/>
-        </w:rPr>
-        <w:t xml:space="preserve">Được sử dụng để ánh xạ các request tới các action tương ứng của controller </w:t>
-      </w:r>
-    </w:p>
-    <w:p>
-      <w:pPr>
-        <w:ind w:left="720"/>
-        <w:rPr>
-          <w:sz w:val="28"/>
-          <w:szCs w:val="28"/>
-        </w:rPr>
-      </w:pPr>
-      <w:r>
-        <w:rPr>
-          <w:sz w:val="28"/>
-          <w:szCs w:val="28"/>
-        </w:rPr>
-        <w:t xml:space="preserve">Bao gồm các thuộc tính ánh xạ đến </w:t>
-      </w:r>
-    </w:p>
-    <w:p>
-      <w:pPr>
-        <w:ind w:left="720"/>
-        <w:rPr>
-          <w:sz w:val="28"/>
-          <w:szCs w:val="28"/>
-        </w:rPr>
-      </w:pPr>
-      <w:r>
-        <w:rPr>
-          <w:sz w:val="28"/>
-          <w:szCs w:val="28"/>
-        </w:rPr>
-        <w:t>+ url + http + các tham số + các headers + media types</w:t>
-      </w:r>
-    </w:p>
-    <w:p>
-      <w:pPr>
-        <w:ind w:left="720"/>
-        <w:rPr>
-          <w:sz w:val="28"/>
-          <w:szCs w:val="28"/>
-        </w:rPr>
-      </w:pPr>
-      <w:r>
-        <w:rPr>
-          <w:sz w:val="28"/>
-          <w:szCs w:val="28"/>
-        </w:rPr>
-        <w:t>Có thể sử dụng cho class hoặc phương thức</w:t>
-      </w:r>
-    </w:p>
-    <w:p>
-      <w:pPr>
-        <w:ind w:left="720"/>
-        <w:rPr>
-          <w:sz w:val="28"/>
-          <w:szCs w:val="28"/>
-        </w:rPr>
-      </w:pPr>
-      <w:proofErr w:type="gramStart"/>
-      <w:r>
-        <w:rPr>
-          <w:sz w:val="28"/>
-          <w:szCs w:val="28"/>
-        </w:rPr>
-        <w:lastRenderedPageBreak/>
+          <w:sz w:val="28"/>
+          <w:szCs w:val="28"/>
+        </w:rPr>
         <w:t>Gồm :</w:t>
       </w:r>
       <w:proofErr w:type="gramEnd"/>
@@ -1588,21 +1867,12 @@
                                 <w:szCs w:val="20"/>
                               </w:rPr>
                             </w:pPr>
-                            <w:proofErr w:type="gramStart"/>
                             <w:r>
                               <w:rPr>
                                 <w:sz w:val="20"/>
                                 <w:szCs w:val="20"/>
                               </w:rPr>
-                              <w:t>( Gồm</w:t>
-                            </w:r>
-                            <w:proofErr w:type="gramEnd"/>
-                            <w:r>
-                              <w:rPr>
-                                <w:sz w:val="20"/>
-                                <w:szCs w:val="20"/>
-                              </w:rPr>
-                              <w:t xml:space="preserve"> Formatter, Validator, Converter, PropertyEditor</w:t>
+                              <w:t>( Gồm Formatter, Validator, Converter, PropertyEditor</w:t>
                             </w:r>
                             <w:r>
                               <w:rPr>
@@ -1659,21 +1929,12 @@
                           <w:szCs w:val="20"/>
                         </w:rPr>
                       </w:pPr>
-                      <w:proofErr w:type="gramStart"/>
                       <w:r>
                         <w:rPr>
                           <w:sz w:val="20"/>
                           <w:szCs w:val="20"/>
                         </w:rPr>
-                        <w:t>( Gồm</w:t>
-                      </w:r>
-                      <w:proofErr w:type="gramEnd"/>
-                      <w:r>
-                        <w:rPr>
-                          <w:sz w:val="20"/>
-                          <w:szCs w:val="20"/>
-                        </w:rPr>
-                        <w:t xml:space="preserve"> Formatter, Validator, Converter, PropertyEditor</w:t>
+                        <w:t>( Gồm Formatter, Validator, Converter, PropertyEditor</w:t>
                       </w:r>
                       <w:r>
                         <w:rPr>
@@ -2001,7 +2262,23 @@
           <w:sz w:val="28"/>
           <w:szCs w:val="28"/>
         </w:rPr>
-        <w:t>Là một bộ xử lý view được sử dụng cho các web và các ứng dụng độc lập. Cho phép xử lý 6 loại template mode: hthl, xml, text, javascrips, css, raw</w:t>
+        <w:t>Thymeleaf là một bộ sử lý view được sử dụng trong các ứng dụng web và các ứng dụng độc lập cung cấp 1 cách thức xây dựng template mẫu hiện đại và dễ bảo trì. Được xây dưng phù hợp với các tiêu chuẩn của web đặc biệt là HTML 5</w:t>
+      </w:r>
+    </w:p>
+    <w:p>
+      <w:pPr>
+        <w:ind w:left="720"/>
+        <w:rPr>
+          <w:sz w:val="28"/>
+          <w:szCs w:val="28"/>
+        </w:rPr>
+      </w:pPr>
+      <w:r>
+        <w:rPr>
+          <w:sz w:val="28"/>
+          <w:szCs w:val="28"/>
+        </w:rPr>
+        <w:t>Cho phép xử lý 6 loại template mode: hthl, xml, text, javascrips, css, raw</w:t>
       </w:r>
     </w:p>
     <w:p>
@@ -2118,8 +2395,892 @@
           <w:sz w:val="28"/>
           <w:szCs w:val="28"/>
         </w:rPr>
+        <w:t>interStat cung cấp các:</w:t>
+      </w:r>
+    </w:p>
+    <w:p>
+      <w:pPr>
+        <w:ind w:left="1440"/>
+        <w:rPr>
+          <w:sz w:val="28"/>
+          <w:szCs w:val="28"/>
+        </w:rPr>
+      </w:pPr>
+      <w:r>
+        <w:rPr>
+          <w:sz w:val="28"/>
+          <w:szCs w:val="28"/>
+        </w:rPr>
+        <w:t>index: chỉ số vòng lặp hiện tại, bắt đầu bằng 0</w:t>
+      </w:r>
+    </w:p>
+    <w:p>
+      <w:pPr>
+        <w:ind w:left="1440"/>
+        <w:rPr>
+          <w:sz w:val="28"/>
+          <w:szCs w:val="28"/>
+        </w:rPr>
+      </w:pPr>
+      <w:r>
+        <w:rPr>
+          <w:sz w:val="28"/>
+          <w:szCs w:val="28"/>
+        </w:rPr>
+        <w:t>count: thứ tự của vòng lặp hiện tại</w:t>
+      </w:r>
+    </w:p>
+    <w:p>
+      <w:pPr>
+        <w:ind w:left="1440"/>
+        <w:rPr>
+          <w:sz w:val="28"/>
+          <w:szCs w:val="28"/>
+        </w:rPr>
+      </w:pPr>
+      <w:r>
+        <w:rPr>
+          <w:sz w:val="28"/>
+          <w:szCs w:val="28"/>
+        </w:rPr>
+        <w:t>size t</w:t>
+      </w:r>
+      <w:r>
+        <w:rPr>
+          <w:sz w:val="28"/>
+          <w:szCs w:val="28"/>
+        </w:rPr>
+        <w:t>ổng p tử</w:t>
+      </w:r>
+    </w:p>
+    <w:p>
+      <w:pPr>
+        <w:ind w:left="1440"/>
+        <w:rPr>
+          <w:sz w:val="28"/>
+          <w:szCs w:val="28"/>
+        </w:rPr>
+      </w:pPr>
+      <w:r>
+        <w:rPr>
+          <w:sz w:val="28"/>
+          <w:szCs w:val="28"/>
+        </w:rPr>
+        <w:t>even hoặc odd: kiểm tra phần tử chẳn lẻ</w:t>
+      </w:r>
+    </w:p>
+    <w:p>
+      <w:pPr>
+        <w:ind w:left="1440"/>
+        <w:rPr>
+          <w:sz w:val="28"/>
+          <w:szCs w:val="28"/>
+        </w:rPr>
+      </w:pPr>
+      <w:r>
+        <w:rPr>
+          <w:sz w:val="28"/>
+          <w:szCs w:val="28"/>
+        </w:rPr>
+        <w:t xml:space="preserve">first hoặc last </w:t>
+      </w:r>
+    </w:p>
+    <w:p>
+      <w:pPr>
+        <w:ind w:left="1440"/>
+        <w:rPr>
+          <w:sz w:val="28"/>
+          <w:szCs w:val="28"/>
+        </w:rPr>
+      </w:pPr>
+      <w:proofErr w:type="gramStart"/>
+      <w:r>
+        <w:rPr>
+          <w:sz w:val="28"/>
+          <w:szCs w:val="28"/>
+        </w:rPr>
         <w:lastRenderedPageBreak/>
-        <w:t>interStat cung cấp các:</w:t>
+        <w:t>current :</w:t>
+      </w:r>
+      <w:proofErr w:type="gramEnd"/>
+      <w:r>
+        <w:rPr>
+          <w:sz w:val="28"/>
+          <w:szCs w:val="28"/>
+        </w:rPr>
+        <w:t xml:space="preserve"> trả về p tử object  hiện tại</w:t>
+      </w:r>
+    </w:p>
+    <w:p>
+      <w:pPr>
+        <w:rPr>
+          <w:sz w:val="28"/>
+          <w:szCs w:val="28"/>
+        </w:rPr>
+      </w:pPr>
+      <w:r>
+        <w:rPr>
+          <w:sz w:val="28"/>
+          <w:szCs w:val="28"/>
+        </w:rPr>
+        <w:t>- Biểu thức điều kiện:</w:t>
+      </w:r>
+    </w:p>
+    <w:p>
+      <w:pPr>
+        <w:rPr>
+          <w:sz w:val="28"/>
+          <w:szCs w:val="28"/>
+        </w:rPr>
+      </w:pPr>
+      <w:proofErr w:type="gramStart"/>
+      <w:r>
+        <w:rPr>
+          <w:sz w:val="28"/>
+          <w:szCs w:val="28"/>
+        </w:rPr>
+        <w:t>Th:if</w:t>
+      </w:r>
+      <w:proofErr w:type="gramEnd"/>
+      <w:r>
+        <w:rPr>
+          <w:sz w:val="28"/>
+          <w:szCs w:val="28"/>
+        </w:rPr>
+        <w:t xml:space="preserve"> = “${condition}” trả về true trong các trường hợp</w:t>
+      </w:r>
+    </w:p>
+    <w:p>
+      <w:pPr>
+        <w:rPr>
+          <w:sz w:val="28"/>
+          <w:szCs w:val="28"/>
+        </w:rPr>
+      </w:pPr>
+      <w:r>
+        <w:rPr>
+          <w:sz w:val="28"/>
+          <w:szCs w:val="28"/>
+        </w:rPr>
+        <w:t xml:space="preserve">Một giá trị boolean true; một số khác </w:t>
+      </w:r>
+      <w:proofErr w:type="gramStart"/>
+      <w:r>
+        <w:rPr>
+          <w:sz w:val="28"/>
+          <w:szCs w:val="28"/>
+        </w:rPr>
+        <w:t>0 ;</w:t>
+      </w:r>
+      <w:proofErr w:type="gramEnd"/>
+      <w:r>
+        <w:rPr>
+          <w:sz w:val="28"/>
+          <w:szCs w:val="28"/>
+        </w:rPr>
+        <w:t xml:space="preserve">  1 ký tự non-zero; một chuỗi khác false off no </w:t>
+      </w:r>
+    </w:p>
+    <w:p>
+      <w:pPr>
+        <w:rPr>
+          <w:sz w:val="28"/>
+          <w:szCs w:val="28"/>
+        </w:rPr>
+      </w:pPr>
+      <w:r>
+        <w:rPr>
+          <w:sz w:val="28"/>
+          <w:szCs w:val="28"/>
+        </w:rPr>
+        <w:t>Một giá trị không phải số ký tự boolean hoặc chuỗi</w:t>
+      </w:r>
+    </w:p>
+    <w:p>
+      <w:pPr>
+        <w:rPr>
+          <w:sz w:val="28"/>
+          <w:szCs w:val="28"/>
+        </w:rPr>
+      </w:pPr>
+    </w:p>
+    <w:p>
+      <w:pPr>
+        <w:rPr>
+          <w:b/>
+          <w:bCs/>
+          <w:sz w:val="28"/>
+          <w:szCs w:val="28"/>
+        </w:rPr>
+      </w:pPr>
+      <w:r>
+        <w:rPr>
+          <w:b/>
+          <w:bCs/>
+          <w:sz w:val="28"/>
+          <w:szCs w:val="28"/>
+        </w:rPr>
+        <w:t>22</w:t>
+      </w:r>
+      <w:r>
+        <w:rPr>
+          <w:b/>
+          <w:bCs/>
+          <w:sz w:val="28"/>
+          <w:szCs w:val="28"/>
+        </w:rPr>
+        <w:tab/>
+        <w:t xml:space="preserve">Formatter là </w:t>
+      </w:r>
+      <w:proofErr w:type="gramStart"/>
+      <w:r>
+        <w:rPr>
+          <w:b/>
+          <w:bCs/>
+          <w:sz w:val="28"/>
+          <w:szCs w:val="28"/>
+        </w:rPr>
+        <w:t>gì ?</w:t>
+      </w:r>
+      <w:proofErr w:type="gramEnd"/>
+      <w:r>
+        <w:rPr>
+          <w:b/>
+          <w:bCs/>
+          <w:sz w:val="28"/>
+          <w:szCs w:val="28"/>
+        </w:rPr>
+        <w:t xml:space="preserve"> Converter là </w:t>
+      </w:r>
+      <w:proofErr w:type="gramStart"/>
+      <w:r>
+        <w:rPr>
+          <w:b/>
+          <w:bCs/>
+          <w:sz w:val="28"/>
+          <w:szCs w:val="28"/>
+        </w:rPr>
+        <w:t>gì ?</w:t>
+      </w:r>
+      <w:proofErr w:type="gramEnd"/>
+    </w:p>
+    <w:p>
+      <w:pPr>
+        <w:ind w:left="720"/>
+        <w:rPr>
+          <w:sz w:val="28"/>
+          <w:szCs w:val="28"/>
+        </w:rPr>
+      </w:pPr>
+      <w:r>
+        <w:rPr>
+          <w:sz w:val="28"/>
+          <w:szCs w:val="28"/>
+        </w:rPr>
+        <w:t>Fornarrer Converter dùng để chuyển đổi dữ liệu kiểu này sang kiểu khác</w:t>
+      </w:r>
+    </w:p>
+    <w:p>
+      <w:pPr>
+        <w:ind w:left="720"/>
+        <w:rPr>
+          <w:sz w:val="28"/>
+          <w:szCs w:val="28"/>
+        </w:rPr>
+      </w:pPr>
+      <w:r>
+        <w:rPr>
+          <w:sz w:val="28"/>
+          <w:szCs w:val="28"/>
+        </w:rPr>
+        <w:t>Kiểu dữ liệu ban đầu của Fortmatter là String còn Converter type nào cũng được</w:t>
+      </w:r>
+    </w:p>
+    <w:p>
+      <w:pPr>
+        <w:ind w:left="720"/>
+        <w:rPr>
+          <w:sz w:val="28"/>
+          <w:szCs w:val="28"/>
+        </w:rPr>
+      </w:pPr>
+      <w:r>
+        <w:rPr>
+          <w:sz w:val="28"/>
+          <w:szCs w:val="28"/>
+        </w:rPr>
+        <w:t>Fortmatter phù hợp tầng web, còn converter có thể dùng ở bất cư tầng nào</w:t>
+      </w:r>
+    </w:p>
+    <w:p>
+      <w:pPr>
+        <w:ind w:left="720"/>
+        <w:rPr>
+          <w:sz w:val="28"/>
+          <w:szCs w:val="28"/>
+        </w:rPr>
+      </w:pPr>
+      <w:r>
+        <w:rPr>
+          <w:sz w:val="28"/>
+          <w:szCs w:val="28"/>
+        </w:rPr>
+        <w:t>Trường hợp chuyển đổi dữ liệu từ form input thì nên dùng Formatter</w:t>
+      </w:r>
+    </w:p>
+    <w:p>
+      <w:pPr>
+        <w:rPr>
+          <w:b/>
+          <w:bCs/>
+          <w:sz w:val="28"/>
+          <w:szCs w:val="28"/>
+        </w:rPr>
+      </w:pPr>
+      <w:r>
+        <w:rPr>
+          <w:b/>
+          <w:bCs/>
+          <w:sz w:val="28"/>
+          <w:szCs w:val="28"/>
+        </w:rPr>
+        <w:t>23</w:t>
+      </w:r>
+      <w:r>
+        <w:rPr>
+          <w:b/>
+          <w:bCs/>
+          <w:sz w:val="28"/>
+          <w:szCs w:val="28"/>
+        </w:rPr>
+        <w:tab/>
+        <w:t xml:space="preserve">ORM là </w:t>
+      </w:r>
+      <w:proofErr w:type="gramStart"/>
+      <w:r>
+        <w:rPr>
+          <w:b/>
+          <w:bCs/>
+          <w:sz w:val="28"/>
+          <w:szCs w:val="28"/>
+        </w:rPr>
+        <w:t>gì ?</w:t>
+      </w:r>
+      <w:proofErr w:type="gramEnd"/>
+    </w:p>
+    <w:p>
+      <w:pPr>
+        <w:rPr>
+          <w:sz w:val="28"/>
+          <w:szCs w:val="28"/>
+        </w:rPr>
+      </w:pPr>
+      <w:r>
+        <w:rPr>
+          <w:sz w:val="28"/>
+          <w:szCs w:val="28"/>
+        </w:rPr>
+        <w:tab/>
+      </w:r>
+      <w:r>
+        <w:rPr>
+          <w:sz w:val="28"/>
+          <w:szCs w:val="28"/>
+        </w:rPr>
+        <w:tab/>
+        <w:t>Opject Ralational mapping là kỹ thuật liên kết, truy suất giữa các đối tượng lập trình với các đối tượng trong DB.</w:t>
+      </w:r>
+    </w:p>
+    <w:p>
+      <w:pPr>
+        <w:rPr>
+          <w:sz w:val="28"/>
+          <w:szCs w:val="28"/>
+        </w:rPr>
+      </w:pPr>
+      <w:r>
+        <w:rPr>
+          <w:sz w:val="28"/>
+          <w:szCs w:val="28"/>
+        </w:rPr>
+        <w:tab/>
+      </w:r>
+      <w:r>
+        <w:rPr>
+          <w:sz w:val="28"/>
+          <w:szCs w:val="28"/>
+        </w:rPr>
+        <w:tab/>
+        <w:t>Cho phép lt viên tập trung thao tác với các đối tượng mà không cần quá quan tâm tới BD</w:t>
+      </w:r>
+      <w:r>
+        <w:rPr>
+          <w:sz w:val="28"/>
+          <w:szCs w:val="28"/>
+        </w:rPr>
+        <w:t xml:space="preserve"> thực tế đang sử dụng</w:t>
+      </w:r>
+    </w:p>
+    <w:p>
+      <w:pPr>
+        <w:rPr>
+          <w:b/>
+          <w:bCs/>
+          <w:sz w:val="28"/>
+          <w:szCs w:val="28"/>
+        </w:rPr>
+      </w:pPr>
+      <w:r>
+        <w:rPr>
+          <w:b/>
+          <w:bCs/>
+          <w:sz w:val="28"/>
+          <w:szCs w:val="28"/>
+        </w:rPr>
+        <w:t>24</w:t>
+      </w:r>
+      <w:r>
+        <w:rPr>
+          <w:b/>
+          <w:bCs/>
+          <w:sz w:val="28"/>
+          <w:szCs w:val="28"/>
+        </w:rPr>
+        <w:tab/>
+        <w:t xml:space="preserve">JPA là gì? Spring Data JPA là </w:t>
+      </w:r>
+      <w:proofErr w:type="gramStart"/>
+      <w:r>
+        <w:rPr>
+          <w:b/>
+          <w:bCs/>
+          <w:sz w:val="28"/>
+          <w:szCs w:val="28"/>
+        </w:rPr>
+        <w:t>gì ?</w:t>
+      </w:r>
+      <w:proofErr w:type="gramEnd"/>
+    </w:p>
+    <w:p>
+      <w:pPr>
+        <w:ind w:left="720"/>
+        <w:rPr>
+          <w:sz w:val="28"/>
+          <w:szCs w:val="28"/>
+        </w:rPr>
+      </w:pPr>
+      <w:r>
+        <w:rPr>
+          <w:sz w:val="28"/>
+          <w:szCs w:val="28"/>
+        </w:rPr>
+        <w:tab/>
+        <w:t>- JPA java persistence API cung cấp các đặc tả để duy trì đọc quản lí dữ liệu từ đối tượng java đến cấc quan hệ trong CSDL. Cung cấp 1 mô hình POJO persistence ánh xạ các table và mối quan hệ trong database sang classs/mqh trong java.</w:t>
+      </w:r>
+    </w:p>
+    <w:p>
+      <w:pPr>
+        <w:rPr>
+          <w:sz w:val="28"/>
+          <w:szCs w:val="28"/>
+        </w:rPr>
+      </w:pPr>
+      <w:r>
+        <w:rPr>
+          <w:sz w:val="28"/>
+          <w:szCs w:val="28"/>
+        </w:rPr>
+        <w:lastRenderedPageBreak/>
+        <w:tab/>
+        <w:t xml:space="preserve">- </w:t>
+      </w:r>
+      <w:r>
+        <w:rPr>
+          <w:sz w:val="28"/>
+          <w:szCs w:val="28"/>
+        </w:rPr>
+        <w:t xml:space="preserve"> </w:t>
+      </w:r>
+      <w:r>
+        <w:rPr>
+          <w:sz w:val="28"/>
+          <w:szCs w:val="28"/>
+        </w:rPr>
+        <w:t xml:space="preserve">Spring Data Java giúp cho việc sử dụng jpa trong spring 1 cách dễ dàng hơn có thể sử dụng với các framework khác OpenJpa </w:t>
+      </w:r>
+      <w:proofErr w:type="gramStart"/>
+      <w:r>
+        <w:rPr>
+          <w:sz w:val="28"/>
+          <w:szCs w:val="28"/>
+        </w:rPr>
+        <w:t>hibernate,..</w:t>
+      </w:r>
+      <w:proofErr w:type="gramEnd"/>
+    </w:p>
+    <w:p>
+      <w:pPr>
+        <w:rPr>
+          <w:sz w:val="28"/>
+          <w:szCs w:val="28"/>
+        </w:rPr>
+      </w:pPr>
+      <w:r>
+        <w:rPr>
+          <w:sz w:val="28"/>
+          <w:szCs w:val="28"/>
+        </w:rPr>
+        <w:t xml:space="preserve">Cải tiến JPA tiêu chuẩn đơn giản hóa tầng truy xuất tự tạo các </w:t>
+      </w:r>
+      <w:proofErr w:type="gramStart"/>
+      <w:r>
+        <w:rPr>
+          <w:sz w:val="28"/>
+          <w:szCs w:val="28"/>
+        </w:rPr>
+        <w:t>repository ,</w:t>
+      </w:r>
+      <w:proofErr w:type="gramEnd"/>
+      <w:r>
+        <w:rPr>
+          <w:sz w:val="28"/>
+          <w:szCs w:val="28"/>
+        </w:rPr>
+        <w:t xml:space="preserve"> tạo các truy xuất thông qua tên phương thức, ghi log, phân trang,…</w:t>
+      </w:r>
+    </w:p>
+    <w:p>
+      <w:pPr>
+        <w:rPr>
+          <w:b/>
+          <w:bCs/>
+          <w:sz w:val="28"/>
+          <w:szCs w:val="28"/>
+        </w:rPr>
+      </w:pPr>
+      <w:r>
+        <w:rPr>
+          <w:b/>
+          <w:bCs/>
+          <w:sz w:val="28"/>
+          <w:szCs w:val="28"/>
+        </w:rPr>
+        <w:t>25</w:t>
+      </w:r>
+      <w:r>
+        <w:rPr>
+          <w:b/>
+          <w:bCs/>
+          <w:sz w:val="28"/>
+          <w:szCs w:val="28"/>
+        </w:rPr>
+        <w:tab/>
+        <w:t xml:space="preserve">Hibernate là </w:t>
+      </w:r>
+      <w:proofErr w:type="gramStart"/>
+      <w:r>
+        <w:rPr>
+          <w:b/>
+          <w:bCs/>
+          <w:sz w:val="28"/>
+          <w:szCs w:val="28"/>
+        </w:rPr>
+        <w:t>gì ?</w:t>
+      </w:r>
+      <w:proofErr w:type="gramEnd"/>
+      <w:r>
+        <w:rPr>
+          <w:b/>
+          <w:bCs/>
+          <w:sz w:val="28"/>
+          <w:szCs w:val="28"/>
+        </w:rPr>
+        <w:t xml:space="preserve"> Hibernate làm gì với database</w:t>
+      </w:r>
+    </w:p>
+    <w:p>
+      <w:pPr>
+        <w:rPr>
+          <w:sz w:val="28"/>
+          <w:szCs w:val="28"/>
+        </w:rPr>
+      </w:pPr>
+      <w:r>
+        <w:rPr>
+          <w:sz w:val="28"/>
+          <w:szCs w:val="28"/>
+        </w:rPr>
+        <w:t xml:space="preserve">Hibernate là một ORM frameword </w:t>
+      </w:r>
+      <w:r>
+        <w:rPr>
+          <w:sz w:val="28"/>
+          <w:szCs w:val="28"/>
+        </w:rPr>
+        <w:t>giúp lập trình viên triển khai kĩ thuật ORM trong sprin</w:t>
+      </w:r>
+      <w:r>
+        <w:rPr>
+          <w:sz w:val="28"/>
+          <w:szCs w:val="28"/>
+        </w:rPr>
+        <w:t>g</w:t>
+      </w:r>
+    </w:p>
+    <w:p>
+      <w:pPr>
+        <w:rPr>
+          <w:sz w:val="28"/>
+          <w:szCs w:val="28"/>
+        </w:rPr>
+      </w:pPr>
+      <w:r>
+        <w:rPr>
+          <w:sz w:val="28"/>
+          <w:szCs w:val="28"/>
+        </w:rPr>
+        <w:t>triển khai các interface JPA</w:t>
+      </w:r>
+      <w:r>
+        <w:rPr>
+          <w:sz w:val="28"/>
+          <w:szCs w:val="28"/>
+        </w:rPr>
+        <w:t xml:space="preserve"> để thực hiện các lệnh truy vấn với DB</w:t>
+      </w:r>
+    </w:p>
+    <w:p>
+      <w:pPr>
+        <w:rPr>
+          <w:b/>
+          <w:bCs/>
+          <w:sz w:val="28"/>
+          <w:szCs w:val="28"/>
+        </w:rPr>
+      </w:pPr>
+      <w:r>
+        <w:rPr>
+          <w:b/>
+          <w:bCs/>
+          <w:sz w:val="28"/>
+          <w:szCs w:val="28"/>
+        </w:rPr>
+        <w:t>26</w:t>
+      </w:r>
+      <w:r>
+        <w:rPr>
+          <w:b/>
+          <w:bCs/>
+          <w:sz w:val="28"/>
+          <w:szCs w:val="28"/>
+        </w:rPr>
+        <w:tab/>
+        <w:t>Liệt kê một số annotation của hibernate?</w:t>
+      </w:r>
+    </w:p>
+    <w:p>
+      <w:pPr>
+        <w:spacing w:after="0" w:line="240" w:lineRule="auto"/>
+        <w:rPr>
+          <w:rFonts w:ascii="Calibri" w:eastAsia="Times New Roman" w:hAnsi="Calibri" w:cs="Calibri"/>
+          <w:color w:val="000000"/>
+        </w:rPr>
+      </w:pPr>
+      <w:r>
+        <w:rPr>
+          <w:rFonts w:ascii="Calibri" w:eastAsia="Times New Roman" w:hAnsi="Calibri" w:cs="Calibri"/>
+          <w:color w:val="000000"/>
+        </w:rPr>
+        <w:t>_@</w:t>
+      </w:r>
+      <w:proofErr w:type="gramStart"/>
+      <w:r>
+        <w:rPr>
+          <w:rFonts w:ascii="Calibri" w:eastAsia="Times New Roman" w:hAnsi="Calibri" w:cs="Calibri"/>
+          <w:color w:val="000000"/>
+        </w:rPr>
+        <w:t>Entity ,</w:t>
+      </w:r>
+      <w:proofErr w:type="gramEnd"/>
+      <w:r>
+        <w:rPr>
+          <w:rFonts w:ascii="Calibri" w:eastAsia="Times New Roman" w:hAnsi="Calibri" w:cs="Calibri"/>
+          <w:color w:val="000000"/>
+        </w:rPr>
+        <w:t xml:space="preserve"> @Id, @OneToMany , @ManyToOne, @GeneratedValue, @Table, @Column, @Transient</w:t>
+      </w:r>
+    </w:p>
+    <w:p>
+      <w:pPr>
+        <w:rPr>
+          <w:b/>
+          <w:bCs/>
+          <w:sz w:val="28"/>
+          <w:szCs w:val="28"/>
+        </w:rPr>
+      </w:pPr>
+      <w:r>
+        <w:rPr>
+          <w:b/>
+          <w:bCs/>
+          <w:sz w:val="28"/>
+          <w:szCs w:val="28"/>
+        </w:rPr>
+        <w:t>27</w:t>
+      </w:r>
+      <w:r>
+        <w:rPr>
+          <w:b/>
+          <w:bCs/>
+          <w:sz w:val="28"/>
+          <w:szCs w:val="28"/>
+        </w:rPr>
+        <w:tab/>
+        <w:t>Entity là gì?</w:t>
+      </w:r>
+    </w:p>
+    <w:p>
+      <w:pPr>
+        <w:rPr>
+          <w:sz w:val="28"/>
+          <w:szCs w:val="28"/>
+        </w:rPr>
+      </w:pPr>
+      <w:r>
+        <w:rPr>
+          <w:sz w:val="28"/>
+          <w:szCs w:val="28"/>
+        </w:rPr>
+        <w:tab/>
+        <w:t>-  Là đối tượng đại diện cho dữ liệu trong ứng dụng</w:t>
+      </w:r>
+    </w:p>
+    <w:p>
+      <w:pPr>
+        <w:rPr>
+          <w:sz w:val="28"/>
+          <w:szCs w:val="28"/>
+        </w:rPr>
+      </w:pPr>
+      <w:r>
+        <w:rPr>
+          <w:sz w:val="28"/>
+          <w:szCs w:val="28"/>
+        </w:rPr>
+        <w:tab/>
+        <w:t>- thường được gọi là POJO plain old java opject</w:t>
+      </w:r>
+    </w:p>
+    <w:p>
+      <w:pPr>
+        <w:rPr>
+          <w:sz w:val="28"/>
+          <w:szCs w:val="28"/>
+        </w:rPr>
+      </w:pPr>
+      <w:r>
+        <w:rPr>
+          <w:sz w:val="28"/>
+          <w:szCs w:val="28"/>
+        </w:rPr>
+        <w:tab/>
+        <w:t>- Sẽ được ánh xạ tới 1 bảng trong table</w:t>
+      </w:r>
+    </w:p>
+    <w:p>
+      <w:pPr>
+        <w:rPr>
+          <w:b/>
+          <w:bCs/>
+          <w:sz w:val="28"/>
+          <w:szCs w:val="28"/>
+        </w:rPr>
+      </w:pPr>
+      <w:r>
+        <w:rPr>
+          <w:b/>
+          <w:bCs/>
+          <w:sz w:val="28"/>
+          <w:szCs w:val="28"/>
+        </w:rPr>
+        <w:t>28</w:t>
+      </w:r>
+      <w:r>
+        <w:rPr>
+          <w:b/>
+          <w:bCs/>
+          <w:sz w:val="28"/>
+          <w:szCs w:val="28"/>
+        </w:rPr>
+        <w:tab/>
+        <w:t>Persistence Context &amp; Entity Manager là gì?</w:t>
+      </w:r>
+    </w:p>
+    <w:p>
+      <w:pPr>
+        <w:rPr>
+          <w:sz w:val="28"/>
+          <w:szCs w:val="28"/>
+        </w:rPr>
+      </w:pPr>
+      <w:r>
+        <w:rPr>
+          <w:sz w:val="28"/>
+          <w:szCs w:val="28"/>
+        </w:rPr>
+        <w:tab/>
+        <w:t>-</w:t>
+      </w:r>
+      <w:r>
+        <w:rPr>
+          <w:sz w:val="28"/>
+          <w:szCs w:val="28"/>
+        </w:rPr>
+        <w:t xml:space="preserve"> </w:t>
+      </w:r>
+      <w:r>
+        <w:rPr>
+          <w:sz w:val="28"/>
+          <w:szCs w:val="28"/>
+        </w:rPr>
+        <w:t>Persistence Context</w:t>
+      </w:r>
+      <w:r>
+        <w:rPr>
+          <w:sz w:val="28"/>
+          <w:szCs w:val="28"/>
+        </w:rPr>
+        <w:t>:</w:t>
+      </w:r>
+      <w:r>
+        <w:rPr>
+          <w:sz w:val="28"/>
+          <w:szCs w:val="28"/>
+        </w:rPr>
+        <w:t xml:space="preserve"> Là tập hợp</w:t>
+      </w:r>
+      <w:r>
+        <w:rPr>
+          <w:sz w:val="28"/>
+          <w:szCs w:val="28"/>
+        </w:rPr>
+        <w:t xml:space="preserve"> các thể hiện của entity được quản lí, tồn tại, trong 1 kho dư liệu</w:t>
+      </w:r>
+    </w:p>
+    <w:p>
+      <w:pPr>
+        <w:rPr>
+          <w:sz w:val="28"/>
+          <w:szCs w:val="28"/>
+        </w:rPr>
+      </w:pPr>
+      <w:r>
+        <w:rPr>
+          <w:sz w:val="28"/>
+          <w:szCs w:val="28"/>
+        </w:rPr>
+        <w:tab/>
+        <w:t xml:space="preserve">- Entity Manager là </w:t>
       </w:r>
     </w:p>
     <w:p>
@@ -2135,7 +3296,7 @@
           <w:sz w:val="28"/>
           <w:szCs w:val="28"/>
         </w:rPr>
-        <w:t>index: chỉ số vòng lặp hiện tại, bắt đầu bằng 0</w:t>
+        <w:t>+ Khai báo các phương thức để thương tác với persistence Context</w:t>
       </w:r>
     </w:p>
     <w:p>
@@ -2151,7 +3312,7 @@
           <w:sz w:val="28"/>
           <w:szCs w:val="28"/>
         </w:rPr>
-        <w:t>count: thứ tự của vòng lặp hiện tại</w:t>
+        <w:t>+ Tạo hoặc xóa các thể hiện của entity</w:t>
       </w:r>
     </w:p>
     <w:p>
@@ -2167,14 +3328,7 @@
           <w:sz w:val="28"/>
           <w:szCs w:val="28"/>
         </w:rPr>
-        <w:t>size t</w:t>
-      </w:r>
-      <w:r>
-        <w:rPr>
-          <w:sz w:val="28"/>
-          <w:szCs w:val="28"/>
-        </w:rPr>
-        <w:t>ổng p tử</w:t>
+        <w:t>+TÌm kiếm entity theo khóa chính</w:t>
       </w:r>
     </w:p>
     <w:p>
@@ -2190,8 +3344,119 @@
           <w:sz w:val="28"/>
           <w:szCs w:val="28"/>
         </w:rPr>
-        <w:t>even hoặc odd: kiểm tra phần tử chẳn lẻ</w:t>
-      </w:r>
+        <w:t>+ thực thi các câu lệnh truy vấn entity</w:t>
+      </w:r>
+    </w:p>
+    <w:p>
+      <w:pPr>
+        <w:rPr>
+          <w:sz w:val="28"/>
+          <w:szCs w:val="28"/>
+        </w:rPr>
+      </w:pPr>
+    </w:p>
+    <w:p>
+      <w:pPr>
+        <w:rPr>
+          <w:sz w:val="28"/>
+          <w:szCs w:val="28"/>
+        </w:rPr>
+      </w:pPr>
+    </w:p>
+    <w:p>
+      <w:pPr>
+        <w:rPr>
+          <w:b/>
+          <w:bCs/>
+          <w:sz w:val="28"/>
+          <w:szCs w:val="28"/>
+        </w:rPr>
+      </w:pPr>
+      <w:r>
+        <w:rPr>
+          <w:b/>
+          <w:bCs/>
+          <w:sz w:val="28"/>
+          <w:szCs w:val="28"/>
+        </w:rPr>
+        <w:lastRenderedPageBreak/>
+        <w:t>29</w:t>
+      </w:r>
+      <w:r>
+        <w:rPr>
+          <w:b/>
+          <w:bCs/>
+          <w:sz w:val="28"/>
+          <w:szCs w:val="28"/>
+        </w:rPr>
+        <w:tab/>
+        <w:t>Câu lệnh truy vấn động là gì? Câu lệnh truy vấn tĩnh là gì?</w:t>
+      </w:r>
+    </w:p>
+    <w:p>
+      <w:pPr>
+        <w:spacing w:after="0" w:line="240" w:lineRule="auto"/>
+        <w:rPr>
+          <w:rFonts w:ascii="Calibri" w:eastAsia="Times New Roman" w:hAnsi="Calibri" w:cs="Calibri"/>
+          <w:color w:val="000000"/>
+        </w:rPr>
+      </w:pPr>
+      <w:r>
+        <w:rPr>
+          <w:rFonts w:ascii="Calibri" w:eastAsia="Times New Roman" w:hAnsi="Calibri" w:cs="Calibri"/>
+          <w:color w:val="000000"/>
+        </w:rPr>
+        <w:t xml:space="preserve">_Truy vấn động được tạo ra từ phương thức </w:t>
+      </w:r>
+      <w:proofErr w:type="gramStart"/>
+      <w:r>
+        <w:rPr>
+          <w:rFonts w:ascii="Calibri" w:eastAsia="Times New Roman" w:hAnsi="Calibri" w:cs="Calibri"/>
+          <w:color w:val="000000"/>
+        </w:rPr>
+        <w:t>CreateQuery(</w:t>
+      </w:r>
+      <w:proofErr w:type="gramEnd"/>
+      <w:r>
+        <w:rPr>
+          <w:rFonts w:ascii="Calibri" w:eastAsia="Times New Roman" w:hAnsi="Calibri" w:cs="Calibri"/>
+          <w:color w:val="000000"/>
+        </w:rPr>
+        <w:t>) của lớp EntityManager. Mỗi lần sử dụng thì Hibernate sẽ biên dịch ra một câu lệnh sql mới</w:t>
+      </w:r>
+      <w:r>
+        <w:rPr>
+          <w:rFonts w:ascii="Calibri" w:eastAsia="Times New Roman" w:hAnsi="Calibri" w:cs="Calibri"/>
+          <w:color w:val="000000"/>
+        </w:rPr>
+        <w:br/>
+        <w:t xml:space="preserve">_Câu lệnh truy vấn </w:t>
+      </w:r>
+      <w:proofErr w:type="gramStart"/>
+      <w:r>
+        <w:rPr>
+          <w:rFonts w:ascii="Calibri" w:eastAsia="Times New Roman" w:hAnsi="Calibri" w:cs="Calibri"/>
+          <w:color w:val="000000"/>
+        </w:rPr>
+        <w:t>tĩnh :</w:t>
+      </w:r>
+      <w:proofErr w:type="gramEnd"/>
+      <w:r>
+        <w:rPr>
+          <w:rFonts w:ascii="Calibri" w:eastAsia="Times New Roman" w:hAnsi="Calibri" w:cs="Calibri"/>
+          <w:color w:val="000000"/>
+        </w:rPr>
+        <w:t xml:space="preserve"> được tạo ra từ phương thức createNameQuery() của lớp EntityManager, Hibernate chỉ dịch ra câu lệnh sql 1 lần duy nhất.</w:t>
+      </w:r>
+    </w:p>
+    <w:p>
+      <w:pPr>
+        <w:spacing w:after="0" w:line="240" w:lineRule="auto"/>
+        <w:rPr>
+          <w:rFonts w:ascii="Calibri" w:eastAsia="Times New Roman" w:hAnsi="Calibri" w:cs="Calibri"/>
+          <w:color w:val="000000"/>
+        </w:rPr>
+      </w:pPr>
     </w:p>
     <w:p>
       <w:pPr>
@@ -2206,7 +3471,7 @@
           <w:sz w:val="28"/>
           <w:szCs w:val="28"/>
         </w:rPr>
-        <w:t xml:space="preserve">first hoặc last </w:t>
+        <w:t>Các truyền tham số</w:t>
       </w:r>
     </w:p>
     <w:p>
@@ -2217,13 +3482,20 @@
           <w:szCs w:val="28"/>
         </w:rPr>
       </w:pPr>
+      <w:r>
+        <w:rPr>
+          <w:sz w:val="28"/>
+          <w:szCs w:val="28"/>
+        </w:rPr>
+        <w:t xml:space="preserve">C1: </w:t>
+      </w:r>
       <w:proofErr w:type="gramStart"/>
       <w:r>
         <w:rPr>
           <w:sz w:val="28"/>
           <w:szCs w:val="28"/>
         </w:rPr>
-        <w:t>current :</w:t>
+        <w:t>dùng :param</w:t>
       </w:r>
       <w:proofErr w:type="gramEnd"/>
       <w:r>
@@ -2231,38 +3503,31 @@
           <w:sz w:val="28"/>
           <w:szCs w:val="28"/>
         </w:rPr>
-        <w:t xml:space="preserve"> trả về p tử object  hiện tại</w:t>
-      </w:r>
-    </w:p>
-    <w:p>
-      <w:pPr>
-        <w:rPr>
-          <w:sz w:val="28"/>
-          <w:szCs w:val="28"/>
-        </w:rPr>
-      </w:pPr>
-      <w:r>
-        <w:rPr>
-          <w:sz w:val="28"/>
-          <w:szCs w:val="28"/>
-        </w:rPr>
-        <w:t>- Biểu thức điều kiện:</w:t>
-      </w:r>
-    </w:p>
-    <w:p>
-      <w:pPr>
-        <w:rPr>
-          <w:sz w:val="28"/>
-          <w:szCs w:val="28"/>
-        </w:rPr>
-      </w:pPr>
+        <w:t xml:space="preserve"> và method setParameter(“param”, value)</w:t>
+      </w:r>
+    </w:p>
+    <w:p>
+      <w:pPr>
+        <w:ind w:left="1440"/>
+        <w:rPr>
+          <w:sz w:val="28"/>
+          <w:szCs w:val="28"/>
+        </w:rPr>
+      </w:pPr>
+      <w:r>
+        <w:rPr>
+          <w:sz w:val="28"/>
+          <w:szCs w:val="28"/>
+        </w:rPr>
+        <w:t xml:space="preserve">C2: </w:t>
+      </w:r>
       <w:proofErr w:type="gramStart"/>
       <w:r>
         <w:rPr>
           <w:sz w:val="28"/>
           <w:szCs w:val="28"/>
         </w:rPr>
-        <w:t>Th:if</w:t>
+        <w:t>dùng ?index</w:t>
       </w:r>
       <w:proofErr w:type="gramEnd"/>
       <w:r>
@@ -2270,998 +3535,190 @@
           <w:sz w:val="28"/>
           <w:szCs w:val="28"/>
         </w:rPr>
-        <w:t xml:space="preserve"> = “${condition}” trả về true trong các trường hợp</w:t>
-      </w:r>
-    </w:p>
-    <w:p>
-      <w:pPr>
-        <w:rPr>
-          <w:sz w:val="28"/>
-          <w:szCs w:val="28"/>
-        </w:rPr>
-      </w:pPr>
-      <w:r>
-        <w:rPr>
-          <w:sz w:val="28"/>
-          <w:szCs w:val="28"/>
-        </w:rPr>
-        <w:t xml:space="preserve">Một giá trị boolean true; một số khác </w:t>
+        <w:t xml:space="preserve"> và method setParameter(index,value)</w:t>
+      </w:r>
+    </w:p>
+    <w:p>
+      <w:pPr>
+        <w:rPr>
+          <w:sz w:val="28"/>
+          <w:szCs w:val="28"/>
+        </w:rPr>
+      </w:pPr>
+    </w:p>
+    <w:p>
+      <w:pPr>
+        <w:rPr>
+          <w:b/>
+          <w:bCs/>
+          <w:sz w:val="28"/>
+          <w:szCs w:val="28"/>
+        </w:rPr>
+      </w:pPr>
+      <w:r>
+        <w:rPr>
+          <w:b/>
+          <w:bCs/>
+          <w:sz w:val="28"/>
+          <w:szCs w:val="28"/>
+        </w:rPr>
+        <w:t>30</w:t>
+      </w:r>
+      <w:r>
+        <w:rPr>
+          <w:b/>
+          <w:bCs/>
+          <w:sz w:val="28"/>
+          <w:szCs w:val="28"/>
+        </w:rPr>
+        <w:tab/>
+        <w:t>Trạng thái của Entity bao gồm những gì?</w:t>
+      </w:r>
+    </w:p>
+    <w:p>
+      <w:pPr>
+        <w:spacing w:after="0" w:line="240" w:lineRule="auto"/>
+        <w:rPr>
+          <w:rFonts w:ascii="Calibri" w:eastAsia="Times New Roman" w:hAnsi="Calibri" w:cs="Calibri"/>
+          <w:color w:val="000000"/>
+        </w:rPr>
+      </w:pPr>
+      <w:r>
+        <w:rPr>
+          <w:rFonts w:ascii="Calibri" w:eastAsia="Times New Roman" w:hAnsi="Calibri" w:cs="Calibri"/>
+          <w:color w:val="000000"/>
+        </w:rPr>
+        <w:t xml:space="preserve">Collections </w:t>
       </w:r>
       <w:proofErr w:type="gramStart"/>
       <w:r>
         <w:rPr>
-          <w:sz w:val="28"/>
-          <w:szCs w:val="28"/>
-        </w:rPr>
-        <w:t>0 ;</w:t>
+          <w:rFonts w:ascii="Calibri" w:eastAsia="Times New Roman" w:hAnsi="Calibri" w:cs="Calibri"/>
+          <w:color w:val="000000"/>
+        </w:rPr>
+        <w:t>Mappings :</w:t>
       </w:r>
       <w:proofErr w:type="gramEnd"/>
       <w:r>
         <w:rPr>
-          <w:sz w:val="28"/>
-          <w:szCs w:val="28"/>
-        </w:rPr>
-        <w:t xml:space="preserve">  1 ký tự non-zero; một chuỗi khác false off no </w:t>
-      </w:r>
-    </w:p>
-    <w:p>
-      <w:pPr>
-        <w:rPr>
-          <w:sz w:val="28"/>
-          <w:szCs w:val="28"/>
-        </w:rPr>
-      </w:pPr>
-      <w:r>
-        <w:rPr>
-          <w:sz w:val="28"/>
-          <w:szCs w:val="28"/>
-        </w:rPr>
-        <w:t>Một giá trị không phải số ký tự boolean hoặc chuỗi</w:t>
-      </w:r>
-    </w:p>
-    <w:p>
-      <w:pPr>
-        <w:rPr>
-          <w:sz w:val="28"/>
-          <w:szCs w:val="28"/>
-        </w:rPr>
-      </w:pPr>
-    </w:p>
-    <w:p>
-      <w:pPr>
-        <w:rPr>
-          <w:b/>
-          <w:bCs/>
-          <w:sz w:val="28"/>
-          <w:szCs w:val="28"/>
-        </w:rPr>
-      </w:pPr>
-      <w:r>
-        <w:rPr>
-          <w:b/>
-          <w:bCs/>
-          <w:sz w:val="28"/>
-          <w:szCs w:val="28"/>
-        </w:rPr>
-        <w:t>22</w:t>
-      </w:r>
-      <w:r>
-        <w:rPr>
-          <w:b/>
-          <w:bCs/>
-          <w:sz w:val="28"/>
-          <w:szCs w:val="28"/>
-        </w:rPr>
-        <w:tab/>
-        <w:t xml:space="preserve">Formatter là </w:t>
+          <w:rFonts w:ascii="Calibri" w:eastAsia="Times New Roman" w:hAnsi="Calibri" w:cs="Calibri"/>
+          <w:color w:val="000000"/>
+        </w:rPr>
+        <w:t xml:space="preserve"> java.util.Map, java.util.Set, java.util.SortedMap, java.util.SortedSet, java.util.List</w:t>
+      </w:r>
+      <w:r>
+        <w:rPr>
+          <w:rFonts w:ascii="Calibri" w:eastAsia="Times New Roman" w:hAnsi="Calibri" w:cs="Calibri"/>
+          <w:color w:val="000000"/>
+        </w:rPr>
+        <w:br/>
+        <w:t>Association Mappings : OneToOne, OneToMany, ManyToMany, ManyToOne</w:t>
+      </w:r>
+      <w:r>
+        <w:rPr>
+          <w:rFonts w:ascii="Calibri" w:eastAsia="Times New Roman" w:hAnsi="Calibri" w:cs="Calibri"/>
+          <w:color w:val="000000"/>
+        </w:rPr>
+        <w:br/>
+        <w:t>Component Mappings : Component Mappings</w:t>
+      </w:r>
+    </w:p>
+    <w:p>
+      <w:pPr>
+        <w:rPr>
+          <w:b/>
+          <w:bCs/>
+          <w:sz w:val="28"/>
+          <w:szCs w:val="28"/>
+        </w:rPr>
+      </w:pPr>
+    </w:p>
+    <w:p>
+      <w:pPr>
+        <w:rPr>
+          <w:b/>
+          <w:bCs/>
+          <w:sz w:val="28"/>
+          <w:szCs w:val="28"/>
+        </w:rPr>
+      </w:pPr>
+      <w:r>
+        <w:rPr>
+          <w:b/>
+          <w:bCs/>
+          <w:sz w:val="28"/>
+          <w:szCs w:val="28"/>
+        </w:rPr>
+        <w:t>31</w:t>
+      </w:r>
+      <w:r>
+        <w:rPr>
+          <w:b/>
+          <w:bCs/>
+          <w:sz w:val="28"/>
+          <w:szCs w:val="28"/>
+        </w:rPr>
+        <w:tab/>
+        <w:t>Có bao nhiêu loại mapping trong Hibernate?</w:t>
+      </w:r>
+    </w:p>
+    <w:p>
+      <w:pPr>
+        <w:spacing w:after="0" w:line="240" w:lineRule="auto"/>
+        <w:rPr>
+          <w:rFonts w:ascii="Calibri" w:eastAsia="Times New Roman" w:hAnsi="Calibri" w:cs="Calibri"/>
+          <w:color w:val="000000"/>
+        </w:rPr>
+      </w:pPr>
+      <w:r>
+        <w:rPr>
+          <w:rFonts w:ascii="Calibri" w:eastAsia="Times New Roman" w:hAnsi="Calibri" w:cs="Calibri"/>
+          <w:color w:val="000000"/>
+        </w:rPr>
+        <w:t xml:space="preserve">Collections </w:t>
       </w:r>
       <w:proofErr w:type="gramStart"/>
       <w:r>
         <w:rPr>
-          <w:b/>
-          <w:bCs/>
-          <w:sz w:val="28"/>
-          <w:szCs w:val="28"/>
-        </w:rPr>
-        <w:t>gì ?</w:t>
+          <w:rFonts w:ascii="Calibri" w:eastAsia="Times New Roman" w:hAnsi="Calibri" w:cs="Calibri"/>
+          <w:color w:val="000000"/>
+        </w:rPr>
+        <w:t>Mappings :</w:t>
       </w:r>
       <w:proofErr w:type="gramEnd"/>
       <w:r>
         <w:rPr>
-          <w:b/>
-          <w:bCs/>
-          <w:sz w:val="28"/>
-          <w:szCs w:val="28"/>
-        </w:rPr>
-        <w:t xml:space="preserve"> Converter là </w:t>
-      </w:r>
-      <w:proofErr w:type="gramStart"/>
-      <w:r>
-        <w:rPr>
-          <w:b/>
-          <w:bCs/>
-          <w:sz w:val="28"/>
-          <w:szCs w:val="28"/>
-        </w:rPr>
-        <w:t>gì ?</w:t>
-      </w:r>
-      <w:proofErr w:type="gramEnd"/>
-    </w:p>
-    <w:p>
-      <w:pPr>
-        <w:ind w:left="720"/>
-        <w:rPr>
-          <w:sz w:val="28"/>
-          <w:szCs w:val="28"/>
-        </w:rPr>
-      </w:pPr>
-      <w:r>
-        <w:rPr>
-          <w:sz w:val="28"/>
-          <w:szCs w:val="28"/>
-        </w:rPr>
-        <w:t>Fornarrer Converter dùng để chuyển đổi dữ liệu kiểu này sang kiểu khác</w:t>
-      </w:r>
-    </w:p>
-    <w:p>
-      <w:pPr>
-        <w:ind w:left="720"/>
-        <w:rPr>
-          <w:sz w:val="28"/>
-          <w:szCs w:val="28"/>
-        </w:rPr>
-      </w:pPr>
-      <w:r>
-        <w:rPr>
-          <w:sz w:val="28"/>
-          <w:szCs w:val="28"/>
-        </w:rPr>
-        <w:t>Kiểu dữ liệu ban đầu của Fortmatter là String còn Converter type nào cũng được</w:t>
-      </w:r>
-    </w:p>
-    <w:p>
-      <w:pPr>
-        <w:ind w:left="720"/>
-        <w:rPr>
-          <w:sz w:val="28"/>
-          <w:szCs w:val="28"/>
-        </w:rPr>
-      </w:pPr>
-      <w:r>
-        <w:rPr>
-          <w:sz w:val="28"/>
-          <w:szCs w:val="28"/>
-        </w:rPr>
-        <w:t>Fortmatter phù hợp tầng web, còn converter có thể dùng ở bất cư tầng nào</w:t>
-      </w:r>
-    </w:p>
-    <w:p>
-      <w:pPr>
-        <w:ind w:left="720"/>
-        <w:rPr>
-          <w:sz w:val="28"/>
-          <w:szCs w:val="28"/>
-        </w:rPr>
-      </w:pPr>
-      <w:r>
-        <w:rPr>
-          <w:sz w:val="28"/>
-          <w:szCs w:val="28"/>
-        </w:rPr>
-        <w:t>Trường hợp chuyển đổi dữ liệu từ form input thì nên dùng Formatter</w:t>
-      </w:r>
-    </w:p>
-    <w:p>
-      <w:pPr>
-        <w:rPr>
-          <w:b/>
-          <w:bCs/>
-          <w:sz w:val="28"/>
-          <w:szCs w:val="28"/>
-        </w:rPr>
-      </w:pPr>
-      <w:r>
-        <w:rPr>
-          <w:b/>
-          <w:bCs/>
-          <w:sz w:val="28"/>
-          <w:szCs w:val="28"/>
-        </w:rPr>
-        <w:t>23</w:t>
-      </w:r>
-      <w:r>
-        <w:rPr>
-          <w:b/>
-          <w:bCs/>
-          <w:sz w:val="28"/>
-          <w:szCs w:val="28"/>
-        </w:rPr>
-        <w:tab/>
-        <w:t xml:space="preserve">ORM là </w:t>
-      </w:r>
-      <w:proofErr w:type="gramStart"/>
-      <w:r>
-        <w:rPr>
-          <w:b/>
-          <w:bCs/>
-          <w:sz w:val="28"/>
-          <w:szCs w:val="28"/>
-        </w:rPr>
-        <w:t>gì ?</w:t>
-      </w:r>
-      <w:proofErr w:type="gramEnd"/>
-    </w:p>
-    <w:p>
-      <w:pPr>
-        <w:rPr>
-          <w:sz w:val="28"/>
-          <w:szCs w:val="28"/>
-        </w:rPr>
-      </w:pPr>
-      <w:r>
-        <w:rPr>
-          <w:sz w:val="28"/>
-          <w:szCs w:val="28"/>
-        </w:rPr>
-        <w:tab/>
-      </w:r>
-      <w:r>
-        <w:rPr>
-          <w:sz w:val="28"/>
-          <w:szCs w:val="28"/>
-        </w:rPr>
-        <w:tab/>
-        <w:t>Opject Ralational mapping là kỹ thuật liên kết, truy suất giữa các đối tượng lập trình với các đối tượng trong DB.</w:t>
-      </w:r>
-    </w:p>
-    <w:p>
-      <w:pPr>
-        <w:rPr>
-          <w:sz w:val="28"/>
-          <w:szCs w:val="28"/>
-        </w:rPr>
-      </w:pPr>
-      <w:r>
-        <w:rPr>
-          <w:sz w:val="28"/>
-          <w:szCs w:val="28"/>
-        </w:rPr>
-        <w:lastRenderedPageBreak/>
-        <w:tab/>
-      </w:r>
-      <w:r>
-        <w:rPr>
-          <w:sz w:val="28"/>
-          <w:szCs w:val="28"/>
-        </w:rPr>
-        <w:tab/>
-        <w:t>Cho phép lt viên tập trung thao tác với các đối tượng mà không cần quá quan tâm tới BD</w:t>
-      </w:r>
-      <w:r>
-        <w:rPr>
-          <w:sz w:val="28"/>
-          <w:szCs w:val="28"/>
-        </w:rPr>
-        <w:t xml:space="preserve"> thực tế đang sử dụng</w:t>
-      </w:r>
-    </w:p>
-    <w:p>
-      <w:pPr>
-        <w:rPr>
-          <w:b/>
-          <w:bCs/>
-          <w:sz w:val="28"/>
-          <w:szCs w:val="28"/>
-        </w:rPr>
-      </w:pPr>
-      <w:r>
-        <w:rPr>
-          <w:b/>
-          <w:bCs/>
-          <w:sz w:val="28"/>
-          <w:szCs w:val="28"/>
-        </w:rPr>
-        <w:t>24</w:t>
-      </w:r>
-      <w:r>
-        <w:rPr>
-          <w:b/>
-          <w:bCs/>
-          <w:sz w:val="28"/>
-          <w:szCs w:val="28"/>
-        </w:rPr>
-        <w:tab/>
-        <w:t xml:space="preserve">JPA là gì? Spring Data JPA là </w:t>
-      </w:r>
-      <w:proofErr w:type="gramStart"/>
-      <w:r>
-        <w:rPr>
-          <w:b/>
-          <w:bCs/>
-          <w:sz w:val="28"/>
-          <w:szCs w:val="28"/>
-        </w:rPr>
-        <w:t>gì ?</w:t>
-      </w:r>
-      <w:proofErr w:type="gramEnd"/>
-    </w:p>
-    <w:p>
-      <w:pPr>
-        <w:ind w:left="720"/>
-        <w:rPr>
-          <w:sz w:val="28"/>
-          <w:szCs w:val="28"/>
-        </w:rPr>
-      </w:pPr>
-      <w:r>
-        <w:rPr>
-          <w:sz w:val="28"/>
-          <w:szCs w:val="28"/>
-        </w:rPr>
-        <w:tab/>
-        <w:t>- JPA java persistence API cung cấp các đặc tả để duy trì đọc quản lí dữ liệu từ đối tượng java đến cấc quan hệ trong CSDL. Cung cấp 1 mô hình POJO persistence ánh xạ các table và mối quan hệ trong database sang classs/mqh trong java.</w:t>
-      </w:r>
-    </w:p>
-    <w:p>
-      <w:pPr>
-        <w:rPr>
-          <w:sz w:val="28"/>
-          <w:szCs w:val="28"/>
-        </w:rPr>
-      </w:pPr>
-      <w:r>
-        <w:rPr>
-          <w:sz w:val="28"/>
-          <w:szCs w:val="28"/>
-        </w:rPr>
-        <w:tab/>
-        <w:t xml:space="preserve">- </w:t>
-      </w:r>
-      <w:r>
-        <w:rPr>
-          <w:sz w:val="28"/>
-          <w:szCs w:val="28"/>
-        </w:rPr>
-        <w:t xml:space="preserve"> </w:t>
-      </w:r>
-      <w:r>
-        <w:rPr>
-          <w:sz w:val="28"/>
-          <w:szCs w:val="28"/>
-        </w:rPr>
-        <w:t xml:space="preserve">Spring Data Java giúp cho việc sử dụng jpa trong spring 1 cách dễ dàng hơn có thể sử dụng với các framework khác OpenJpa </w:t>
-      </w:r>
-      <w:proofErr w:type="gramStart"/>
-      <w:r>
-        <w:rPr>
-          <w:sz w:val="28"/>
-          <w:szCs w:val="28"/>
-        </w:rPr>
-        <w:t>hibernate,..</w:t>
-      </w:r>
-      <w:proofErr w:type="gramEnd"/>
-    </w:p>
-    <w:p>
-      <w:pPr>
-        <w:rPr>
-          <w:sz w:val="28"/>
-          <w:szCs w:val="28"/>
-        </w:rPr>
-      </w:pPr>
-      <w:r>
-        <w:rPr>
-          <w:sz w:val="28"/>
-          <w:szCs w:val="28"/>
-        </w:rPr>
-        <w:t xml:space="preserve">Cải tiến JPA tiêu chuẩn đơn giản hóa tầng truy xuất tự tạo các </w:t>
-      </w:r>
-      <w:proofErr w:type="gramStart"/>
-      <w:r>
-        <w:rPr>
-          <w:sz w:val="28"/>
-          <w:szCs w:val="28"/>
-        </w:rPr>
-        <w:t>repository ,</w:t>
-      </w:r>
-      <w:proofErr w:type="gramEnd"/>
-      <w:r>
-        <w:rPr>
-          <w:sz w:val="28"/>
-          <w:szCs w:val="28"/>
-        </w:rPr>
-        <w:t xml:space="preserve"> tạo các truy xuất thông qua tên phương thức, ghi log, phân trang,…</w:t>
-      </w:r>
-    </w:p>
-    <w:p>
-      <w:pPr>
-        <w:rPr>
-          <w:b/>
-          <w:bCs/>
-          <w:sz w:val="28"/>
-          <w:szCs w:val="28"/>
-        </w:rPr>
-      </w:pPr>
-      <w:r>
-        <w:rPr>
-          <w:b/>
-          <w:bCs/>
-          <w:sz w:val="28"/>
-          <w:szCs w:val="28"/>
-        </w:rPr>
-        <w:t>25</w:t>
-      </w:r>
-      <w:r>
-        <w:rPr>
-          <w:b/>
-          <w:bCs/>
-          <w:sz w:val="28"/>
-          <w:szCs w:val="28"/>
-        </w:rPr>
-        <w:tab/>
-        <w:t xml:space="preserve">Hibernate là </w:t>
-      </w:r>
-      <w:proofErr w:type="gramStart"/>
-      <w:r>
-        <w:rPr>
-          <w:b/>
-          <w:bCs/>
-          <w:sz w:val="28"/>
-          <w:szCs w:val="28"/>
-        </w:rPr>
-        <w:t>gì ?</w:t>
-      </w:r>
-      <w:proofErr w:type="gramEnd"/>
-      <w:r>
-        <w:rPr>
-          <w:b/>
-          <w:bCs/>
-          <w:sz w:val="28"/>
-          <w:szCs w:val="28"/>
-        </w:rPr>
-        <w:t xml:space="preserve"> Hibernate làm gì với database</w:t>
-      </w:r>
-    </w:p>
-    <w:p>
-      <w:pPr>
-        <w:rPr>
-          <w:sz w:val="28"/>
-          <w:szCs w:val="28"/>
-        </w:rPr>
-      </w:pPr>
-      <w:r>
-        <w:rPr>
-          <w:sz w:val="28"/>
-          <w:szCs w:val="28"/>
-        </w:rPr>
-        <w:t>Hibernate là một ORM frameword triển khai các interface JPA</w:t>
-      </w:r>
-      <w:r>
-        <w:rPr>
-          <w:sz w:val="28"/>
-          <w:szCs w:val="28"/>
-        </w:rPr>
-        <w:t xml:space="preserve"> để thực hiện các lệnh truy vấn với DB</w:t>
-      </w:r>
-    </w:p>
-    <w:p>
-      <w:pPr>
-        <w:rPr>
-          <w:b/>
-          <w:bCs/>
-          <w:sz w:val="28"/>
-          <w:szCs w:val="28"/>
-        </w:rPr>
-      </w:pPr>
-      <w:r>
-        <w:rPr>
-          <w:b/>
-          <w:bCs/>
-          <w:sz w:val="28"/>
-          <w:szCs w:val="28"/>
-        </w:rPr>
-        <w:t>26</w:t>
-      </w:r>
-      <w:r>
-        <w:rPr>
-          <w:b/>
-          <w:bCs/>
-          <w:sz w:val="28"/>
-          <w:szCs w:val="28"/>
-        </w:rPr>
-        <w:tab/>
-        <w:t>Liệt kê một số annotation của hibernate?</w:t>
-      </w:r>
-    </w:p>
-    <w:p>
-      <w:pPr>
-        <w:rPr>
-          <w:sz w:val="28"/>
-          <w:szCs w:val="28"/>
-        </w:rPr>
-      </w:pPr>
-      <w:r>
-        <w:rPr>
-          <w:sz w:val="28"/>
-          <w:szCs w:val="28"/>
-        </w:rPr>
-        <w:t xml:space="preserve">Entity Controller Service Repository </w:t>
-      </w:r>
-    </w:p>
-    <w:p>
-      <w:pPr>
-        <w:rPr>
-          <w:b/>
-          <w:bCs/>
-          <w:sz w:val="28"/>
-          <w:szCs w:val="28"/>
-        </w:rPr>
-      </w:pPr>
-      <w:r>
-        <w:rPr>
-          <w:b/>
-          <w:bCs/>
-          <w:sz w:val="28"/>
-          <w:szCs w:val="28"/>
-        </w:rPr>
-        <w:t>27</w:t>
-      </w:r>
-      <w:r>
-        <w:rPr>
-          <w:b/>
-          <w:bCs/>
-          <w:sz w:val="28"/>
-          <w:szCs w:val="28"/>
-        </w:rPr>
-        <w:tab/>
-        <w:t>Entity là gì?</w:t>
-      </w:r>
-    </w:p>
-    <w:p>
-      <w:pPr>
-        <w:rPr>
-          <w:sz w:val="28"/>
-          <w:szCs w:val="28"/>
-        </w:rPr>
-      </w:pPr>
-      <w:r>
-        <w:rPr>
-          <w:sz w:val="28"/>
-          <w:szCs w:val="28"/>
-        </w:rPr>
-        <w:tab/>
-        <w:t>-  Là đối tượng đại diện cho dữ liệu trong ứng dụng</w:t>
-      </w:r>
-    </w:p>
-    <w:p>
-      <w:pPr>
-        <w:rPr>
-          <w:sz w:val="28"/>
-          <w:szCs w:val="28"/>
-        </w:rPr>
-      </w:pPr>
-      <w:r>
-        <w:rPr>
-          <w:sz w:val="28"/>
-          <w:szCs w:val="28"/>
-        </w:rPr>
-        <w:tab/>
-        <w:t>- thường được gọi là POJO plain old java opject</w:t>
-      </w:r>
-    </w:p>
-    <w:p>
-      <w:pPr>
-        <w:rPr>
-          <w:sz w:val="28"/>
-          <w:szCs w:val="28"/>
-        </w:rPr>
-      </w:pPr>
-      <w:r>
-        <w:rPr>
-          <w:sz w:val="28"/>
-          <w:szCs w:val="28"/>
-        </w:rPr>
-        <w:tab/>
-        <w:t>- Sẽ được ánh xạ tới 1 bảng trong table</w:t>
-      </w:r>
-    </w:p>
-    <w:p>
-      <w:pPr>
-        <w:rPr>
-          <w:sz w:val="28"/>
-          <w:szCs w:val="28"/>
-        </w:rPr>
-      </w:pPr>
-      <w:r>
-        <w:rPr>
-          <w:sz w:val="28"/>
-          <w:szCs w:val="28"/>
-        </w:rPr>
-        <w:tab/>
-      </w:r>
-    </w:p>
-    <w:p>
-      <w:pPr>
-        <w:rPr>
-          <w:b/>
-          <w:bCs/>
-          <w:sz w:val="28"/>
-          <w:szCs w:val="28"/>
-        </w:rPr>
-      </w:pPr>
-      <w:r>
-        <w:rPr>
-          <w:b/>
-          <w:bCs/>
-          <w:sz w:val="28"/>
-          <w:szCs w:val="28"/>
-        </w:rPr>
-        <w:t>28</w:t>
-      </w:r>
-      <w:r>
-        <w:rPr>
-          <w:b/>
-          <w:bCs/>
-          <w:sz w:val="28"/>
-          <w:szCs w:val="28"/>
-        </w:rPr>
-        <w:tab/>
-        <w:t>Persistence Context &amp; Entity Manager là gì?</w:t>
-      </w:r>
-    </w:p>
-    <w:p>
-      <w:pPr>
-        <w:rPr>
-          <w:sz w:val="28"/>
-          <w:szCs w:val="28"/>
-        </w:rPr>
-      </w:pPr>
-      <w:r>
-        <w:rPr>
-          <w:sz w:val="28"/>
-          <w:szCs w:val="28"/>
-        </w:rPr>
-        <w:tab/>
-        <w:t>-</w:t>
-      </w:r>
-      <w:r>
-        <w:rPr>
-          <w:sz w:val="28"/>
-          <w:szCs w:val="28"/>
-        </w:rPr>
-        <w:t xml:space="preserve"> </w:t>
-      </w:r>
-      <w:r>
-        <w:rPr>
-          <w:sz w:val="28"/>
-          <w:szCs w:val="28"/>
-        </w:rPr>
-        <w:t>Persistence Context</w:t>
-      </w:r>
-      <w:r>
-        <w:rPr>
-          <w:sz w:val="28"/>
-          <w:szCs w:val="28"/>
-        </w:rPr>
-        <w:t>:</w:t>
-      </w:r>
-      <w:r>
-        <w:rPr>
-          <w:sz w:val="28"/>
-          <w:szCs w:val="28"/>
-        </w:rPr>
-        <w:t xml:space="preserve"> Là tập hợp</w:t>
-      </w:r>
-      <w:r>
-        <w:rPr>
-          <w:sz w:val="28"/>
-          <w:szCs w:val="28"/>
-        </w:rPr>
-        <w:t xml:space="preserve"> các thể hiện của entity được quản lí, tồn tại, trong 1 kho dư liệu</w:t>
-      </w:r>
-    </w:p>
-    <w:p>
-      <w:pPr>
-        <w:rPr>
-          <w:sz w:val="28"/>
-          <w:szCs w:val="28"/>
-        </w:rPr>
-      </w:pPr>
-      <w:r>
-        <w:rPr>
-          <w:sz w:val="28"/>
-          <w:szCs w:val="28"/>
-        </w:rPr>
-        <w:lastRenderedPageBreak/>
-        <w:tab/>
-        <w:t xml:space="preserve">- Entity Manager là </w:t>
-      </w:r>
-    </w:p>
-    <w:p>
-      <w:pPr>
-        <w:ind w:left="1440"/>
-        <w:rPr>
-          <w:sz w:val="28"/>
-          <w:szCs w:val="28"/>
-        </w:rPr>
-      </w:pPr>
-      <w:r>
-        <w:rPr>
-          <w:sz w:val="28"/>
-          <w:szCs w:val="28"/>
-        </w:rPr>
-        <w:t>+ Khai báo các phương thức để thương tác với persistence Context</w:t>
-      </w:r>
-    </w:p>
-    <w:p>
-      <w:pPr>
-        <w:ind w:left="1440"/>
-        <w:rPr>
-          <w:sz w:val="28"/>
-          <w:szCs w:val="28"/>
-        </w:rPr>
-      </w:pPr>
-      <w:r>
-        <w:rPr>
-          <w:sz w:val="28"/>
-          <w:szCs w:val="28"/>
-        </w:rPr>
-        <w:t>+ Tạo hoặc xóa các thể hiện của entity</w:t>
-      </w:r>
-    </w:p>
-    <w:p>
-      <w:pPr>
-        <w:ind w:left="1440"/>
-        <w:rPr>
-          <w:sz w:val="28"/>
-          <w:szCs w:val="28"/>
-        </w:rPr>
-      </w:pPr>
-      <w:r>
-        <w:rPr>
-          <w:sz w:val="28"/>
-          <w:szCs w:val="28"/>
-        </w:rPr>
-        <w:t>+TÌm kiếm entity theo khóa chính</w:t>
-      </w:r>
-    </w:p>
-    <w:p>
-      <w:pPr>
-        <w:ind w:left="1440"/>
-        <w:rPr>
-          <w:sz w:val="28"/>
-          <w:szCs w:val="28"/>
-        </w:rPr>
-      </w:pPr>
-      <w:r>
-        <w:rPr>
-          <w:sz w:val="28"/>
-          <w:szCs w:val="28"/>
-        </w:rPr>
-        <w:t>+ thực thi các câu lệnh truy vấn entity</w:t>
-      </w:r>
-    </w:p>
-    <w:p>
-      <w:pPr>
-        <w:rPr>
-          <w:sz w:val="28"/>
-          <w:szCs w:val="28"/>
-        </w:rPr>
-      </w:pPr>
-    </w:p>
-    <w:p>
-      <w:pPr>
-        <w:rPr>
-          <w:sz w:val="28"/>
-          <w:szCs w:val="28"/>
-        </w:rPr>
-      </w:pPr>
-    </w:p>
-    <w:p>
-      <w:pPr>
-        <w:rPr>
-          <w:b/>
-          <w:bCs/>
-          <w:sz w:val="28"/>
-          <w:szCs w:val="28"/>
-        </w:rPr>
-      </w:pPr>
-      <w:r>
-        <w:rPr>
-          <w:b/>
-          <w:bCs/>
-          <w:sz w:val="28"/>
-          <w:szCs w:val="28"/>
-        </w:rPr>
-        <w:t>29</w:t>
-      </w:r>
-      <w:r>
-        <w:rPr>
-          <w:b/>
-          <w:bCs/>
-          <w:sz w:val="28"/>
-          <w:szCs w:val="28"/>
-        </w:rPr>
-        <w:tab/>
-        <w:t>Câu lệnh truy vấn động là gì? Câu lệnh truy vấn tĩnh là gì?</w:t>
-      </w:r>
-    </w:p>
-    <w:p>
-      <w:pPr>
-        <w:ind w:left="1440"/>
-        <w:rPr>
-          <w:sz w:val="28"/>
-          <w:szCs w:val="28"/>
-        </w:rPr>
-      </w:pPr>
-      <w:r>
-        <w:rPr>
-          <w:sz w:val="28"/>
-          <w:szCs w:val="28"/>
-        </w:rPr>
-        <w:t>- phuong thức CreateQuery giúp tạo truy vấn dồng</w:t>
-      </w:r>
-    </w:p>
-    <w:p>
-      <w:pPr>
-        <w:ind w:left="1440"/>
-        <w:rPr>
-          <w:sz w:val="28"/>
-          <w:szCs w:val="28"/>
-        </w:rPr>
-      </w:pPr>
-      <w:r>
-        <w:rPr>
-          <w:sz w:val="28"/>
-          <w:szCs w:val="28"/>
-        </w:rPr>
-        <w:t>- CreateQuertName tạo truy vấn tính</w:t>
-      </w:r>
-    </w:p>
-    <w:p>
-      <w:pPr>
-        <w:ind w:left="1440"/>
-        <w:rPr>
-          <w:sz w:val="28"/>
-          <w:szCs w:val="28"/>
-        </w:rPr>
-      </w:pPr>
-      <w:r>
-        <w:rPr>
-          <w:sz w:val="28"/>
-          <w:szCs w:val="28"/>
-        </w:rPr>
-        <w:t>Các truyền tham số</w:t>
-      </w:r>
-    </w:p>
-    <w:p>
-      <w:pPr>
-        <w:ind w:left="1440"/>
-        <w:rPr>
-          <w:sz w:val="28"/>
-          <w:szCs w:val="28"/>
-        </w:rPr>
-      </w:pPr>
-      <w:r>
-        <w:rPr>
-          <w:sz w:val="28"/>
-          <w:szCs w:val="28"/>
-        </w:rPr>
-        <w:t xml:space="preserve">C1: </w:t>
-      </w:r>
-      <w:proofErr w:type="gramStart"/>
-      <w:r>
-        <w:rPr>
-          <w:sz w:val="28"/>
-          <w:szCs w:val="28"/>
-        </w:rPr>
-        <w:t>dùng :param</w:t>
-      </w:r>
-      <w:proofErr w:type="gramEnd"/>
-      <w:r>
-        <w:rPr>
-          <w:sz w:val="28"/>
-          <w:szCs w:val="28"/>
-        </w:rPr>
-        <w:t xml:space="preserve"> và method setParameter(“param”, value)</w:t>
-      </w:r>
-    </w:p>
-    <w:p>
-      <w:pPr>
-        <w:ind w:left="1440"/>
-        <w:rPr>
-          <w:sz w:val="28"/>
-          <w:szCs w:val="28"/>
-        </w:rPr>
-      </w:pPr>
-      <w:r>
-        <w:rPr>
-          <w:sz w:val="28"/>
-          <w:szCs w:val="28"/>
-        </w:rPr>
-        <w:t xml:space="preserve">C2: </w:t>
-      </w:r>
-      <w:proofErr w:type="gramStart"/>
-      <w:r>
-        <w:rPr>
-          <w:sz w:val="28"/>
-          <w:szCs w:val="28"/>
-        </w:rPr>
-        <w:t>dùng ?index</w:t>
-      </w:r>
-      <w:proofErr w:type="gramEnd"/>
-      <w:r>
-        <w:rPr>
-          <w:sz w:val="28"/>
-          <w:szCs w:val="28"/>
-        </w:rPr>
-        <w:t xml:space="preserve"> và method setParameter(index,value)</w:t>
-      </w:r>
-    </w:p>
-    <w:p>
-      <w:pPr>
-        <w:rPr>
-          <w:sz w:val="28"/>
-          <w:szCs w:val="28"/>
-        </w:rPr>
-      </w:pPr>
-    </w:p>
-    <w:p>
-      <w:pPr>
-        <w:rPr>
-          <w:b/>
-          <w:bCs/>
-          <w:sz w:val="28"/>
-          <w:szCs w:val="28"/>
-        </w:rPr>
-      </w:pPr>
-      <w:r>
-        <w:rPr>
-          <w:b/>
-          <w:bCs/>
-          <w:sz w:val="28"/>
-          <w:szCs w:val="28"/>
-        </w:rPr>
-        <w:t>30</w:t>
-      </w:r>
-      <w:r>
-        <w:rPr>
-          <w:b/>
-          <w:bCs/>
-          <w:sz w:val="28"/>
-          <w:szCs w:val="28"/>
-        </w:rPr>
-        <w:tab/>
-        <w:t>Trạng thái của Entity bao gồm những gì?</w:t>
-      </w:r>
-    </w:p>
-    <w:p>
-      <w:pPr>
-        <w:rPr>
-          <w:b/>
-          <w:bCs/>
-          <w:sz w:val="28"/>
-          <w:szCs w:val="28"/>
-        </w:rPr>
-      </w:pPr>
-      <w:r>
-        <w:rPr>
-          <w:b/>
-          <w:bCs/>
-          <w:sz w:val="28"/>
-          <w:szCs w:val="28"/>
-        </w:rPr>
-        <w:t>31</w:t>
-      </w:r>
-      <w:r>
-        <w:rPr>
-          <w:b/>
-          <w:bCs/>
-          <w:sz w:val="28"/>
-          <w:szCs w:val="28"/>
-        </w:rPr>
-        <w:tab/>
-        <w:t>Có bao nhiêu loại mapping trong Hibernate?</w:t>
-      </w:r>
+          <w:rFonts w:ascii="Calibri" w:eastAsia="Times New Roman" w:hAnsi="Calibri" w:cs="Calibri"/>
+          <w:color w:val="000000"/>
+        </w:rPr>
+        <w:t xml:space="preserve"> java.util.Map, java.util.Set, java.util.SortedMap, java.util.SortedSet, java.util.List</w:t>
+      </w:r>
+      <w:r>
+        <w:rPr>
+          <w:rFonts w:ascii="Calibri" w:eastAsia="Times New Roman" w:hAnsi="Calibri" w:cs="Calibri"/>
+          <w:color w:val="000000"/>
+        </w:rPr>
+        <w:br/>
+        <w:t>Association Mappings : OneToOne, OneToMany, ManyToMany, ManyToOne</w:t>
+      </w:r>
+      <w:r>
+        <w:rPr>
+          <w:rFonts w:ascii="Calibri" w:eastAsia="Times New Roman" w:hAnsi="Calibri" w:cs="Calibri"/>
+          <w:color w:val="000000"/>
+        </w:rPr>
+        <w:br/>
+        <w:t>Component Mappings : Component Mappings</w:t>
+      </w:r>
+    </w:p>
+    <w:p>
+      <w:pPr>
+        <w:rPr>
+          <w:b/>
+          <w:bCs/>
+          <w:sz w:val="28"/>
+          <w:szCs w:val="28"/>
+        </w:rPr>
+      </w:pPr>
     </w:p>
     <w:tbl>
       <w:tblPr>
@@ -3314,7 +3771,7 @@
                 <w:szCs w:val="24"/>
               </w:rPr>
             </w:pPr>
-            <w:hyperlink r:id="rId5" w:history="1">
+            <w:hyperlink r:id="rId6" w:history="1">
               <w:r>
                 <w:rPr>
                   <w:rFonts w:ascii="Open Sans" w:eastAsia="Times New Roman" w:hAnsi="Open Sans" w:cs="Open Sans"/>
@@ -3397,7 +3854,7 @@
                 <w:szCs w:val="24"/>
               </w:rPr>
             </w:pPr>
-            <w:hyperlink r:id="rId6" w:history="1">
+            <w:hyperlink r:id="rId7" w:history="1">
               <w:r>
                 <w:rPr>
                   <w:rFonts w:ascii="Open Sans" w:eastAsia="Times New Roman" w:hAnsi="Open Sans" w:cs="Open Sans"/>
@@ -3480,7 +3937,7 @@
                 <w:szCs w:val="24"/>
               </w:rPr>
             </w:pPr>
-            <w:hyperlink r:id="rId7" w:history="1">
+            <w:hyperlink r:id="rId8" w:history="1">
               <w:r>
                 <w:rPr>
                   <w:rFonts w:ascii="Open Sans" w:eastAsia="Times New Roman" w:hAnsi="Open Sans" w:cs="Open Sans"/>
@@ -3563,7 +4020,7 @@
                 <w:szCs w:val="24"/>
               </w:rPr>
             </w:pPr>
-            <w:hyperlink r:id="rId8" w:history="1">
+            <w:hyperlink r:id="rId9" w:history="1">
               <w:r>
                 <w:rPr>
                   <w:rFonts w:ascii="Open Sans" w:eastAsia="Times New Roman" w:hAnsi="Open Sans" w:cs="Open Sans"/>
@@ -3638,58 +4095,58 @@
           <w:sz w:val="28"/>
           <w:szCs w:val="28"/>
         </w:rPr>
+        <w:tab/>
+      </w:r>
+      <w:r>
+        <w:rPr>
+          <w:sz w:val="28"/>
+          <w:szCs w:val="28"/>
+        </w:rPr>
+        <w:tab/>
+      </w:r>
+    </w:p>
+    <w:p>
+      <w:pPr>
+        <w:rPr>
+          <w:b/>
+          <w:bCs/>
+          <w:sz w:val="28"/>
+          <w:szCs w:val="28"/>
+        </w:rPr>
+      </w:pPr>
+      <w:r>
+        <w:rPr>
+          <w:b/>
+          <w:bCs/>
+          <w:sz w:val="28"/>
+          <w:szCs w:val="28"/>
+        </w:rPr>
+        <w:t>32</w:t>
+      </w:r>
+      <w:r>
+        <w:rPr>
+          <w:b/>
+          <w:bCs/>
+          <w:sz w:val="28"/>
+          <w:szCs w:val="28"/>
+        </w:rPr>
+        <w:tab/>
+        <w:t>SessionFactory là gì?</w:t>
+      </w:r>
+    </w:p>
+    <w:p>
+      <w:pPr>
+        <w:rPr>
+          <w:sz w:val="28"/>
+          <w:szCs w:val="28"/>
+        </w:rPr>
+      </w:pPr>
+      <w:r>
+        <w:rPr>
+          <w:sz w:val="28"/>
+          <w:szCs w:val="28"/>
+        </w:rPr>
         <w:lastRenderedPageBreak/>
-        <w:tab/>
-      </w:r>
-      <w:r>
-        <w:rPr>
-          <w:sz w:val="28"/>
-          <w:szCs w:val="28"/>
-        </w:rPr>
-        <w:tab/>
-      </w:r>
-    </w:p>
-    <w:p>
-      <w:pPr>
-        <w:rPr>
-          <w:b/>
-          <w:bCs/>
-          <w:sz w:val="28"/>
-          <w:szCs w:val="28"/>
-        </w:rPr>
-      </w:pPr>
-      <w:r>
-        <w:rPr>
-          <w:b/>
-          <w:bCs/>
-          <w:sz w:val="28"/>
-          <w:szCs w:val="28"/>
-        </w:rPr>
-        <w:t>32</w:t>
-      </w:r>
-      <w:r>
-        <w:rPr>
-          <w:b/>
-          <w:bCs/>
-          <w:sz w:val="28"/>
-          <w:szCs w:val="28"/>
-        </w:rPr>
-        <w:tab/>
-        <w:t>SessionFactory là gì?</w:t>
-      </w:r>
-    </w:p>
-    <w:p>
-      <w:pPr>
-        <w:rPr>
-          <w:sz w:val="28"/>
-          <w:szCs w:val="28"/>
-        </w:rPr>
-      </w:pPr>
-      <w:r>
-        <w:rPr>
-          <w:sz w:val="28"/>
-          <w:szCs w:val="28"/>
-        </w:rPr>
         <w:t>Là một interface giúp tạo ra session kết nối đến database bằng cách đọc các cấu hình trong Hibernate configuration. Mỗi một database phải có một session factory.</w:t>
       </w:r>
     </w:p>
@@ -4060,41 +4517,34 @@
           <w:sz w:val="28"/>
           <w:szCs w:val="28"/>
         </w:rPr>
-        <w:t xml:space="preserve"> Aspect orient programing lâp trình khía cạnh nó là 1 kỹ thuật lập trình nhằm phân tách chương trình thành các module riêng lẻ phân biệt và không phụ thuộc vào </w:t>
-      </w:r>
-      <w:r>
-        <w:rPr>
+        <w:t xml:space="preserve"> Aspect orient programing lâp trình khía cạnh nó là 1 kỹ thuật lập trình nhằm phân tách chương trình thành các module riêng lẻ phân biệt và không phụ thuộc vào nhau. Khi thi thực hiện chương trình thì các module sẽ tập hợp lại với nhau nhưng khi sửa đổi chức năng thì chỉ cần sửa đổi 1 module</w:t>
+      </w:r>
+    </w:p>
+    <w:p>
+      <w:pPr>
+        <w:rPr>
+          <w:sz w:val="28"/>
+          <w:szCs w:val="28"/>
+        </w:rPr>
+      </w:pPr>
+    </w:p>
+    <w:p>
+      <w:pPr>
+        <w:rPr>
+          <w:b/>
+          <w:bCs/>
+          <w:sz w:val="28"/>
+          <w:szCs w:val="28"/>
+        </w:rPr>
+      </w:pPr>
+      <w:r>
+        <w:rPr>
+          <w:b/>
+          <w:bCs/>
           <w:sz w:val="28"/>
           <w:szCs w:val="28"/>
         </w:rPr>
         <w:lastRenderedPageBreak/>
-        <w:t>nhau. Khi thi thực hiện chương trình thì các module sẽ tập hợp lại với nhau nhưng khi sửa đổi chức năng thì chỉ cần sửa đổi 1 module</w:t>
-      </w:r>
-    </w:p>
-    <w:p>
-      <w:pPr>
-        <w:rPr>
-          <w:sz w:val="28"/>
-          <w:szCs w:val="28"/>
-        </w:rPr>
-      </w:pPr>
-    </w:p>
-    <w:p>
-      <w:pPr>
-        <w:rPr>
-          <w:b/>
-          <w:bCs/>
-          <w:sz w:val="28"/>
-          <w:szCs w:val="28"/>
-        </w:rPr>
-      </w:pPr>
-      <w:r>
-        <w:rPr>
-          <w:b/>
-          <w:bCs/>
-          <w:sz w:val="28"/>
-          <w:szCs w:val="28"/>
-        </w:rPr>
         <w:t>37</w:t>
       </w:r>
       <w:r>
@@ -4475,52 +4925,52 @@
           <w:sz w:val="28"/>
           <w:szCs w:val="28"/>
         </w:rPr>
+        <w:t>41</w:t>
+      </w:r>
+      <w:r>
+        <w:rPr>
+          <w:b/>
+          <w:bCs/>
+          <w:sz w:val="28"/>
+          <w:szCs w:val="28"/>
+        </w:rPr>
+        <w:tab/>
+        <w:t>Cookie là gì?</w:t>
+      </w:r>
+    </w:p>
+    <w:p>
+      <w:pPr>
+        <w:ind w:left="720"/>
+        <w:rPr>
+          <w:sz w:val="28"/>
+          <w:szCs w:val="28"/>
+        </w:rPr>
+      </w:pPr>
+      <w:r>
+        <w:rPr>
+          <w:sz w:val="28"/>
+          <w:szCs w:val="28"/>
+        </w:rPr>
+        <w:t>Là tệp trang web người dùng truy cập tạo ra, giúp người dùng trải nghiệm tốt hơn bắng cách lưu thông tin duyệt web, có thể duy trì trạng thái đang nhập. Ghi nhớ các tùy chọn, cung cấp các phù hợp với người dùng</w:t>
+      </w:r>
+    </w:p>
+    <w:p>
+      <w:pPr>
+        <w:rPr>
+          <w:b/>
+          <w:bCs/>
+          <w:sz w:val="28"/>
+          <w:szCs w:val="28"/>
+        </w:rPr>
+      </w:pPr>
+      <w:r>
+        <w:rPr>
+          <w:b/>
+          <w:bCs/>
+          <w:sz w:val="28"/>
+          <w:szCs w:val="28"/>
+        </w:rPr>
         <w:lastRenderedPageBreak/>
-        <w:t>41</w:t>
-      </w:r>
-      <w:r>
-        <w:rPr>
-          <w:b/>
-          <w:bCs/>
-          <w:sz w:val="28"/>
-          <w:szCs w:val="28"/>
-        </w:rPr>
-        <w:tab/>
-        <w:t>Cookie là gì?</w:t>
-      </w:r>
-    </w:p>
-    <w:p>
-      <w:pPr>
-        <w:ind w:left="720"/>
-        <w:rPr>
-          <w:sz w:val="28"/>
-          <w:szCs w:val="28"/>
-        </w:rPr>
-      </w:pPr>
-      <w:r>
-        <w:rPr>
-          <w:sz w:val="28"/>
-          <w:szCs w:val="28"/>
-        </w:rPr>
-        <w:t>Là tệp trang web người dùng truy cập tạo ra, giúp người dùng trải nghiệm tốt hơn bắng cách lưu thông tin duyệt web, có thể duy trì trạng thái đang nhập. Ghi nhớ các tùy chọn, cung cấp các phù hợp với người dùng</w:t>
-      </w:r>
-    </w:p>
-    <w:p>
-      <w:pPr>
-        <w:rPr>
-          <w:b/>
-          <w:bCs/>
-          <w:sz w:val="28"/>
-          <w:szCs w:val="28"/>
-        </w:rPr>
-      </w:pPr>
-      <w:r>
-        <w:rPr>
-          <w:b/>
-          <w:bCs/>
-          <w:sz w:val="28"/>
-          <w:szCs w:val="28"/>
-        </w:rPr>
         <w:t>42</w:t>
       </w:r>
       <w:r>
@@ -4915,110 +5365,508 @@
           <w:sz w:val="28"/>
           <w:szCs w:val="28"/>
         </w:rPr>
+        <w:t>45</w:t>
+      </w:r>
+      <w:r>
+        <w:rPr>
+          <w:sz w:val="28"/>
+          <w:szCs w:val="28"/>
+        </w:rPr>
+        <w:tab/>
+        <w:t>Phân biệt Web Service và Web truyền thông</w:t>
+      </w:r>
+    </w:p>
+    <w:p>
+      <w:pPr>
+        <w:spacing w:after="0" w:line="240" w:lineRule="auto"/>
+        <w:rPr>
+          <w:rFonts w:ascii="Calibri" w:eastAsia="Times New Roman" w:hAnsi="Calibri" w:cs="Calibri"/>
+          <w:color w:val="000000"/>
+        </w:rPr>
+      </w:pPr>
+      <w:r>
+        <w:rPr>
+          <w:rFonts w:ascii="Calibri" w:eastAsia="Times New Roman" w:hAnsi="Calibri" w:cs="Calibri"/>
+          <w:color w:val="000000"/>
+        </w:rPr>
+        <w:t xml:space="preserve">_WebService không có giao diện, tương tác qua method </w:t>
+      </w:r>
+      <w:proofErr w:type="gramStart"/>
+      <w:r>
+        <w:rPr>
+          <w:rFonts w:ascii="Calibri" w:eastAsia="Times New Roman" w:hAnsi="Calibri" w:cs="Calibri"/>
+          <w:color w:val="000000"/>
+        </w:rPr>
+        <w:t>http,get</w:t>
+      </w:r>
+      <w:proofErr w:type="gramEnd"/>
+      <w:r>
+        <w:rPr>
+          <w:rFonts w:ascii="Calibri" w:eastAsia="Times New Roman" w:hAnsi="Calibri" w:cs="Calibri"/>
+          <w:color w:val="000000"/>
+        </w:rPr>
+        <w:t>, put, delete, post , độc lập nền tảng , được sử dụng bởi ứng dụng khác</w:t>
+      </w:r>
+    </w:p>
+    <w:p>
+      <w:pPr>
+        <w:rPr>
+          <w:sz w:val="28"/>
+          <w:szCs w:val="28"/>
+        </w:rPr>
+      </w:pPr>
+    </w:p>
+    <w:p>
+      <w:pPr>
+        <w:rPr>
+          <w:sz w:val="28"/>
+          <w:szCs w:val="28"/>
+        </w:rPr>
+      </w:pPr>
+    </w:p>
+    <w:p>
+      <w:pPr>
+        <w:rPr>
+          <w:sz w:val="28"/>
+          <w:szCs w:val="28"/>
+        </w:rPr>
+      </w:pPr>
+    </w:p>
+    <w:p>
+      <w:pPr>
+        <w:rPr>
+          <w:sz w:val="28"/>
+          <w:szCs w:val="28"/>
+        </w:rPr>
+      </w:pPr>
+    </w:p>
+    <w:p>
+      <w:pPr>
+        <w:rPr>
+          <w:sz w:val="28"/>
+          <w:szCs w:val="28"/>
+        </w:rPr>
+      </w:pPr>
+    </w:p>
+    <w:p>
+      <w:pPr>
+        <w:rPr>
+          <w:sz w:val="28"/>
+          <w:szCs w:val="28"/>
+        </w:rPr>
+      </w:pPr>
+      <w:r>
+        <w:rPr>
+          <w:sz w:val="28"/>
+          <w:szCs w:val="28"/>
+        </w:rPr>
+        <w:t>46</w:t>
+      </w:r>
+      <w:r>
+        <w:rPr>
+          <w:sz w:val="28"/>
+          <w:szCs w:val="28"/>
+        </w:rPr>
+        <w:tab/>
+        <w:t>SOAP là gì? RESTful là gì?</w:t>
+      </w:r>
+    </w:p>
+    <w:p>
+      <w:pPr>
+        <w:rPr>
+          <w:sz w:val="28"/>
+          <w:szCs w:val="28"/>
+        </w:rPr>
+      </w:pPr>
+      <w:r>
+        <w:rPr>
+          <w:sz w:val="28"/>
+          <w:szCs w:val="28"/>
+        </w:rPr>
+        <w:t xml:space="preserve">          </w:t>
+      </w:r>
+      <w:r>
+        <w:rPr>
+          <w:sz w:val="28"/>
+          <w:szCs w:val="28"/>
+        </w:rPr>
+        <w:tab/>
+        <w:t>- SOAP:  dùng xml để định nghĩa dữ liệu từ văn bản và truyền thông qua http</w:t>
+      </w:r>
+    </w:p>
+    <w:p>
+      <w:pPr>
+        <w:rPr>
+          <w:sz w:val="28"/>
+          <w:szCs w:val="28"/>
+        </w:rPr>
+      </w:pPr>
+      <w:r>
+        <w:rPr>
+          <w:sz w:val="28"/>
+          <w:szCs w:val="28"/>
+        </w:rPr>
+        <w:tab/>
+        <w:t>- Rest</w:t>
+      </w:r>
+      <w:proofErr w:type="gramStart"/>
+      <w:r>
+        <w:rPr>
+          <w:sz w:val="28"/>
+          <w:szCs w:val="28"/>
+        </w:rPr>
+        <w:t>:  (</w:t>
+      </w:r>
+      <w:proofErr w:type="gramEnd"/>
+      <w:r>
+        <w:rPr>
+          <w:b/>
+          <w:bCs/>
+          <w:sz w:val="28"/>
+          <w:szCs w:val="28"/>
+        </w:rPr>
+        <w:t>RE</w:t>
+      </w:r>
+      <w:r>
+        <w:rPr>
+          <w:sz w:val="28"/>
+          <w:szCs w:val="28"/>
+        </w:rPr>
+        <w:t>presentational </w:t>
+      </w:r>
+      <w:r>
+        <w:rPr>
+          <w:b/>
+          <w:bCs/>
+          <w:sz w:val="28"/>
+          <w:szCs w:val="28"/>
+        </w:rPr>
+        <w:t>S</w:t>
+      </w:r>
+      <w:r>
+        <w:rPr>
+          <w:sz w:val="28"/>
+          <w:szCs w:val="28"/>
+        </w:rPr>
+        <w:t>tate </w:t>
+      </w:r>
+      <w:r>
+        <w:rPr>
+          <w:b/>
+          <w:bCs/>
+          <w:sz w:val="28"/>
+          <w:szCs w:val="28"/>
+        </w:rPr>
+        <w:t>T</w:t>
+      </w:r>
+      <w:r>
+        <w:rPr>
+          <w:sz w:val="28"/>
+          <w:szCs w:val="28"/>
+        </w:rPr>
+        <w:t>ransfer) là một dạng chuyển đổi cấu trúc dữ liệu, định nghĩa dữ liệu dưới dạng xml và json truyền thông qua http</w:t>
+      </w:r>
+    </w:p>
+    <w:p>
+      <w:pPr>
+        <w:rPr>
+          <w:sz w:val="28"/>
+          <w:szCs w:val="28"/>
+        </w:rPr>
+      </w:pPr>
+      <w:r>
+        <w:rPr>
+          <w:sz w:val="28"/>
+          <w:szCs w:val="28"/>
+        </w:rPr>
+        <w:tab/>
+        <w:t>-RESTful là các web service xây dựng dựa trên REST xử lí các hoạt động CRUD</w:t>
+      </w:r>
+    </w:p>
+    <w:p>
+      <w:pPr>
+        <w:rPr>
+          <w:b/>
+          <w:bCs/>
+          <w:sz w:val="28"/>
+          <w:szCs w:val="28"/>
+        </w:rPr>
+      </w:pPr>
+      <w:r>
+        <w:rPr>
+          <w:b/>
+          <w:bCs/>
+          <w:sz w:val="28"/>
+          <w:szCs w:val="28"/>
+        </w:rPr>
+        <w:t>47</w:t>
+      </w:r>
+      <w:r>
+        <w:rPr>
+          <w:b/>
+          <w:bCs/>
+          <w:sz w:val="28"/>
+          <w:szCs w:val="28"/>
+        </w:rPr>
+        <w:tab/>
+        <w:t>jQuery là gì? Ajax là gì?</w:t>
+      </w:r>
+    </w:p>
+    <w:p>
+      <w:pPr>
+        <w:rPr>
+          <w:sz w:val="28"/>
+          <w:szCs w:val="28"/>
+        </w:rPr>
+      </w:pPr>
+      <w:r>
+        <w:rPr>
+          <w:sz w:val="28"/>
+          <w:szCs w:val="28"/>
+        </w:rPr>
+        <w:t xml:space="preserve">Ajax là 1 nhóm các công nghệ phát triển web được sử dụng để tạo ra các trang web giàu tính tương tác nhanh hơn mượt hơn với xxml, </w:t>
+      </w:r>
+      <w:proofErr w:type="gramStart"/>
+      <w:r>
+        <w:rPr>
+          <w:sz w:val="28"/>
+          <w:szCs w:val="28"/>
+        </w:rPr>
+        <w:t>css,html</w:t>
+      </w:r>
+      <w:proofErr w:type="gramEnd"/>
+      <w:r>
+        <w:rPr>
+          <w:sz w:val="28"/>
+          <w:szCs w:val="28"/>
+        </w:rPr>
+        <w:t>,js</w:t>
+      </w:r>
+    </w:p>
+    <w:p>
+      <w:pPr>
+        <w:rPr>
+          <w:sz w:val="28"/>
+          <w:szCs w:val="28"/>
+        </w:rPr>
+      </w:pPr>
+      <w:r>
+        <w:rPr>
+          <w:sz w:val="28"/>
+          <w:szCs w:val="28"/>
+        </w:rPr>
+        <w:t>Cho phép trang web cập nhật bất đồng bộ bằng cách trao đổi các đối trượng dữ liệu nhỏ nhới server mà không cần tải lại toàn bộ trang</w:t>
+      </w:r>
+    </w:p>
+    <w:p>
+      <w:pPr>
+        <w:rPr>
+          <w:b/>
+          <w:bCs/>
+          <w:sz w:val="28"/>
+          <w:szCs w:val="28"/>
+        </w:rPr>
+      </w:pPr>
+      <w:r>
+        <w:rPr>
+          <w:b/>
+          <w:bCs/>
+          <w:sz w:val="28"/>
+          <w:szCs w:val="28"/>
+        </w:rPr>
+        <w:t>48</w:t>
+      </w:r>
+      <w:r>
+        <w:rPr>
+          <w:b/>
+          <w:bCs/>
+          <w:sz w:val="28"/>
+          <w:szCs w:val="28"/>
+        </w:rPr>
+        <w:tab/>
+        <w:t>Nêu ví dụ về cách bạn triển khai Ajax trong dự án của bạn</w:t>
+      </w:r>
+    </w:p>
+    <w:p>
+      <w:pPr>
+        <w:rPr>
+          <w:b/>
+          <w:bCs/>
+          <w:sz w:val="28"/>
+          <w:szCs w:val="28"/>
+        </w:rPr>
+      </w:pPr>
+      <w:r>
+        <w:rPr>
+          <w:b/>
+          <w:bCs/>
+          <w:sz w:val="28"/>
+          <w:szCs w:val="28"/>
+        </w:rPr>
+        <w:t xml:space="preserve">      Sử dụng REST </w:t>
+      </w:r>
+    </w:p>
+    <w:p>
+      <w:pPr>
+        <w:rPr>
+          <w:b/>
+          <w:bCs/>
+          <w:sz w:val="28"/>
+          <w:szCs w:val="28"/>
+        </w:rPr>
+      </w:pPr>
+      <w:r>
+        <w:rPr>
+          <w:b/>
+          <w:bCs/>
+          <w:sz w:val="28"/>
+          <w:szCs w:val="28"/>
+        </w:rPr>
+        <w:t>49</w:t>
+      </w:r>
+      <w:r>
+        <w:rPr>
+          <w:b/>
+          <w:bCs/>
+          <w:sz w:val="28"/>
+          <w:szCs w:val="28"/>
+        </w:rPr>
+        <w:tab/>
+        <w:t>@RequestHeader và @ResponseHeader có ý nghĩa gì</w:t>
+      </w:r>
+    </w:p>
+    <w:p>
+      <w:pPr>
+        <w:rPr>
+          <w:b/>
+          <w:bCs/>
+          <w:sz w:val="28"/>
+          <w:szCs w:val="28"/>
+        </w:rPr>
+      </w:pPr>
+    </w:p>
+    <w:p>
+      <w:pPr>
+        <w:rPr>
+          <w:b/>
+          <w:bCs/>
+          <w:sz w:val="28"/>
+          <w:szCs w:val="28"/>
+        </w:rPr>
+      </w:pPr>
+    </w:p>
+    <w:p>
+      <w:pPr>
+        <w:rPr>
+          <w:b/>
+          <w:bCs/>
+          <w:sz w:val="28"/>
+          <w:szCs w:val="28"/>
+        </w:rPr>
+      </w:pPr>
+    </w:p>
+    <w:p>
+      <w:pPr>
+        <w:rPr>
+          <w:b/>
+          <w:bCs/>
+          <w:sz w:val="28"/>
+          <w:szCs w:val="28"/>
+        </w:rPr>
+      </w:pPr>
+      <w:r>
+        <w:rPr>
+          <w:b/>
+          <w:bCs/>
+          <w:sz w:val="28"/>
+          <w:szCs w:val="28"/>
+        </w:rPr>
+        <w:t>50</w:t>
+      </w:r>
+      <w:r>
+        <w:rPr>
+          <w:b/>
+          <w:bCs/>
+          <w:sz w:val="28"/>
+          <w:szCs w:val="28"/>
+        </w:rPr>
+        <w:tab/>
+        <w:t>I18n và L10n là gì?</w:t>
+      </w:r>
+    </w:p>
+    <w:p>
+      <w:pPr>
+        <w:rPr>
+          <w:b/>
+          <w:bCs/>
+          <w:sz w:val="28"/>
+          <w:szCs w:val="28"/>
+        </w:rPr>
+      </w:pPr>
+      <w:r>
+        <w:rPr>
+          <w:b/>
+          <w:bCs/>
+          <w:sz w:val="28"/>
+          <w:szCs w:val="28"/>
+        </w:rPr>
         <w:lastRenderedPageBreak/>
-        <w:t>45</w:t>
-      </w:r>
-      <w:r>
-        <w:rPr>
-          <w:sz w:val="28"/>
-          <w:szCs w:val="28"/>
-        </w:rPr>
-        <w:tab/>
-        <w:t>Phân biệt Web Service và Web truyền thông</w:t>
-      </w:r>
-    </w:p>
-    <w:p>
-      <w:pPr>
-        <w:rPr>
-          <w:sz w:val="28"/>
-          <w:szCs w:val="28"/>
-        </w:rPr>
-      </w:pPr>
-    </w:p>
-    <w:p>
-      <w:pPr>
-        <w:rPr>
-          <w:sz w:val="28"/>
-          <w:szCs w:val="28"/>
-        </w:rPr>
-      </w:pPr>
-    </w:p>
-    <w:p>
-      <w:pPr>
-        <w:rPr>
-          <w:sz w:val="28"/>
-          <w:szCs w:val="28"/>
-        </w:rPr>
-      </w:pPr>
-    </w:p>
-    <w:p>
-      <w:pPr>
-        <w:rPr>
-          <w:sz w:val="28"/>
-          <w:szCs w:val="28"/>
-        </w:rPr>
-      </w:pPr>
-    </w:p>
-    <w:p>
-      <w:pPr>
-        <w:rPr>
-          <w:sz w:val="28"/>
-          <w:szCs w:val="28"/>
-        </w:rPr>
-      </w:pPr>
-      <w:r>
-        <w:rPr>
-          <w:sz w:val="28"/>
-          <w:szCs w:val="28"/>
-        </w:rPr>
-        <w:t>46</w:t>
-      </w:r>
-      <w:r>
-        <w:rPr>
-          <w:sz w:val="28"/>
-          <w:szCs w:val="28"/>
-        </w:rPr>
-        <w:tab/>
-        <w:t>SOAP là gì? RESTful là gì?</w:t>
-      </w:r>
-    </w:p>
-    <w:p>
-      <w:pPr>
-        <w:rPr>
-          <w:sz w:val="28"/>
-          <w:szCs w:val="28"/>
-        </w:rPr>
-      </w:pPr>
-      <w:r>
-        <w:rPr>
-          <w:sz w:val="28"/>
-          <w:szCs w:val="28"/>
-        </w:rPr>
-        <w:t xml:space="preserve">          </w:t>
-      </w:r>
-      <w:r>
-        <w:rPr>
-          <w:sz w:val="28"/>
-          <w:szCs w:val="28"/>
-        </w:rPr>
-        <w:tab/>
-        <w:t>- SOAP:  dùng xml để định nghĩa dữ liệu từ văn bản và truyền thông qua http</w:t>
-      </w:r>
-    </w:p>
-    <w:p>
-      <w:pPr>
-        <w:rPr>
-          <w:sz w:val="28"/>
-          <w:szCs w:val="28"/>
-        </w:rPr>
-      </w:pPr>
-      <w:r>
-        <w:rPr>
-          <w:sz w:val="28"/>
-          <w:szCs w:val="28"/>
-        </w:rPr>
-        <w:tab/>
-        <w:t>- Rest</w:t>
+        <w:t>51</w:t>
+      </w:r>
+      <w:r>
+        <w:rPr>
+          <w:b/>
+          <w:bCs/>
+          <w:sz w:val="28"/>
+          <w:szCs w:val="28"/>
+        </w:rPr>
+        <w:tab/>
+        <w:t>Nêu cách triển khai I18N và I10N trong dự án Spring</w:t>
+      </w:r>
+    </w:p>
+    <w:p>
+      <w:pPr>
+        <w:rPr>
+          <w:b/>
+          <w:bCs/>
+          <w:sz w:val="28"/>
+          <w:szCs w:val="28"/>
+        </w:rPr>
+      </w:pPr>
+      <w:r>
+        <w:rPr>
+          <w:b/>
+          <w:bCs/>
+          <w:sz w:val="28"/>
+          <w:szCs w:val="28"/>
+        </w:rPr>
+        <w:t>52</w:t>
+      </w:r>
+      <w:r>
+        <w:rPr>
+          <w:b/>
+          <w:bCs/>
+          <w:sz w:val="28"/>
+          <w:szCs w:val="28"/>
+        </w:rPr>
+        <w:tab/>
+        <w:t>Interceptor là gì?</w:t>
+      </w:r>
+      <w:r>
+        <w:rPr>
+          <w:b/>
+          <w:bCs/>
+          <w:sz w:val="28"/>
+          <w:szCs w:val="28"/>
+        </w:rPr>
+        <w:t xml:space="preserve">       </w:t>
+      </w:r>
+      <w:r>
+        <w:rPr>
+          <w:sz w:val="28"/>
+          <w:szCs w:val="28"/>
+        </w:rPr>
+        <w:t xml:space="preserve">1 bean cho phép tính giá trị trong suốt request của ứng dụng </w:t>
       </w:r>
       <w:proofErr w:type="gramStart"/>
       <w:r>
@@ -5026,371 +5874,84 @@
           <w:sz w:val="28"/>
           <w:szCs w:val="28"/>
         </w:rPr>
-        <w:t>:  (</w:t>
+        <w:t>( cho</w:t>
       </w:r>
       <w:proofErr w:type="gramEnd"/>
       <w:r>
         <w:rPr>
-          <w:b/>
-          <w:bCs/>
-          <w:sz w:val="28"/>
-          <w:szCs w:val="28"/>
-        </w:rPr>
-        <w:t>RE</w:t>
-      </w:r>
-      <w:r>
-        <w:rPr>
-          <w:sz w:val="28"/>
-          <w:szCs w:val="28"/>
-        </w:rPr>
-        <w:t>presentational </w:t>
-      </w:r>
-      <w:r>
-        <w:rPr>
-          <w:b/>
-          <w:bCs/>
-          <w:sz w:val="28"/>
-          <w:szCs w:val="28"/>
-        </w:rPr>
-        <w:t>S</w:t>
-      </w:r>
-      <w:r>
-        <w:rPr>
-          <w:sz w:val="28"/>
-          <w:szCs w:val="28"/>
-        </w:rPr>
-        <w:t>tate </w:t>
-      </w:r>
-      <w:r>
-        <w:rPr>
-          <w:b/>
-          <w:bCs/>
-          <w:sz w:val="28"/>
-          <w:szCs w:val="28"/>
-        </w:rPr>
-        <w:t>T</w:t>
-      </w:r>
-      <w:r>
-        <w:rPr>
-          <w:sz w:val="28"/>
-          <w:szCs w:val="28"/>
-        </w:rPr>
-        <w:t>ransfer) là một dạng chuyển đổi cấu trúc dữ liệu, định nghĩa dữ liệu dưới dạng xml và json truyền thông qua http</w:t>
-      </w:r>
-    </w:p>
-    <w:p>
-      <w:pPr>
-        <w:rPr>
-          <w:sz w:val="28"/>
-          <w:szCs w:val="28"/>
-        </w:rPr>
-      </w:pPr>
-      <w:r>
-        <w:rPr>
-          <w:sz w:val="28"/>
-          <w:szCs w:val="28"/>
-        </w:rPr>
-        <w:tab/>
-        <w:t>-RESTful là các web service xây dựng dựa trên REST xử lí các hoạt động CRUD</w:t>
-      </w:r>
-    </w:p>
-    <w:p>
-      <w:pPr>
-        <w:rPr>
-          <w:b/>
-          <w:bCs/>
-          <w:sz w:val="28"/>
-          <w:szCs w:val="28"/>
-        </w:rPr>
-      </w:pPr>
-      <w:r>
-        <w:rPr>
-          <w:b/>
-          <w:bCs/>
-          <w:sz w:val="28"/>
-          <w:szCs w:val="28"/>
-        </w:rPr>
-        <w:t>47</w:t>
-      </w:r>
-      <w:r>
-        <w:rPr>
-          <w:b/>
-          <w:bCs/>
-          <w:sz w:val="28"/>
-          <w:szCs w:val="28"/>
-        </w:rPr>
-        <w:tab/>
-        <w:t>jQuery là gì? Ajax là gì?</w:t>
-      </w:r>
-    </w:p>
-    <w:p>
-      <w:pPr>
-        <w:rPr>
-          <w:sz w:val="28"/>
-          <w:szCs w:val="28"/>
-        </w:rPr>
-      </w:pPr>
-      <w:r>
-        <w:rPr>
-          <w:sz w:val="28"/>
-          <w:szCs w:val="28"/>
-        </w:rPr>
-        <w:t xml:space="preserve">Ajax là 1 nhóm các công nghệ phát triển web được sử dụng để tạo ra các trang web giàu tính tương tác nhanh hơn mượt hơn với xxml, </w:t>
+          <w:sz w:val="28"/>
+          <w:szCs w:val="28"/>
+        </w:rPr>
+        <w:t xml:space="preserve"> đa ngôn ngữ ) </w:t>
+      </w:r>
+    </w:p>
+    <w:p>
+      <w:pPr>
+        <w:rPr>
+          <w:b/>
+          <w:bCs/>
+          <w:sz w:val="28"/>
+          <w:szCs w:val="28"/>
+        </w:rPr>
+      </w:pPr>
+      <w:r>
+        <w:rPr>
+          <w:b/>
+          <w:bCs/>
+          <w:sz w:val="28"/>
+          <w:szCs w:val="28"/>
+        </w:rPr>
+        <w:t>53</w:t>
+      </w:r>
+      <w:r>
+        <w:rPr>
+          <w:b/>
+          <w:bCs/>
+          <w:sz w:val="28"/>
+          <w:szCs w:val="28"/>
+        </w:rPr>
+        <w:tab/>
+        <w:t>Bảo mật là gì? Cơ chế bảo mật trong Spring như thế nào?</w:t>
+      </w:r>
+    </w:p>
+    <w:p>
+      <w:pPr>
+        <w:spacing w:after="0" w:line="240" w:lineRule="auto"/>
+        <w:rPr>
+          <w:rFonts w:ascii="Calibri" w:eastAsia="Times New Roman" w:hAnsi="Calibri" w:cs="Calibri"/>
+          <w:color w:val="000000"/>
+        </w:rPr>
+      </w:pPr>
+      <w:r>
+        <w:rPr>
+          <w:rFonts w:ascii="Calibri" w:eastAsia="Times New Roman" w:hAnsi="Calibri" w:cs="Calibri"/>
+          <w:color w:val="000000"/>
+        </w:rPr>
+        <w:t xml:space="preserve">Bảo mật thông tin là bảo vệ thông tin dữ liệu cá nhân, tổ chức nhằm tránh khỏi </w:t>
       </w:r>
       <w:proofErr w:type="gramStart"/>
       <w:r>
         <w:rPr>
-          <w:sz w:val="28"/>
-          <w:szCs w:val="28"/>
-        </w:rPr>
-        <w:t>css,html</w:t>
+          <w:rFonts w:ascii="Calibri" w:eastAsia="Times New Roman" w:hAnsi="Calibri" w:cs="Calibri"/>
+          <w:color w:val="000000"/>
+        </w:rPr>
+        <w:t>sự ”</w:t>
       </w:r>
       <w:proofErr w:type="gramEnd"/>
       <w:r>
         <w:rPr>
-          <w:sz w:val="28"/>
-          <w:szCs w:val="28"/>
-        </w:rPr>
-        <w:t>,js</w:t>
-      </w:r>
-    </w:p>
-    <w:p>
-      <w:pPr>
-        <w:rPr>
-          <w:sz w:val="28"/>
-          <w:szCs w:val="28"/>
-        </w:rPr>
-      </w:pPr>
-      <w:r>
-        <w:rPr>
-          <w:sz w:val="28"/>
-          <w:szCs w:val="28"/>
-        </w:rPr>
-        <w:t>Cho phép trang web cập nhật bất đồng bộ bằng cách trao đổi các đối trượng dữ liệu nhỏ nhới server mà không cần tải lại toàn bộ trang</w:t>
-      </w:r>
-    </w:p>
-    <w:p>
-      <w:pPr>
-        <w:rPr>
-          <w:b/>
-          <w:bCs/>
-          <w:sz w:val="28"/>
-          <w:szCs w:val="28"/>
-        </w:rPr>
-      </w:pPr>
-      <w:r>
-        <w:rPr>
-          <w:b/>
-          <w:bCs/>
-          <w:sz w:val="28"/>
-          <w:szCs w:val="28"/>
-        </w:rPr>
-        <w:t>48</w:t>
-      </w:r>
-      <w:r>
-        <w:rPr>
-          <w:b/>
-          <w:bCs/>
-          <w:sz w:val="28"/>
-          <w:szCs w:val="28"/>
-        </w:rPr>
-        <w:tab/>
-        <w:t>Nêu ví dụ về cách bạn triển khai Ajax trong dự án của bạn</w:t>
-      </w:r>
-    </w:p>
-    <w:p>
-      <w:pPr>
-        <w:rPr>
-          <w:b/>
-          <w:bCs/>
-          <w:sz w:val="28"/>
-          <w:szCs w:val="28"/>
-        </w:rPr>
-      </w:pPr>
-      <w:r>
-        <w:rPr>
-          <w:b/>
-          <w:bCs/>
-          <w:sz w:val="28"/>
-          <w:szCs w:val="28"/>
-        </w:rPr>
-        <w:t xml:space="preserve">      Sử dụng REST </w:t>
-      </w:r>
-    </w:p>
-    <w:p>
-      <w:pPr>
-        <w:rPr>
-          <w:b/>
-          <w:bCs/>
-          <w:sz w:val="28"/>
-          <w:szCs w:val="28"/>
-        </w:rPr>
-      </w:pPr>
-      <w:r>
-        <w:rPr>
-          <w:b/>
-          <w:bCs/>
-          <w:sz w:val="28"/>
-          <w:szCs w:val="28"/>
-        </w:rPr>
-        <w:t>49</w:t>
-      </w:r>
-      <w:r>
-        <w:rPr>
-          <w:b/>
-          <w:bCs/>
-          <w:sz w:val="28"/>
-          <w:szCs w:val="28"/>
-        </w:rPr>
-        <w:tab/>
-        <w:t>@RequestHeader và @ResponseHeader có ý nghĩa gì</w:t>
-      </w:r>
-    </w:p>
-    <w:p>
-      <w:pPr>
-        <w:rPr>
-          <w:b/>
-          <w:bCs/>
-          <w:sz w:val="28"/>
-          <w:szCs w:val="28"/>
-        </w:rPr>
-      </w:pPr>
-    </w:p>
-    <w:p>
-      <w:pPr>
-        <w:rPr>
-          <w:b/>
-          <w:bCs/>
-          <w:sz w:val="28"/>
-          <w:szCs w:val="28"/>
-        </w:rPr>
-      </w:pPr>
-    </w:p>
-    <w:p>
-      <w:pPr>
-        <w:rPr>
-          <w:b/>
-          <w:bCs/>
-          <w:sz w:val="28"/>
-          <w:szCs w:val="28"/>
-        </w:rPr>
-      </w:pPr>
-    </w:p>
-    <w:p>
-      <w:pPr>
-        <w:rPr>
-          <w:b/>
-          <w:bCs/>
-          <w:sz w:val="28"/>
-          <w:szCs w:val="28"/>
-        </w:rPr>
-      </w:pPr>
-      <w:r>
-        <w:rPr>
-          <w:b/>
-          <w:bCs/>
-          <w:sz w:val="28"/>
-          <w:szCs w:val="28"/>
-        </w:rPr>
-        <w:lastRenderedPageBreak/>
-        <w:t>50</w:t>
-      </w:r>
-      <w:r>
-        <w:rPr>
-          <w:b/>
-          <w:bCs/>
-          <w:sz w:val="28"/>
-          <w:szCs w:val="28"/>
-        </w:rPr>
-        <w:tab/>
-        <w:t>I18n và L10n là gì?</w:t>
-      </w:r>
-    </w:p>
-    <w:p>
-      <w:pPr>
-        <w:rPr>
-          <w:b/>
-          <w:bCs/>
-          <w:sz w:val="28"/>
-          <w:szCs w:val="28"/>
-        </w:rPr>
-      </w:pPr>
-      <w:r>
-        <w:rPr>
-          <w:b/>
-          <w:bCs/>
-          <w:sz w:val="28"/>
-          <w:szCs w:val="28"/>
-        </w:rPr>
-        <w:t>51</w:t>
-      </w:r>
-      <w:r>
-        <w:rPr>
-          <w:b/>
-          <w:bCs/>
-          <w:sz w:val="28"/>
-          <w:szCs w:val="28"/>
-        </w:rPr>
-        <w:tab/>
-        <w:t>Nêu cách triển khai I18N và I10N trong dự án Spring</w:t>
-      </w:r>
-    </w:p>
-    <w:p>
-      <w:pPr>
-        <w:rPr>
-          <w:b/>
-          <w:bCs/>
-          <w:sz w:val="28"/>
-          <w:szCs w:val="28"/>
-        </w:rPr>
-      </w:pPr>
-      <w:r>
-        <w:rPr>
-          <w:b/>
-          <w:bCs/>
-          <w:sz w:val="28"/>
-          <w:szCs w:val="28"/>
-        </w:rPr>
-        <w:t>52</w:t>
-      </w:r>
-      <w:r>
-        <w:rPr>
-          <w:b/>
-          <w:bCs/>
-          <w:sz w:val="28"/>
-          <w:szCs w:val="28"/>
-        </w:rPr>
-        <w:tab/>
-        <w:t>Interceptor là gì?</w:t>
-      </w:r>
-    </w:p>
-    <w:p>
-      <w:pPr>
-        <w:rPr>
-          <w:b/>
-          <w:bCs/>
-          <w:sz w:val="28"/>
-          <w:szCs w:val="28"/>
-        </w:rPr>
-      </w:pPr>
-      <w:r>
-        <w:rPr>
-          <w:b/>
-          <w:bCs/>
-          <w:sz w:val="28"/>
-          <w:szCs w:val="28"/>
-        </w:rPr>
-        <w:t>53</w:t>
-      </w:r>
-      <w:r>
-        <w:rPr>
-          <w:b/>
-          <w:bCs/>
-          <w:sz w:val="28"/>
-          <w:szCs w:val="28"/>
-        </w:rPr>
-        <w:tab/>
-        <w:t>Bảo mật là gì? Cơ chế bảo mật trong Spring như thế nào?</w:t>
+          <w:rFonts w:ascii="Calibri" w:eastAsia="Times New Roman" w:hAnsi="Calibri" w:cs="Calibri"/>
+          <w:color w:val="000000"/>
+        </w:rPr>
+        <w:t xml:space="preserve"> đánh cắp, ăn cắp” bởi những kẻ xấu hoặc tin tặc.</w:t>
+      </w:r>
+      <w:r>
+        <w:rPr>
+          <w:rFonts w:ascii="Calibri" w:eastAsia="Times New Roman" w:hAnsi="Calibri" w:cs="Calibri"/>
+          <w:color w:val="000000"/>
+        </w:rPr>
+        <w:br/>
+        <w:t>Spring Security là bộ khung bảo mật ứng dụng Java web cung cấp cơ chế cấp phép quyền (authorization) và xác thực người dùng (authentication).</w:t>
       </w:r>
     </w:p>
     <w:p>
@@ -5521,14 +6082,6 @@
         </w:rPr>
         <w:t>au để chứng minh</w:t>
       </w:r>
-    </w:p>
-    <w:p>
-      <w:pPr>
-        <w:rPr>
-          <w:sz w:val="28"/>
-          <w:szCs w:val="28"/>
-        </w:rPr>
-      </w:pPr>
     </w:p>
     <w:p>
       <w:pPr>
@@ -5728,8 +6281,8 @@
     <w:p>
       <w:pPr>
         <w:rPr>
-          <w:sz w:val="28"/>
-          <w:szCs w:val="28"/>
+          <w:rFonts w:ascii="Calibri" w:eastAsia="Times New Roman" w:hAnsi="Calibri" w:cs="Calibri"/>
+          <w:color w:val="000000"/>
         </w:rPr>
       </w:pPr>
       <w:r>
@@ -5745,7 +6298,21 @@
           <w:szCs w:val="28"/>
         </w:rPr>
         <w:tab/>
-        <w:t>- Là 1 module của spring frame word cung cấp tính năng rapid applycation development có thể chạy 1 ứng dụng độc lập mà cần rất ít confix</w:t>
+      </w:r>
+      <w:r>
+        <w:rPr>
+          <w:rFonts w:ascii="Calibri" w:eastAsia="Times New Roman" w:hAnsi="Calibri" w:cs="Calibri"/>
+          <w:color w:val="000000"/>
+        </w:rPr>
+        <w:t xml:space="preserve">Spring Boot là một dự án phát triển bởi JAV (ngôn ngữ java) trong hệ sinh thái Spring framework. </w:t>
+      </w:r>
+      <w:r>
+        <w:rPr>
+          <w:rFonts w:ascii="Calibri" w:eastAsia="Times New Roman" w:hAnsi="Calibri" w:cs="Calibri"/>
+          <w:color w:val="000000"/>
+        </w:rPr>
+        <w:br/>
+        <w:t>Nó giúp cho các lập trình viên chúng ta đơn giản hóa quá trình lập trình một ứng dụng với Spring, chỉ tập trung vào việc phát triển business cho ứng dụng.</w:t>
       </w:r>
     </w:p>
     <w:p>
@@ -6288,7 +6855,53 @@
           <w:szCs w:val="28"/>
         </w:rPr>
         <w:tab/>
-        <w:t>Cấu hình cho Spring Boot Tìm kiếm các Bean ở nhiều package khác nhau bằng cách nào?</w:t>
+        <w:t>Cấu hình cho Spring Boot</w:t>
+      </w:r>
+    </w:p>
+    <w:p>
+      <w:pPr>
+        <w:rPr>
+          <w:sz w:val="28"/>
+          <w:szCs w:val="28"/>
+        </w:rPr>
+      </w:pPr>
+      <w:r>
+        <w:rPr>
+          <w:sz w:val="28"/>
+          <w:szCs w:val="28"/>
+        </w:rPr>
+        <w:t xml:space="preserve"> Tìm kiếm các Bean ở nhiều package khác nhau bằng cách nào?</w:t>
+      </w:r>
+    </w:p>
+    <w:p>
+      <w:pPr>
+        <w:rPr>
+          <w:sz w:val="28"/>
+          <w:szCs w:val="28"/>
+        </w:rPr>
+      </w:pPr>
+      <w:r>
+        <w:rPr>
+          <w:sz w:val="28"/>
+          <w:szCs w:val="28"/>
+        </w:rPr>
+        <w:t>_@</w:t>
+      </w:r>
+      <w:proofErr w:type="gramStart"/>
+      <w:r>
+        <w:rPr>
+          <w:sz w:val="28"/>
+          <w:szCs w:val="28"/>
+        </w:rPr>
+        <w:t>Configuration ,</w:t>
+      </w:r>
+      <w:proofErr w:type="gramEnd"/>
+      <w:r>
+        <w:rPr>
+          <w:sz w:val="28"/>
+          <w:szCs w:val="28"/>
+        </w:rPr>
+        <w:t>@EnableAutoConfiguration,@ComponentScan</w:t>
       </w:r>
     </w:p>
     <w:p>
@@ -6460,6 +7073,7 @@
           <w:sz w:val="24"/>
           <w:szCs w:val="24"/>
         </w:rPr>
+        <w:lastRenderedPageBreak/>
         <w:t>Authentication</w:t>
       </w:r>
       <w:r>
@@ -6511,7 +7125,6 @@
           <w:sz w:val="24"/>
           <w:szCs w:val="24"/>
         </w:rPr>
-        <w:lastRenderedPageBreak/>
         <w:t>Authorization</w:t>
       </w:r>
       <w:r>
@@ -6561,6 +7174,24 @@
     </w:p>
     <w:p>
       <w:pPr>
+        <w:spacing w:before="100" w:beforeAutospacing="1" w:after="100" w:afterAutospacing="1" w:line="240" w:lineRule="auto"/>
+        <w:rPr>
+          <w:rFonts w:ascii="Arial" w:eastAsia="Times New Roman" w:hAnsi="Arial" w:cs="Arial"/>
+          <w:sz w:val="24"/>
+          <w:szCs w:val="24"/>
+        </w:rPr>
+      </w:pPr>
+      <w:r>
+        <w:rPr>
+          <w:rFonts w:ascii="Arial" w:eastAsia="Times New Roman" w:hAnsi="Arial" w:cs="Arial"/>
+          <w:sz w:val="24"/>
+          <w:szCs w:val="24"/>
+        </w:rPr>
+        <w:t>@EnableWebSecurity cho phép Spring tìm đó là một @Configuration và @Component do đó tự động áp dụng lớp cho toàn cục WebSecurity.</w:t>
+      </w:r>
+    </w:p>
+    <w:p>
+      <w:pPr>
         <w:rPr>
           <w:sz w:val="28"/>
           <w:szCs w:val="28"/>
@@ -6592,6 +7223,36 @@
     </w:p>
     <w:p>
       <w:pPr>
+        <w:ind w:left="720"/>
+        <w:rPr>
+          <w:sz w:val="28"/>
+          <w:szCs w:val="28"/>
+        </w:rPr>
+      </w:pPr>
+      <w:r>
+        <w:rPr>
+          <w:sz w:val="28"/>
+          <w:szCs w:val="28"/>
+        </w:rPr>
+        <w:t>"Spring Boot JPA là một phần trong hệ sinh thái Spring Data, nó tạo ra một layer ở giữa</w:t>
+      </w:r>
+      <w:r>
+        <w:rPr>
+          <w:sz w:val="28"/>
+          <w:szCs w:val="28"/>
+        </w:rPr>
+        <w:t xml:space="preserve"> </w:t>
+      </w:r>
+      <w:r>
+        <w:rPr>
+          <w:sz w:val="28"/>
+          <w:szCs w:val="28"/>
+        </w:rPr>
+        <w:t>tầng service và database, giúp chúng ta thao tác với database một cách dễ dàng hơn, tự động config và giảm thiểu code thừa thãi."</w:t>
+      </w:r>
+    </w:p>
+    <w:p>
+      <w:pPr>
         <w:rPr>
           <w:sz w:val="28"/>
           <w:szCs w:val="28"/>
@@ -6615,24 +7276,34 @@
     </w:p>
     <w:p>
       <w:pPr>
-        <w:rPr>
-          <w:sz w:val="28"/>
-          <w:szCs w:val="28"/>
-        </w:rPr>
-      </w:pPr>
-      <w:r>
-        <w:rPr>
-          <w:sz w:val="28"/>
-          <w:szCs w:val="28"/>
-        </w:rPr>
-        <w:tab/>
-      </w:r>
-      <w:r>
-        <w:rPr>
-          <w:sz w:val="28"/>
-          <w:szCs w:val="28"/>
-        </w:rPr>
-        <w:tab/>
+        <w:spacing w:after="0" w:line="240" w:lineRule="auto"/>
+        <w:rPr>
+          <w:rFonts w:ascii="Calibri" w:eastAsia="Times New Roman" w:hAnsi="Calibri" w:cs="Calibri"/>
+          <w:color w:val="000000"/>
+        </w:rPr>
+      </w:pPr>
+      <w:r>
+        <w:rPr>
+          <w:rFonts w:ascii="Calibri" w:eastAsia="Times New Roman" w:hAnsi="Calibri" w:cs="Calibri"/>
+          <w:color w:val="000000"/>
+        </w:rPr>
+        <w:t>&lt;</w:t>
+      </w:r>
+      <w:proofErr w:type="gramStart"/>
+      <w:r>
+        <w:rPr>
+          <w:rFonts w:ascii="Calibri" w:eastAsia="Times New Roman" w:hAnsi="Calibri" w:cs="Calibri"/>
+          <w:color w:val="000000"/>
+        </w:rPr>
+        <w:t>entity ,</w:t>
+      </w:r>
+      <w:proofErr w:type="gramEnd"/>
+      <w:r>
+        <w:rPr>
+          <w:rFonts w:ascii="Calibri" w:eastAsia="Times New Roman" w:hAnsi="Calibri" w:cs="Calibri"/>
+          <w:color w:val="000000"/>
+        </w:rPr>
+        <w:t xml:space="preserve"> khoá chính của entity&gt;</w:t>
       </w:r>
       <w:r>
         <w:rPr>
